--- a/MetaModel.docx
+++ b/MetaModel.docx
@@ -136,28 +136,28 @@
         <w:rPr>
           <w:rtl w:val="0"/>
         </w:rPr>
-        <w:t xml:space="preserve">Statement : Role (Statement, Resource, Resource, Resource);</w:t>
-      </w:r>
-    </w:p>
-    <w:p>
-      <w:pPr>
-        <w:rPr/>
-      </w:pPr>
-      <w:r>
-        <w:rPr>
-          <w:rtl w:val="0"/>
-        </w:rPr>
-      </w:r>
-    </w:p>
-    <w:p>
-      <w:pPr>
-        <w:rPr/>
-      </w:pPr>
-      <w:r>
-        <w:rPr>
-          <w:rtl w:val="0"/>
-        </w:rPr>
-        <w:t xml:space="preserve">Role / Class : Kind (Role, Statement, Resource / Attribute, Resource / Value);</w:t>
+        <w:t xml:space="preserve">Statement : Role (Statement: c, Resource, Resource, Resource);</w:t>
+      </w:r>
+    </w:p>
+    <w:p>
+      <w:pPr>
+        <w:rPr/>
+      </w:pPr>
+      <w:r>
+        <w:rPr>
+          <w:rtl w:val="0"/>
+        </w:rPr>
+      </w:r>
+    </w:p>
+    <w:p>
+      <w:pPr>
+        <w:rPr/>
+      </w:pPr>
+      <w:r>
+        <w:rPr>
+          <w:rtl w:val="0"/>
+        </w:rPr>
+        <w:t xml:space="preserve">Role / Class : Kind (Role: b, Statement, Resource / Attribute, Resource / Value);</w:t>
       </w:r>
     </w:p>
     <w:p>
@@ -199,7 +199,7 @@
         <w:rPr>
           <w:rtl w:val="0"/>
         </w:rPr>
-        <w:t xml:space="preserve">Kind / Metaclass : Relation (Kind, Role, Statement, Resource);</w:t>
+        <w:t xml:space="preserve">Kind / Metaclass : Relation (Kind: a, Role, Statement, Resource);</w:t>
       </w:r>
     </w:p>
     <w:p>
@@ -241,7 +241,7 @@
         <w:rPr>
           <w:rtl w:val="0"/>
         </w:rPr>
-        <w:t xml:space="preserve">Relation / Entity : Mapping (Relation, Kind, Role, Statement);</w:t>
+        <w:t xml:space="preserve">Relation / Entity : Mapping (Relation, Kind, Role, Statement: c);</w:t>
       </w:r>
     </w:p>
     <w:p>
@@ -283,7 +283,7 @@
         <w:rPr>
           <w:rtl w:val="0"/>
         </w:rPr>
-        <w:t xml:space="preserve">Mapping : Relationship (Mapping, Relation, Kind, Role);</w:t>
+        <w:t xml:space="preserve">Mapping : Relationship (Mapping, Relation, Kind, Role: b);</w:t>
       </w:r>
     </w:p>
     <w:p>
@@ -325,7 +325,7 @@
         <w:rPr>
           <w:rtl w:val="0"/>
         </w:rPr>
-        <w:t xml:space="preserve">Relationship : Value (Relationship, Mapping, Relation, Kind);</w:t>
+        <w:t xml:space="preserve">Relationship : Value (Relationship, Mapping, Relation, Kind: a);</w:t>
       </w:r>
     </w:p>
     <w:p>
@@ -452,6 +452,27 @@
           <w:rtl w:val="0"/>
         </w:rPr>
         <w:t xml:space="preserve">Reference Model.</w:t>
+      </w:r>
+    </w:p>
+    <w:p>
+      <w:pPr>
+        <w:rPr/>
+      </w:pPr>
+      <w:r>
+        <w:rPr>
+          <w:rtl w:val="0"/>
+        </w:rPr>
+      </w:r>
+    </w:p>
+    <w:p>
+      <w:pPr>
+        <w:rPr/>
+      </w:pPr>
+      <w:r>
+        <w:rPr>
+          <w:rtl w:val="0"/>
+        </w:rPr>
+        <w:t xml:space="preserve">(a, b, c: Kind, Role, Statement): Reified Rel. to / from expanded Attributes / Values. Matching / roles.</w:t>
       </w:r>
     </w:p>
     <w:p>
@@ -883,6 +904,134 @@
     <w:rPr>
       <w:sz w:val="52"/>
       <w:szCs w:val="52"/>
+    </w:rPr>
+  </w:style>
+  <w:style w:type="paragraph" w:styleId="Normal" w:default="1">
+    <w:name w:val="normal"/>
+  </w:style>
+  <w:style w:type="table" w:styleId="TableNormal" w:default="1">
+    <w:name w:val="Table Normal"/>
+  </w:style>
+  <w:style w:type="paragraph" w:styleId="Heading1">
+    <w:name w:val="heading 1"/>
+    <w:basedOn w:val="Normal"/>
+    <w:next w:val="Normal"/>
+    <w:pPr>
+      <w:keepNext w:val="1"/>
+      <w:keepLines w:val="1"/>
+      <w:spacing w:after="120" w:before="400" w:lineRule="auto"/>
+    </w:pPr>
+    <w:rPr>
+      <w:sz w:val="40"/>
+      <w:szCs w:val="40"/>
+    </w:rPr>
+  </w:style>
+  <w:style w:type="paragraph" w:styleId="Heading2">
+    <w:name w:val="heading 2"/>
+    <w:basedOn w:val="Normal"/>
+    <w:next w:val="Normal"/>
+    <w:pPr>
+      <w:keepNext w:val="1"/>
+      <w:keepLines w:val="1"/>
+      <w:spacing w:after="120" w:before="360" w:lineRule="auto"/>
+    </w:pPr>
+    <w:rPr>
+      <w:b w:val="0"/>
+      <w:sz w:val="32"/>
+      <w:szCs w:val="32"/>
+    </w:rPr>
+  </w:style>
+  <w:style w:type="paragraph" w:styleId="Heading3">
+    <w:name w:val="heading 3"/>
+    <w:basedOn w:val="Normal"/>
+    <w:next w:val="Normal"/>
+    <w:pPr>
+      <w:keepNext w:val="1"/>
+      <w:keepLines w:val="1"/>
+      <w:spacing w:after="80" w:before="320" w:lineRule="auto"/>
+    </w:pPr>
+    <w:rPr>
+      <w:b w:val="0"/>
+      <w:color w:val="434343"/>
+      <w:sz w:val="28"/>
+      <w:szCs w:val="28"/>
+    </w:rPr>
+  </w:style>
+  <w:style w:type="paragraph" w:styleId="Heading4">
+    <w:name w:val="heading 4"/>
+    <w:basedOn w:val="Normal"/>
+    <w:next w:val="Normal"/>
+    <w:pPr>
+      <w:keepNext w:val="1"/>
+      <w:keepLines w:val="1"/>
+      <w:spacing w:after="80" w:before="280" w:lineRule="auto"/>
+    </w:pPr>
+    <w:rPr>
+      <w:color w:val="666666"/>
+      <w:sz w:val="24"/>
+      <w:szCs w:val="24"/>
+    </w:rPr>
+  </w:style>
+  <w:style w:type="paragraph" w:styleId="Heading5">
+    <w:name w:val="heading 5"/>
+    <w:basedOn w:val="Normal"/>
+    <w:next w:val="Normal"/>
+    <w:pPr>
+      <w:keepNext w:val="1"/>
+      <w:keepLines w:val="1"/>
+      <w:spacing w:after="80" w:before="240" w:lineRule="auto"/>
+    </w:pPr>
+    <w:rPr>
+      <w:color w:val="666666"/>
+      <w:sz w:val="22"/>
+      <w:szCs w:val="22"/>
+    </w:rPr>
+  </w:style>
+  <w:style w:type="paragraph" w:styleId="Heading6">
+    <w:name w:val="heading 6"/>
+    <w:basedOn w:val="Normal"/>
+    <w:next w:val="Normal"/>
+    <w:pPr>
+      <w:keepNext w:val="1"/>
+      <w:keepLines w:val="1"/>
+      <w:spacing w:after="80" w:before="240" w:lineRule="auto"/>
+    </w:pPr>
+    <w:rPr>
+      <w:i w:val="1"/>
+      <w:color w:val="666666"/>
+      <w:sz w:val="22"/>
+      <w:szCs w:val="22"/>
+    </w:rPr>
+  </w:style>
+  <w:style w:type="paragraph" w:styleId="Title">
+    <w:name w:val="Title"/>
+    <w:basedOn w:val="Normal"/>
+    <w:next w:val="Normal"/>
+    <w:pPr>
+      <w:keepNext w:val="1"/>
+      <w:keepLines w:val="1"/>
+      <w:spacing w:after="60" w:before="0" w:lineRule="auto"/>
+    </w:pPr>
+    <w:rPr>
+      <w:sz w:val="52"/>
+      <w:szCs w:val="52"/>
+    </w:rPr>
+  </w:style>
+  <w:style w:type="paragraph" w:styleId="Subtitle">
+    <w:name w:val="Subtitle"/>
+    <w:basedOn w:val="Normal"/>
+    <w:next w:val="Normal"/>
+    <w:pPr>
+      <w:keepNext w:val="1"/>
+      <w:keepLines w:val="1"/>
+      <w:spacing w:after="320" w:before="0" w:lineRule="auto"/>
+    </w:pPr>
+    <w:rPr>
+      <w:rFonts w:ascii="Arial" w:cs="Arial" w:eastAsia="Arial" w:hAnsi="Arial"/>
+      <w:i w:val="0"/>
+      <w:color w:val="666666"/>
+      <w:sz w:val="30"/>
+      <w:szCs w:val="30"/>
     </w:rPr>
   </w:style>
   <w:style w:type="paragraph" w:styleId="Subtitle">

--- a/MetaModel.docx
+++ b/MetaModel.docx
@@ -4,10 +4,15 @@
   <w:body>
     <w:p>
       <w:pPr>
-        <w:rPr/>
-      </w:pPr>
-      <w:r>
-        <w:rPr>
+        <w:rPr>
+          <w:sz w:val="24"/>
+          <w:szCs w:val="24"/>
+        </w:rPr>
+      </w:pPr>
+      <w:r>
+        <w:rPr>
+          <w:sz w:val="24"/>
+          <w:szCs w:val="24"/>
           <w:rtl w:val="0"/>
         </w:rPr>
         <w:t xml:space="preserve">MetaModel:</w:t>
@@ -31,25 +36,51 @@
         <w:rPr>
           <w:rtl w:val="0"/>
         </w:rPr>
-        <w:t xml:space="preserve">ID : URL.</w:t>
-      </w:r>
-    </w:p>
-    <w:p>
-      <w:pPr>
-        <w:rPr/>
-      </w:pPr>
-      <w:r>
-        <w:rPr>
-          <w:rtl w:val="0"/>
-        </w:rPr>
-      </w:r>
-    </w:p>
-    <w:p>
-      <w:pPr>
-        <w:rPr/>
-      </w:pPr>
-      <w:r>
-        <w:rPr>
+        <w:t xml:space="preserve">Arrangement of layered typed CSPO quads statements in which each CSPO role / type plays the role of "aggregating" previous layer abstract knowledge into more concrete aggregated contexts (statements) instances until a "reference model" CSPO type arrangement is achieved, which is the root of all other layers hierarchy.</w:t>
+      </w:r>
+    </w:p>
+    <w:p>
+      <w:pPr>
+        <w:rPr/>
+      </w:pPr>
+      <w:r>
+        <w:rPr>
+          <w:rtl w:val="0"/>
+        </w:rPr>
+      </w:r>
+    </w:p>
+    <w:p>
+      <w:pPr>
+        <w:rPr/>
+      </w:pPr>
+      <w:r>
+        <w:rPr>
+          <w:rtl w:val="0"/>
+        </w:rPr>
+        <w:t xml:space="preserve">The purpose of this is to achieve some ontology matching capabilities over an upper abstraction set of layers and to enable a Functional Knowledge Base Interaction APIs integration / virtualization overlay for matching and consumption of distributed datasets via endpoints dataflows.</w:t>
+      </w:r>
+    </w:p>
+    <w:p>
+      <w:pPr>
+        <w:rPr>
+          <w:b w:val="1"/>
+        </w:rPr>
+      </w:pPr>
+      <w:r>
+        <w:rPr>
+          <w:rtl w:val="0"/>
+        </w:rPr>
+      </w:r>
+    </w:p>
+    <w:p>
+      <w:pPr>
+        <w:rPr>
+          <w:b w:val="1"/>
+        </w:rPr>
+      </w:pPr>
+      <w:r>
+        <w:rPr>
+          <w:b w:val="1"/>
           <w:rtl w:val="0"/>
         </w:rPr>
         <w:t xml:space="preserve">Reference Model:</w:t>
@@ -67,10 +98,65 @@
     </w:p>
     <w:p>
       <w:pPr>
-        <w:rPr/>
-      </w:pPr>
-      <w:r>
-        <w:rPr>
+        <w:rPr>
+          <w:rFonts w:ascii="Courier New" w:cs="Courier New" w:eastAsia="Courier New" w:hAnsi="Courier New"/>
+        </w:rPr>
+      </w:pPr>
+      <w:r>
+        <w:rPr>
+          <w:rFonts w:ascii="Courier New" w:cs="Courier New" w:eastAsia="Courier New" w:hAnsi="Courier New"/>
+          <w:rtl w:val="0"/>
+        </w:rPr>
+        <w:t xml:space="preserve">ID : URL;</w:t>
+      </w:r>
+    </w:p>
+    <w:p>
+      <w:pPr>
+        <w:rPr>
+          <w:rFonts w:ascii="Courier New" w:cs="Courier New" w:eastAsia="Courier New" w:hAnsi="Courier New"/>
+        </w:rPr>
+      </w:pPr>
+      <w:r>
+        <w:rPr>
+          <w:rtl w:val="0"/>
+        </w:rPr>
+      </w:r>
+    </w:p>
+    <w:p>
+      <w:pPr>
+        <w:rPr>
+          <w:rFonts w:ascii="Courier New" w:cs="Courier New" w:eastAsia="Courier New" w:hAnsi="Courier New"/>
+        </w:rPr>
+      </w:pPr>
+      <w:r>
+        <w:rPr>
+          <w:rFonts w:ascii="Courier New" w:cs="Courier New" w:eastAsia="Courier New" w:hAnsi="Courier New"/>
+          <w:rtl w:val="0"/>
+        </w:rPr>
+        <w:t xml:space="preserve">Occurrence: Context;</w:t>
+      </w:r>
+    </w:p>
+    <w:p>
+      <w:pPr>
+        <w:rPr>
+          <w:rFonts w:ascii="Courier New" w:cs="Courier New" w:eastAsia="Courier New" w:hAnsi="Courier New"/>
+        </w:rPr>
+      </w:pPr>
+      <w:r>
+        <w:rPr>
+          <w:rtl w:val="0"/>
+        </w:rPr>
+      </w:r>
+    </w:p>
+    <w:p>
+      <w:pPr>
+        <w:rPr>
+          <w:rFonts w:ascii="Courier New" w:cs="Courier New" w:eastAsia="Courier New" w:hAnsi="Courier New"/>
+        </w:rPr>
+      </w:pPr>
+      <w:r>
+        <w:rPr>
+          <w:rFonts w:ascii="Courier New" w:cs="Courier New" w:eastAsia="Courier New" w:hAnsi="Courier New"/>
           <w:rtl w:val="0"/>
         </w:rPr>
         <w:t xml:space="preserve">Context : ID (Context / ID : intension, Object / Occurrence, Sign / Kind / Metaclass / Attribute, Value / Role / Class : extension);</w:t>
@@ -94,46 +180,134 @@
         <w:rPr>
           <w:rtl w:val="0"/>
         </w:rPr>
+        <w:t xml:space="preserve">Root of MetaModel hierarchy.</w:t>
+      </w:r>
+    </w:p>
+    <w:p>
+      <w:pPr>
+        <w:rPr/>
+      </w:pPr>
+      <w:r>
+        <w:rPr>
+          <w:rtl w:val="0"/>
+        </w:rPr>
+      </w:r>
+    </w:p>
+    <w:p>
+      <w:pPr>
+        <w:rPr>
+          <w:b w:val="1"/>
+        </w:rPr>
+      </w:pPr>
+      <w:r>
+        <w:rPr>
+          <w:b w:val="1"/>
+          <w:rtl w:val="0"/>
+        </w:rPr>
+        <w:t xml:space="preserve">Notation:</w:t>
+      </w:r>
+    </w:p>
+    <w:p>
+      <w:pPr>
+        <w:rPr/>
+      </w:pPr>
+      <w:r>
+        <w:rPr>
+          <w:rtl w:val="0"/>
+        </w:rPr>
+      </w:r>
+    </w:p>
+    <w:p>
+      <w:pPr>
+        <w:rPr>
+          <w:rFonts w:ascii="Courier New" w:cs="Courier New" w:eastAsia="Courier New" w:hAnsi="Courier New"/>
+        </w:rPr>
+      </w:pPr>
+      <w:r>
+        <w:rPr>
+          <w:rFonts w:ascii="Courier New" w:cs="Courier New" w:eastAsia="Courier New" w:hAnsi="Courier New"/>
+          <w:rtl w:val="0"/>
+        </w:rPr>
+        <w:t xml:space="preserve">[LayerType] : [LayerSuperType] ([ContextType], [SubjectType], [PredicateType], [ObjectType]);</w:t>
+      </w:r>
+    </w:p>
+    <w:p>
+      <w:pPr>
+        <w:rPr>
+          <w:rFonts w:ascii="Courier New" w:cs="Courier New" w:eastAsia="Courier New" w:hAnsi="Courier New"/>
+        </w:rPr>
+      </w:pPr>
+      <w:r>
+        <w:rPr>
+          <w:rtl w:val="0"/>
+        </w:rPr>
+      </w:r>
+    </w:p>
+    <w:p>
+      <w:pPr>
+        <w:rPr>
+          <w:rFonts w:ascii="Courier New" w:cs="Courier New" w:eastAsia="Courier New" w:hAnsi="Courier New"/>
+          <w:b w:val="1"/>
+        </w:rPr>
+      </w:pPr>
+      <w:r>
+        <w:rPr>
+          <w:b w:val="1"/>
+          <w:rtl w:val="0"/>
+        </w:rPr>
+        <w:t xml:space="preserve">Layers:</w:t>
+      </w:r>
+      <w:r>
+        <w:rPr>
+          <w:rtl w:val="0"/>
+        </w:rPr>
+      </w:r>
+    </w:p>
+    <w:p>
+      <w:pPr>
+        <w:rPr/>
+      </w:pPr>
+      <w:r>
+        <w:rPr>
+          <w:rtl w:val="0"/>
+        </w:rPr>
+      </w:r>
+    </w:p>
+    <w:p>
+      <w:pPr>
+        <w:rPr>
+          <w:rFonts w:ascii="Courier New" w:cs="Courier New" w:eastAsia="Courier New" w:hAnsi="Courier New"/>
+        </w:rPr>
+      </w:pPr>
+      <w:r>
+        <w:rPr>
+          <w:rFonts w:ascii="Courier New" w:cs="Courier New" w:eastAsia="Courier New" w:hAnsi="Courier New"/>
+          <w:rtl w:val="0"/>
+        </w:rPr>
         <w:t xml:space="preserve">Resource : Statement (Resource, Resource, Resource, Resource);</w:t>
       </w:r>
     </w:p>
     <w:p>
       <w:pPr>
-        <w:rPr/>
-      </w:pPr>
-      <w:r>
-        <w:rPr>
-          <w:rtl w:val="0"/>
-        </w:rPr>
-      </w:r>
-    </w:p>
-    <w:p>
-      <w:pPr>
-        <w:rPr/>
-      </w:pPr>
-      <w:r>
-        <w:rPr>
-          <w:rtl w:val="0"/>
-        </w:rPr>
-        <w:t xml:space="preserve">Occurrences: Contexts.</w:t>
-      </w:r>
-    </w:p>
-    <w:p>
-      <w:pPr>
-        <w:rPr/>
-      </w:pPr>
-      <w:r>
-        <w:rPr>
-          <w:rtl w:val="0"/>
-        </w:rPr>
-      </w:r>
-    </w:p>
-    <w:p>
-      <w:pPr>
-        <w:rPr/>
-      </w:pPr>
-      <w:r>
-        <w:rPr>
+        <w:rPr>
+          <w:rFonts w:ascii="Courier New" w:cs="Courier New" w:eastAsia="Courier New" w:hAnsi="Courier New"/>
+        </w:rPr>
+      </w:pPr>
+      <w:r>
+        <w:rPr>
+          <w:rtl w:val="0"/>
+        </w:rPr>
+      </w:r>
+    </w:p>
+    <w:p>
+      <w:pPr>
+        <w:rPr>
+          <w:rFonts w:ascii="Courier New" w:cs="Courier New" w:eastAsia="Courier New" w:hAnsi="Courier New"/>
+        </w:rPr>
+      </w:pPr>
+      <w:r>
+        <w:rPr>
+          <w:rFonts w:ascii="Courier New" w:cs="Courier New" w:eastAsia="Courier New" w:hAnsi="Courier New"/>
           <w:rtl w:val="0"/>
         </w:rPr>
         <w:t xml:space="preserve">Statement : Role (Statement: c, Resource, Resource, Resource);</w:t>
@@ -141,20 +315,25 @@
     </w:p>
     <w:p>
       <w:pPr>
-        <w:rPr/>
-      </w:pPr>
-      <w:r>
-        <w:rPr>
-          <w:rtl w:val="0"/>
-        </w:rPr>
-      </w:r>
-    </w:p>
-    <w:p>
-      <w:pPr>
-        <w:rPr/>
-      </w:pPr>
-      <w:r>
-        <w:rPr>
+        <w:rPr>
+          <w:rFonts w:ascii="Courier New" w:cs="Courier New" w:eastAsia="Courier New" w:hAnsi="Courier New"/>
+        </w:rPr>
+      </w:pPr>
+      <w:r>
+        <w:rPr>
+          <w:rtl w:val="0"/>
+        </w:rPr>
+      </w:r>
+    </w:p>
+    <w:p>
+      <w:pPr>
+        <w:rPr>
+          <w:rFonts w:ascii="Courier New" w:cs="Courier New" w:eastAsia="Courier New" w:hAnsi="Courier New"/>
+        </w:rPr>
+      </w:pPr>
+      <w:r>
+        <w:rPr>
+          <w:rFonts w:ascii="Courier New" w:cs="Courier New" w:eastAsia="Courier New" w:hAnsi="Courier New"/>
           <w:rtl w:val="0"/>
         </w:rPr>
         <w:t xml:space="preserve">Role / Class : Kind (Role: b, Statement, Resource / Attribute, Resource / Value);</w:t>
@@ -193,10 +372,13 @@
     </w:p>
     <w:p>
       <w:pPr>
-        <w:rPr/>
-      </w:pPr>
-      <w:r>
-        <w:rPr>
+        <w:rPr>
+          <w:rFonts w:ascii="Courier New" w:cs="Courier New" w:eastAsia="Courier New" w:hAnsi="Courier New"/>
+        </w:rPr>
+      </w:pPr>
+      <w:r>
+        <w:rPr>
+          <w:rFonts w:ascii="Courier New" w:cs="Courier New" w:eastAsia="Courier New" w:hAnsi="Courier New"/>
           <w:rtl w:val="0"/>
         </w:rPr>
         <w:t xml:space="preserve">Kind / Metaclass : Relation (Kind: a, Role, Statement, Resource);</w:t>
@@ -235,10 +417,13 @@
     </w:p>
     <w:p>
       <w:pPr>
-        <w:rPr/>
-      </w:pPr>
-      <w:r>
-        <w:rPr>
+        <w:rPr>
+          <w:rFonts w:ascii="Courier New" w:cs="Courier New" w:eastAsia="Courier New" w:hAnsi="Courier New"/>
+        </w:rPr>
+      </w:pPr>
+      <w:r>
+        <w:rPr>
+          <w:rFonts w:ascii="Courier New" w:cs="Courier New" w:eastAsia="Courier New" w:hAnsi="Courier New"/>
           <w:rtl w:val="0"/>
         </w:rPr>
         <w:t xml:space="preserve">Relation / Entity : Mapping (Relation, Kind, Role, Statement: c);</w:t>
@@ -262,25 +447,28 @@
         <w:rPr>
           <w:rtl w:val="0"/>
         </w:rPr>
-        <w:t xml:space="preserve">Rel instance / bindings. An Entity (Relation: intension) and their Statements for its Kind / Role occurrences (Object: extension). Data (DCI).</w:t>
-      </w:r>
-    </w:p>
-    <w:p>
-      <w:pPr>
-        <w:rPr/>
-      </w:pPr>
-      <w:r>
-        <w:rPr>
-          <w:rtl w:val="0"/>
-        </w:rPr>
-      </w:r>
-    </w:p>
-    <w:p>
-      <w:pPr>
-        <w:rPr/>
-      </w:pPr>
-      <w:r>
-        <w:rPr>
+        <w:t xml:space="preserve">Rel type (Relationship) instance / bindings. An Entity (Relation: intension) and their Statements for its Kind / Role occurrences (occurrences: kinds / roles Relation plays in statements. Matching. Object: extension). Data (DCI)[1].</w:t>
+      </w:r>
+    </w:p>
+    <w:p>
+      <w:pPr>
+        <w:rPr/>
+      </w:pPr>
+      <w:r>
+        <w:rPr>
+          <w:rtl w:val="0"/>
+        </w:rPr>
+      </w:r>
+    </w:p>
+    <w:p>
+      <w:pPr>
+        <w:rPr>
+          <w:rFonts w:ascii="Courier New" w:cs="Courier New" w:eastAsia="Courier New" w:hAnsi="Courier New"/>
+        </w:rPr>
+      </w:pPr>
+      <w:r>
+        <w:rPr>
+          <w:rFonts w:ascii="Courier New" w:cs="Courier New" w:eastAsia="Courier New" w:hAnsi="Courier New"/>
           <w:rtl w:val="0"/>
         </w:rPr>
         <w:t xml:space="preserve">Mapping : Relationship (Mapping, Relation, Kind, Role: b);</w:t>
@@ -304,25 +492,28 @@
         <w:rPr>
           <w:rtl w:val="0"/>
         </w:rPr>
-        <w:t xml:space="preserve">Rel players types / bindings scenarios. Information. Interaction (DCI). Mapping Role and Relation Kind: dataflow promoted types / order: relationships players domain / range. Entity alignment.</w:t>
-      </w:r>
-    </w:p>
-    <w:p>
-      <w:pPr>
-        <w:rPr/>
-      </w:pPr>
-      <w:r>
-        <w:rPr>
-          <w:rtl w:val="0"/>
-        </w:rPr>
-      </w:r>
-    </w:p>
-    <w:p>
-      <w:pPr>
-        <w:rPr/>
-      </w:pPr>
-      <w:r>
-        <w:rPr>
+        <w:t xml:space="preserve">Rel players types / bindings scenarios. Information. Interaction (DCI)[1]. Mapping Role and Relation Kind: dataflow promoted types / order: relationships players domain / range. Entity alignment.</w:t>
+      </w:r>
+    </w:p>
+    <w:p>
+      <w:pPr>
+        <w:rPr/>
+      </w:pPr>
+      <w:r>
+        <w:rPr>
+          <w:rtl w:val="0"/>
+        </w:rPr>
+      </w:r>
+    </w:p>
+    <w:p>
+      <w:pPr>
+        <w:rPr>
+          <w:rFonts w:ascii="Courier New" w:cs="Courier New" w:eastAsia="Courier New" w:hAnsi="Courier New"/>
+        </w:rPr>
+      </w:pPr>
+      <w:r>
+        <w:rPr>
+          <w:rFonts w:ascii="Courier New" w:cs="Courier New" w:eastAsia="Courier New" w:hAnsi="Courier New"/>
           <w:rtl w:val="0"/>
         </w:rPr>
         <w:t xml:space="preserve">Relationship : Value (Relationship, Mapping, Relation, Kind: a);</w:t>
@@ -346,25 +537,28 @@
         <w:rPr>
           <w:rtl w:val="0"/>
         </w:rPr>
-        <w:t xml:space="preserve">Rel declaration, player types. Knowledge. Context (DCI).</w:t>
-      </w:r>
-    </w:p>
-    <w:p>
-      <w:pPr>
-        <w:rPr/>
-      </w:pPr>
-      <w:r>
-        <w:rPr>
-          <w:rtl w:val="0"/>
-        </w:rPr>
-      </w:r>
-    </w:p>
-    <w:p>
-      <w:pPr>
-        <w:rPr/>
-      </w:pPr>
-      <w:r>
-        <w:rPr>
+        <w:t xml:space="preserve">Rel type declaration, player types. Knowledge. Context (DCI)[1].</w:t>
+      </w:r>
+    </w:p>
+    <w:p>
+      <w:pPr>
+        <w:rPr/>
+      </w:pPr>
+      <w:r>
+        <w:rPr>
+          <w:rtl w:val="0"/>
+        </w:rPr>
+      </w:r>
+    </w:p>
+    <w:p>
+      <w:pPr>
+        <w:rPr>
+          <w:rFonts w:ascii="Courier New" w:cs="Courier New" w:eastAsia="Courier New" w:hAnsi="Courier New"/>
+        </w:rPr>
+      </w:pPr>
+      <w:r>
+        <w:rPr>
+          <w:rFonts w:ascii="Courier New" w:cs="Courier New" w:eastAsia="Courier New" w:hAnsi="Courier New"/>
           <w:rtl w:val="0"/>
         </w:rPr>
         <w:t xml:space="preserve">Value : Sign (Value, Relationship, Mapping, Relation);</w:t>
@@ -372,20 +566,25 @@
     </w:p>
     <w:p>
       <w:pPr>
-        <w:rPr/>
-      </w:pPr>
-      <w:r>
-        <w:rPr>
-          <w:rtl w:val="0"/>
-        </w:rPr>
-      </w:r>
-    </w:p>
-    <w:p>
-      <w:pPr>
-        <w:rPr/>
-      </w:pPr>
-      <w:r>
-        <w:rPr>
+        <w:rPr>
+          <w:rFonts w:ascii="Courier New" w:cs="Courier New" w:eastAsia="Courier New" w:hAnsi="Courier New"/>
+        </w:rPr>
+      </w:pPr>
+      <w:r>
+        <w:rPr>
+          <w:rtl w:val="0"/>
+        </w:rPr>
+      </w:r>
+    </w:p>
+    <w:p>
+      <w:pPr>
+        <w:rPr>
+          <w:rFonts w:ascii="Courier New" w:cs="Courier New" w:eastAsia="Courier New" w:hAnsi="Courier New"/>
+        </w:rPr>
+      </w:pPr>
+      <w:r>
+        <w:rPr>
+          <w:rFonts w:ascii="Courier New" w:cs="Courier New" w:eastAsia="Courier New" w:hAnsi="Courier New"/>
           <w:rtl w:val="0"/>
         </w:rPr>
         <w:t xml:space="preserve">Sign : Object (Sign, Value, Relationship, Mapping);</w:t>
@@ -393,20 +592,25 @@
     </w:p>
     <w:p>
       <w:pPr>
-        <w:rPr/>
-      </w:pPr>
-      <w:r>
-        <w:rPr>
-          <w:rtl w:val="0"/>
-        </w:rPr>
-      </w:r>
-    </w:p>
-    <w:p>
-      <w:pPr>
-        <w:rPr/>
-      </w:pPr>
-      <w:r>
-        <w:rPr>
+        <w:rPr>
+          <w:rFonts w:ascii="Courier New" w:cs="Courier New" w:eastAsia="Courier New" w:hAnsi="Courier New"/>
+        </w:rPr>
+      </w:pPr>
+      <w:r>
+        <w:rPr>
+          <w:rtl w:val="0"/>
+        </w:rPr>
+      </w:r>
+    </w:p>
+    <w:p>
+      <w:pPr>
+        <w:rPr>
+          <w:rFonts w:ascii="Courier New" w:cs="Courier New" w:eastAsia="Courier New" w:hAnsi="Courier New"/>
+        </w:rPr>
+      </w:pPr>
+      <w:r>
+        <w:rPr>
+          <w:rFonts w:ascii="Courier New" w:cs="Courier New" w:eastAsia="Courier New" w:hAnsi="Courier New"/>
           <w:rtl w:val="0"/>
         </w:rPr>
         <w:t xml:space="preserve">Object : Context (Object, Sign, Value, Relationship);</w:t>
@@ -414,65 +618,126 @@
     </w:p>
     <w:p>
       <w:pPr>
-        <w:rPr/>
-      </w:pPr>
-      <w:r>
-        <w:rPr>
-          <w:rtl w:val="0"/>
-        </w:rPr>
-      </w:r>
-    </w:p>
-    <w:p>
-      <w:pPr>
-        <w:rPr/>
-      </w:pPr>
-      <w:r>
-        <w:rPr>
-          <w:rtl w:val="0"/>
-        </w:rPr>
-        <w:t xml:space="preserve">Context (Context, Object, Sign, Value);</w:t>
-      </w:r>
-    </w:p>
-    <w:p>
-      <w:pPr>
-        <w:rPr/>
-      </w:pPr>
-      <w:r>
-        <w:rPr>
-          <w:rtl w:val="0"/>
-        </w:rPr>
-      </w:r>
-    </w:p>
-    <w:p>
-      <w:pPr>
-        <w:rPr/>
-      </w:pPr>
-      <w:r>
-        <w:rPr>
-          <w:rtl w:val="0"/>
-        </w:rPr>
-        <w:t xml:space="preserve">Reference Model.</w:t>
-      </w:r>
-    </w:p>
-    <w:p>
-      <w:pPr>
-        <w:rPr/>
-      </w:pPr>
-      <w:r>
-        <w:rPr>
-          <w:rtl w:val="0"/>
-        </w:rPr>
-      </w:r>
-    </w:p>
-    <w:p>
-      <w:pPr>
-        <w:rPr/>
-      </w:pPr>
-      <w:r>
-        <w:rPr>
-          <w:rtl w:val="0"/>
-        </w:rPr>
-        <w:t xml:space="preserve">(a, b, c: Kind, Role, Statement): Reified Rel. to / from expanded Attributes / Values. Matching / roles.</w:t>
+        <w:rPr>
+          <w:rFonts w:ascii="Courier New" w:cs="Courier New" w:eastAsia="Courier New" w:hAnsi="Courier New"/>
+        </w:rPr>
+      </w:pPr>
+      <w:r>
+        <w:rPr>
+          <w:rtl w:val="0"/>
+        </w:rPr>
+      </w:r>
+    </w:p>
+    <w:p>
+      <w:pPr>
+        <w:rPr>
+          <w:rFonts w:ascii="Courier New" w:cs="Courier New" w:eastAsia="Courier New" w:hAnsi="Courier New"/>
+        </w:rPr>
+      </w:pPr>
+      <w:r>
+        <w:rPr>
+          <w:rFonts w:ascii="Courier New" w:cs="Courier New" w:eastAsia="Courier New" w:hAnsi="Courier New"/>
+          <w:rtl w:val="0"/>
+        </w:rPr>
+        <w:t xml:space="preserve">Context : ID (Context, Object, Sign, Value);</w:t>
+      </w:r>
+    </w:p>
+    <w:p>
+      <w:pPr>
+        <w:rPr/>
+      </w:pPr>
+      <w:r>
+        <w:rPr>
+          <w:rtl w:val="0"/>
+        </w:rPr>
+      </w:r>
+    </w:p>
+    <w:p>
+      <w:pPr>
+        <w:rPr/>
+      </w:pPr>
+      <w:r>
+        <w:rPr>
+          <w:rtl w:val="0"/>
+        </w:rPr>
+        <w:t xml:space="preserve">Reference Model:</w:t>
+      </w:r>
+    </w:p>
+    <w:p>
+      <w:pPr>
+        <w:rPr/>
+      </w:pPr>
+      <w:r>
+        <w:rPr>
+          <w:rtl w:val="0"/>
+        </w:rPr>
+        <w:t xml:space="preserve">Root of MetaModel hierarchy.</w:t>
+      </w:r>
+    </w:p>
+    <w:p>
+      <w:pPr>
+        <w:rPr/>
+      </w:pPr>
+      <w:r>
+        <w:rPr>
+          <w:rtl w:val="0"/>
+        </w:rPr>
+      </w:r>
+    </w:p>
+    <w:p>
+      <w:pPr>
+        <w:rPr>
+          <w:b w:val="1"/>
+        </w:rPr>
+      </w:pPr>
+      <w:r>
+        <w:rPr>
+          <w:b w:val="1"/>
+          <w:rtl w:val="0"/>
+        </w:rPr>
+        <w:t xml:space="preserve">Matching / Relations / Attributes:</w:t>
+      </w:r>
+    </w:p>
+    <w:p>
+      <w:pPr>
+        <w:rPr/>
+      </w:pPr>
+      <w:r>
+        <w:rPr>
+          <w:rtl w:val="0"/>
+        </w:rPr>
+      </w:r>
+    </w:p>
+    <w:p>
+      <w:pPr>
+        <w:rPr/>
+      </w:pPr>
+      <w:r>
+        <w:rPr>
+          <w:rtl w:val="0"/>
+        </w:rPr>
+        <w:t xml:space="preserve">One of the intentions of having all this layered infraestructure is to be able to inspect "relations", being them "reified" into a Relationship construct, or being them single attributes and values for a subject enabling the possibility of "align" one into another for ontology matching purposes.</w:t>
+      </w:r>
+    </w:p>
+    <w:p>
+      <w:pPr>
+        <w:rPr/>
+      </w:pPr>
+      <w:r>
+        <w:rPr>
+          <w:rtl w:val="0"/>
+        </w:rPr>
+      </w:r>
+    </w:p>
+    <w:p>
+      <w:pPr>
+        <w:rPr/>
+      </w:pPr>
+      <w:r>
+        <w:rPr>
+          <w:rtl w:val="0"/>
+        </w:rPr>
+        <w:t xml:space="preserve">(a, b, c: Kind, Role, Statement): Reified Rel. to / from expanded Attributes / Values. Matching / roles (intension / extension).</w:t>
       </w:r>
     </w:p>
     <w:p>
@@ -508,13 +773,37 @@
     </w:p>
     <w:p>
       <w:pPr>
-        <w:rPr/>
-      </w:pPr>
-      <w:r>
-        <w:rPr>
-          <w:rtl w:val="0"/>
-        </w:rPr>
-        <w:t xml:space="preserve">Ontologies: Context layers instances. Levels.</w:t>
+        <w:rPr>
+          <w:b w:val="1"/>
+        </w:rPr>
+      </w:pPr>
+      <w:r>
+        <w:rPr>
+          <w:b w:val="1"/>
+          <w:rtl w:val="0"/>
+        </w:rPr>
+        <w:t xml:space="preserve">Ontologies:</w:t>
+      </w:r>
+    </w:p>
+    <w:p>
+      <w:pPr>
+        <w:rPr/>
+      </w:pPr>
+      <w:r>
+        <w:rPr>
+          <w:rtl w:val="0"/>
+        </w:rPr>
+      </w:r>
+    </w:p>
+    <w:p>
+      <w:pPr>
+        <w:rPr/>
+      </w:pPr>
+      <w:r>
+        <w:rPr>
+          <w:rtl w:val="0"/>
+        </w:rPr>
+        <w:t xml:space="preserve">Context layers instances. Levels. Example: Dimensional ontology. Ontologies should be able to be built upon Reference Model layer CSPO types arrangements.</w:t>
       </w:r>
     </w:p>
     <w:p>
@@ -546,16 +835,6 @@
         <w:rPr>
           <w:rtl w:val="0"/>
         </w:rPr>
-      </w:r>
-    </w:p>
-    <w:p>
-      <w:pPr>
-        <w:rPr/>
-      </w:pPr>
-      <w:r>
-        <w:rPr>
-          <w:rtl w:val="0"/>
-        </w:rPr>
         <w:t xml:space="preserve">Axis, Behavior, Flow (state change), etc.</w:t>
       </w:r>
     </w:p>
@@ -592,13 +871,37 @@
     </w:p>
     <w:p>
       <w:pPr>
-        <w:rPr/>
-      </w:pPr>
-      <w:r>
-        <w:rPr>
-          <w:rtl w:val="0"/>
-        </w:rPr>
-        <w:t xml:space="preserve">Message dataflow: Relationship, Mapping, Relation streams / signatures. Context Messages.</w:t>
+        <w:rPr>
+          <w:b w:val="1"/>
+        </w:rPr>
+      </w:pPr>
+      <w:r>
+        <w:rPr>
+          <w:b w:val="1"/>
+          <w:rtl w:val="0"/>
+        </w:rPr>
+        <w:t xml:space="preserve">Message Dataflow:</w:t>
+      </w:r>
+    </w:p>
+    <w:p>
+      <w:pPr>
+        <w:rPr/>
+      </w:pPr>
+      <w:r>
+        <w:rPr>
+          <w:rtl w:val="0"/>
+        </w:rPr>
+      </w:r>
+    </w:p>
+    <w:p>
+      <w:pPr>
+        <w:rPr/>
+      </w:pPr>
+      <w:r>
+        <w:rPr>
+          <w:rtl w:val="0"/>
+        </w:rPr>
+        <w:t xml:space="preserve">Relationship, Mapping, Relation streams / signatures. Messages: Context instances. Functional Knowledge Base Interaction APIs.</w:t>
       </w:r>
     </w:p>
     <w:p>
@@ -630,6 +933,16 @@
         <w:rPr>
           <w:rtl w:val="0"/>
         </w:rPr>
+      </w:r>
+    </w:p>
+    <w:p>
+      <w:pPr>
+        <w:rPr/>
+      </w:pPr>
+      <w:r>
+        <w:rPr>
+          <w:rtl w:val="0"/>
+        </w:rPr>
         <w:t xml:space="preserve">Alignment: Inference.</w:t>
       </w:r>
     </w:p>
@@ -641,7 +954,17 @@
         <w:rPr>
           <w:rtl w:val="0"/>
         </w:rPr>
-        <w:t xml:space="preserve">Activation: Dataflow type (signature) Message dispatch / orders.</w:t>
+      </w:r>
+    </w:p>
+    <w:p>
+      <w:pPr>
+        <w:rPr/>
+      </w:pPr>
+      <w:r>
+        <w:rPr>
+          <w:rtl w:val="0"/>
+        </w:rPr>
+        <w:t xml:space="preserve">Activation: Dataflow type (signatures). Message dispatch (domain / range ordered). Aggregation.</w:t>
       </w:r>
     </w:p>
     <w:p>
@@ -1015,6 +1338,518 @@
     <w:rPr>
       <w:sz w:val="52"/>
       <w:szCs w:val="52"/>
+    </w:rPr>
+  </w:style>
+  <w:style w:type="paragraph" w:styleId="Normal" w:default="1">
+    <w:name w:val="normal"/>
+  </w:style>
+  <w:style w:type="table" w:styleId="TableNormal" w:default="1">
+    <w:name w:val="Table Normal"/>
+  </w:style>
+  <w:style w:type="paragraph" w:styleId="Heading1">
+    <w:name w:val="heading 1"/>
+    <w:basedOn w:val="Normal"/>
+    <w:next w:val="Normal"/>
+    <w:pPr>
+      <w:keepNext w:val="1"/>
+      <w:keepLines w:val="1"/>
+      <w:spacing w:after="120" w:before="400" w:lineRule="auto"/>
+    </w:pPr>
+    <w:rPr>
+      <w:sz w:val="40"/>
+      <w:szCs w:val="40"/>
+    </w:rPr>
+  </w:style>
+  <w:style w:type="paragraph" w:styleId="Heading2">
+    <w:name w:val="heading 2"/>
+    <w:basedOn w:val="Normal"/>
+    <w:next w:val="Normal"/>
+    <w:pPr>
+      <w:keepNext w:val="1"/>
+      <w:keepLines w:val="1"/>
+      <w:spacing w:after="120" w:before="360" w:lineRule="auto"/>
+    </w:pPr>
+    <w:rPr>
+      <w:b w:val="0"/>
+      <w:sz w:val="32"/>
+      <w:szCs w:val="32"/>
+    </w:rPr>
+  </w:style>
+  <w:style w:type="paragraph" w:styleId="Heading3">
+    <w:name w:val="heading 3"/>
+    <w:basedOn w:val="Normal"/>
+    <w:next w:val="Normal"/>
+    <w:pPr>
+      <w:keepNext w:val="1"/>
+      <w:keepLines w:val="1"/>
+      <w:spacing w:after="80" w:before="320" w:lineRule="auto"/>
+    </w:pPr>
+    <w:rPr>
+      <w:b w:val="0"/>
+      <w:color w:val="434343"/>
+      <w:sz w:val="28"/>
+      <w:szCs w:val="28"/>
+    </w:rPr>
+  </w:style>
+  <w:style w:type="paragraph" w:styleId="Heading4">
+    <w:name w:val="heading 4"/>
+    <w:basedOn w:val="Normal"/>
+    <w:next w:val="Normal"/>
+    <w:pPr>
+      <w:keepNext w:val="1"/>
+      <w:keepLines w:val="1"/>
+      <w:spacing w:after="80" w:before="280" w:lineRule="auto"/>
+    </w:pPr>
+    <w:rPr>
+      <w:color w:val="666666"/>
+      <w:sz w:val="24"/>
+      <w:szCs w:val="24"/>
+    </w:rPr>
+  </w:style>
+  <w:style w:type="paragraph" w:styleId="Heading5">
+    <w:name w:val="heading 5"/>
+    <w:basedOn w:val="Normal"/>
+    <w:next w:val="Normal"/>
+    <w:pPr>
+      <w:keepNext w:val="1"/>
+      <w:keepLines w:val="1"/>
+      <w:spacing w:after="80" w:before="240" w:lineRule="auto"/>
+    </w:pPr>
+    <w:rPr>
+      <w:color w:val="666666"/>
+      <w:sz w:val="22"/>
+      <w:szCs w:val="22"/>
+    </w:rPr>
+  </w:style>
+  <w:style w:type="paragraph" w:styleId="Heading6">
+    <w:name w:val="heading 6"/>
+    <w:basedOn w:val="Normal"/>
+    <w:next w:val="Normal"/>
+    <w:pPr>
+      <w:keepNext w:val="1"/>
+      <w:keepLines w:val="1"/>
+      <w:spacing w:after="80" w:before="240" w:lineRule="auto"/>
+    </w:pPr>
+    <w:rPr>
+      <w:i w:val="1"/>
+      <w:color w:val="666666"/>
+      <w:sz w:val="22"/>
+      <w:szCs w:val="22"/>
+    </w:rPr>
+  </w:style>
+  <w:style w:type="paragraph" w:styleId="Title">
+    <w:name w:val="Title"/>
+    <w:basedOn w:val="Normal"/>
+    <w:next w:val="Normal"/>
+    <w:pPr>
+      <w:keepNext w:val="1"/>
+      <w:keepLines w:val="1"/>
+      <w:spacing w:after="60" w:before="0" w:lineRule="auto"/>
+    </w:pPr>
+    <w:rPr>
+      <w:sz w:val="52"/>
+      <w:szCs w:val="52"/>
+    </w:rPr>
+  </w:style>
+  <w:style w:type="paragraph" w:styleId="Normal" w:default="1">
+    <w:name w:val="normal"/>
+  </w:style>
+  <w:style w:type="table" w:styleId="TableNormal" w:default="1">
+    <w:name w:val="Table Normal"/>
+  </w:style>
+  <w:style w:type="paragraph" w:styleId="Heading1">
+    <w:name w:val="heading 1"/>
+    <w:basedOn w:val="Normal"/>
+    <w:next w:val="Normal"/>
+    <w:pPr>
+      <w:keepNext w:val="1"/>
+      <w:keepLines w:val="1"/>
+      <w:spacing w:after="120" w:before="400" w:lineRule="auto"/>
+    </w:pPr>
+    <w:rPr>
+      <w:sz w:val="40"/>
+      <w:szCs w:val="40"/>
+    </w:rPr>
+  </w:style>
+  <w:style w:type="paragraph" w:styleId="Heading2">
+    <w:name w:val="heading 2"/>
+    <w:basedOn w:val="Normal"/>
+    <w:next w:val="Normal"/>
+    <w:pPr>
+      <w:keepNext w:val="1"/>
+      <w:keepLines w:val="1"/>
+      <w:spacing w:after="120" w:before="360" w:lineRule="auto"/>
+    </w:pPr>
+    <w:rPr>
+      <w:b w:val="0"/>
+      <w:sz w:val="32"/>
+      <w:szCs w:val="32"/>
+    </w:rPr>
+  </w:style>
+  <w:style w:type="paragraph" w:styleId="Heading3">
+    <w:name w:val="heading 3"/>
+    <w:basedOn w:val="Normal"/>
+    <w:next w:val="Normal"/>
+    <w:pPr>
+      <w:keepNext w:val="1"/>
+      <w:keepLines w:val="1"/>
+      <w:spacing w:after="80" w:before="320" w:lineRule="auto"/>
+    </w:pPr>
+    <w:rPr>
+      <w:b w:val="0"/>
+      <w:color w:val="434343"/>
+      <w:sz w:val="28"/>
+      <w:szCs w:val="28"/>
+    </w:rPr>
+  </w:style>
+  <w:style w:type="paragraph" w:styleId="Heading4">
+    <w:name w:val="heading 4"/>
+    <w:basedOn w:val="Normal"/>
+    <w:next w:val="Normal"/>
+    <w:pPr>
+      <w:keepNext w:val="1"/>
+      <w:keepLines w:val="1"/>
+      <w:spacing w:after="80" w:before="280" w:lineRule="auto"/>
+    </w:pPr>
+    <w:rPr>
+      <w:color w:val="666666"/>
+      <w:sz w:val="24"/>
+      <w:szCs w:val="24"/>
+    </w:rPr>
+  </w:style>
+  <w:style w:type="paragraph" w:styleId="Heading5">
+    <w:name w:val="heading 5"/>
+    <w:basedOn w:val="Normal"/>
+    <w:next w:val="Normal"/>
+    <w:pPr>
+      <w:keepNext w:val="1"/>
+      <w:keepLines w:val="1"/>
+      <w:spacing w:after="80" w:before="240" w:lineRule="auto"/>
+    </w:pPr>
+    <w:rPr>
+      <w:color w:val="666666"/>
+      <w:sz w:val="22"/>
+      <w:szCs w:val="22"/>
+    </w:rPr>
+  </w:style>
+  <w:style w:type="paragraph" w:styleId="Heading6">
+    <w:name w:val="heading 6"/>
+    <w:basedOn w:val="Normal"/>
+    <w:next w:val="Normal"/>
+    <w:pPr>
+      <w:keepNext w:val="1"/>
+      <w:keepLines w:val="1"/>
+      <w:spacing w:after="80" w:before="240" w:lineRule="auto"/>
+    </w:pPr>
+    <w:rPr>
+      <w:i w:val="1"/>
+      <w:color w:val="666666"/>
+      <w:sz w:val="22"/>
+      <w:szCs w:val="22"/>
+    </w:rPr>
+  </w:style>
+  <w:style w:type="paragraph" w:styleId="Title">
+    <w:name w:val="Title"/>
+    <w:basedOn w:val="Normal"/>
+    <w:next w:val="Normal"/>
+    <w:pPr>
+      <w:keepNext w:val="1"/>
+      <w:keepLines w:val="1"/>
+      <w:spacing w:after="60" w:before="0" w:lineRule="auto"/>
+    </w:pPr>
+    <w:rPr>
+      <w:sz w:val="52"/>
+      <w:szCs w:val="52"/>
+    </w:rPr>
+  </w:style>
+  <w:style w:type="paragraph" w:styleId="Normal" w:default="1">
+    <w:name w:val="normal"/>
+  </w:style>
+  <w:style w:type="table" w:styleId="TableNormal" w:default="1">
+    <w:name w:val="Table Normal"/>
+  </w:style>
+  <w:style w:type="paragraph" w:styleId="Heading1">
+    <w:name w:val="heading 1"/>
+    <w:basedOn w:val="Normal"/>
+    <w:next w:val="Normal"/>
+    <w:pPr>
+      <w:keepNext w:val="1"/>
+      <w:keepLines w:val="1"/>
+      <w:spacing w:after="120" w:before="400" w:lineRule="auto"/>
+    </w:pPr>
+    <w:rPr>
+      <w:sz w:val="40"/>
+      <w:szCs w:val="40"/>
+    </w:rPr>
+  </w:style>
+  <w:style w:type="paragraph" w:styleId="Heading2">
+    <w:name w:val="heading 2"/>
+    <w:basedOn w:val="Normal"/>
+    <w:next w:val="Normal"/>
+    <w:pPr>
+      <w:keepNext w:val="1"/>
+      <w:keepLines w:val="1"/>
+      <w:spacing w:after="120" w:before="360" w:lineRule="auto"/>
+    </w:pPr>
+    <w:rPr>
+      <w:b w:val="0"/>
+      <w:sz w:val="32"/>
+      <w:szCs w:val="32"/>
+    </w:rPr>
+  </w:style>
+  <w:style w:type="paragraph" w:styleId="Heading3">
+    <w:name w:val="heading 3"/>
+    <w:basedOn w:val="Normal"/>
+    <w:next w:val="Normal"/>
+    <w:pPr>
+      <w:keepNext w:val="1"/>
+      <w:keepLines w:val="1"/>
+      <w:spacing w:after="80" w:before="320" w:lineRule="auto"/>
+    </w:pPr>
+    <w:rPr>
+      <w:b w:val="0"/>
+      <w:color w:val="434343"/>
+      <w:sz w:val="28"/>
+      <w:szCs w:val="28"/>
+    </w:rPr>
+  </w:style>
+  <w:style w:type="paragraph" w:styleId="Heading4">
+    <w:name w:val="heading 4"/>
+    <w:basedOn w:val="Normal"/>
+    <w:next w:val="Normal"/>
+    <w:pPr>
+      <w:keepNext w:val="1"/>
+      <w:keepLines w:val="1"/>
+      <w:spacing w:after="80" w:before="280" w:lineRule="auto"/>
+    </w:pPr>
+    <w:rPr>
+      <w:color w:val="666666"/>
+      <w:sz w:val="24"/>
+      <w:szCs w:val="24"/>
+    </w:rPr>
+  </w:style>
+  <w:style w:type="paragraph" w:styleId="Heading5">
+    <w:name w:val="heading 5"/>
+    <w:basedOn w:val="Normal"/>
+    <w:next w:val="Normal"/>
+    <w:pPr>
+      <w:keepNext w:val="1"/>
+      <w:keepLines w:val="1"/>
+      <w:spacing w:after="80" w:before="240" w:lineRule="auto"/>
+    </w:pPr>
+    <w:rPr>
+      <w:color w:val="666666"/>
+      <w:sz w:val="22"/>
+      <w:szCs w:val="22"/>
+    </w:rPr>
+  </w:style>
+  <w:style w:type="paragraph" w:styleId="Heading6">
+    <w:name w:val="heading 6"/>
+    <w:basedOn w:val="Normal"/>
+    <w:next w:val="Normal"/>
+    <w:pPr>
+      <w:keepNext w:val="1"/>
+      <w:keepLines w:val="1"/>
+      <w:spacing w:after="80" w:before="240" w:lineRule="auto"/>
+    </w:pPr>
+    <w:rPr>
+      <w:i w:val="1"/>
+      <w:color w:val="666666"/>
+      <w:sz w:val="22"/>
+      <w:szCs w:val="22"/>
+    </w:rPr>
+  </w:style>
+  <w:style w:type="paragraph" w:styleId="Title">
+    <w:name w:val="Title"/>
+    <w:basedOn w:val="Normal"/>
+    <w:next w:val="Normal"/>
+    <w:pPr>
+      <w:keepNext w:val="1"/>
+      <w:keepLines w:val="1"/>
+      <w:spacing w:after="60" w:before="0" w:lineRule="auto"/>
+    </w:pPr>
+    <w:rPr>
+      <w:sz w:val="52"/>
+      <w:szCs w:val="52"/>
+    </w:rPr>
+  </w:style>
+  <w:style w:type="paragraph" w:styleId="Normal" w:default="1">
+    <w:name w:val="normal"/>
+  </w:style>
+  <w:style w:type="table" w:styleId="TableNormal" w:default="1">
+    <w:name w:val="Table Normal"/>
+  </w:style>
+  <w:style w:type="paragraph" w:styleId="Heading1">
+    <w:name w:val="heading 1"/>
+    <w:basedOn w:val="Normal"/>
+    <w:next w:val="Normal"/>
+    <w:pPr>
+      <w:keepNext w:val="1"/>
+      <w:keepLines w:val="1"/>
+      <w:spacing w:after="120" w:before="400" w:lineRule="auto"/>
+    </w:pPr>
+    <w:rPr>
+      <w:sz w:val="40"/>
+      <w:szCs w:val="40"/>
+    </w:rPr>
+  </w:style>
+  <w:style w:type="paragraph" w:styleId="Heading2">
+    <w:name w:val="heading 2"/>
+    <w:basedOn w:val="Normal"/>
+    <w:next w:val="Normal"/>
+    <w:pPr>
+      <w:keepNext w:val="1"/>
+      <w:keepLines w:val="1"/>
+      <w:spacing w:after="120" w:before="360" w:lineRule="auto"/>
+    </w:pPr>
+    <w:rPr>
+      <w:b w:val="0"/>
+      <w:sz w:val="32"/>
+      <w:szCs w:val="32"/>
+    </w:rPr>
+  </w:style>
+  <w:style w:type="paragraph" w:styleId="Heading3">
+    <w:name w:val="heading 3"/>
+    <w:basedOn w:val="Normal"/>
+    <w:next w:val="Normal"/>
+    <w:pPr>
+      <w:keepNext w:val="1"/>
+      <w:keepLines w:val="1"/>
+      <w:spacing w:after="80" w:before="320" w:lineRule="auto"/>
+    </w:pPr>
+    <w:rPr>
+      <w:b w:val="0"/>
+      <w:color w:val="434343"/>
+      <w:sz w:val="28"/>
+      <w:szCs w:val="28"/>
+    </w:rPr>
+  </w:style>
+  <w:style w:type="paragraph" w:styleId="Heading4">
+    <w:name w:val="heading 4"/>
+    <w:basedOn w:val="Normal"/>
+    <w:next w:val="Normal"/>
+    <w:pPr>
+      <w:keepNext w:val="1"/>
+      <w:keepLines w:val="1"/>
+      <w:spacing w:after="80" w:before="280" w:lineRule="auto"/>
+    </w:pPr>
+    <w:rPr>
+      <w:color w:val="666666"/>
+      <w:sz w:val="24"/>
+      <w:szCs w:val="24"/>
+    </w:rPr>
+  </w:style>
+  <w:style w:type="paragraph" w:styleId="Heading5">
+    <w:name w:val="heading 5"/>
+    <w:basedOn w:val="Normal"/>
+    <w:next w:val="Normal"/>
+    <w:pPr>
+      <w:keepNext w:val="1"/>
+      <w:keepLines w:val="1"/>
+      <w:spacing w:after="80" w:before="240" w:lineRule="auto"/>
+    </w:pPr>
+    <w:rPr>
+      <w:color w:val="666666"/>
+      <w:sz w:val="22"/>
+      <w:szCs w:val="22"/>
+    </w:rPr>
+  </w:style>
+  <w:style w:type="paragraph" w:styleId="Heading6">
+    <w:name w:val="heading 6"/>
+    <w:basedOn w:val="Normal"/>
+    <w:next w:val="Normal"/>
+    <w:pPr>
+      <w:keepNext w:val="1"/>
+      <w:keepLines w:val="1"/>
+      <w:spacing w:after="80" w:before="240" w:lineRule="auto"/>
+    </w:pPr>
+    <w:rPr>
+      <w:i w:val="1"/>
+      <w:color w:val="666666"/>
+      <w:sz w:val="22"/>
+      <w:szCs w:val="22"/>
+    </w:rPr>
+  </w:style>
+  <w:style w:type="paragraph" w:styleId="Title">
+    <w:name w:val="Title"/>
+    <w:basedOn w:val="Normal"/>
+    <w:next w:val="Normal"/>
+    <w:pPr>
+      <w:keepNext w:val="1"/>
+      <w:keepLines w:val="1"/>
+      <w:spacing w:after="60" w:before="0" w:lineRule="auto"/>
+    </w:pPr>
+    <w:rPr>
+      <w:sz w:val="52"/>
+      <w:szCs w:val="52"/>
+    </w:rPr>
+  </w:style>
+  <w:style w:type="paragraph" w:styleId="Subtitle">
+    <w:name w:val="Subtitle"/>
+    <w:basedOn w:val="Normal"/>
+    <w:next w:val="Normal"/>
+    <w:pPr>
+      <w:keepNext w:val="1"/>
+      <w:keepLines w:val="1"/>
+      <w:spacing w:after="320" w:before="0" w:lineRule="auto"/>
+    </w:pPr>
+    <w:rPr>
+      <w:rFonts w:ascii="Arial" w:cs="Arial" w:eastAsia="Arial" w:hAnsi="Arial"/>
+      <w:i w:val="0"/>
+      <w:color w:val="666666"/>
+      <w:sz w:val="30"/>
+      <w:szCs w:val="30"/>
+    </w:rPr>
+  </w:style>
+  <w:style w:type="paragraph" w:styleId="Subtitle">
+    <w:name w:val="Subtitle"/>
+    <w:basedOn w:val="Normal"/>
+    <w:next w:val="Normal"/>
+    <w:pPr>
+      <w:keepNext w:val="1"/>
+      <w:keepLines w:val="1"/>
+      <w:spacing w:after="320" w:before="0" w:lineRule="auto"/>
+    </w:pPr>
+    <w:rPr>
+      <w:rFonts w:ascii="Arial" w:cs="Arial" w:eastAsia="Arial" w:hAnsi="Arial"/>
+      <w:i w:val="0"/>
+      <w:color w:val="666666"/>
+      <w:sz w:val="30"/>
+      <w:szCs w:val="30"/>
+    </w:rPr>
+  </w:style>
+  <w:style w:type="paragraph" w:styleId="Subtitle">
+    <w:name w:val="Subtitle"/>
+    <w:basedOn w:val="Normal"/>
+    <w:next w:val="Normal"/>
+    <w:pPr>
+      <w:keepNext w:val="1"/>
+      <w:keepLines w:val="1"/>
+      <w:spacing w:after="320" w:before="0" w:lineRule="auto"/>
+    </w:pPr>
+    <w:rPr>
+      <w:rFonts w:ascii="Arial" w:cs="Arial" w:eastAsia="Arial" w:hAnsi="Arial"/>
+      <w:i w:val="0"/>
+      <w:color w:val="666666"/>
+      <w:sz w:val="30"/>
+      <w:szCs w:val="30"/>
+    </w:rPr>
+  </w:style>
+  <w:style w:type="paragraph" w:styleId="Subtitle">
+    <w:name w:val="Subtitle"/>
+    <w:basedOn w:val="Normal"/>
+    <w:next w:val="Normal"/>
+    <w:pPr>
+      <w:keepNext w:val="1"/>
+      <w:keepLines w:val="1"/>
+      <w:spacing w:after="320" w:before="0" w:lineRule="auto"/>
+    </w:pPr>
+    <w:rPr>
+      <w:rFonts w:ascii="Arial" w:cs="Arial" w:eastAsia="Arial" w:hAnsi="Arial"/>
+      <w:i w:val="0"/>
+      <w:color w:val="666666"/>
+      <w:sz w:val="30"/>
+      <w:szCs w:val="30"/>
     </w:rPr>
   </w:style>
   <w:style w:type="paragraph" w:styleId="Subtitle">

--- a/MetaModel.docx
+++ b/MetaModel.docx
@@ -965,6 +965,459 @@
           <w:rtl w:val="0"/>
         </w:rPr>
         <w:t xml:space="preserve">Activation: Dataflow type (signatures). Message dispatch (domain / range ordered). Aggregation.</w:t>
+      </w:r>
+    </w:p>
+    <w:p>
+      <w:pPr>
+        <w:rPr/>
+      </w:pPr>
+      <w:r>
+        <w:rPr>
+          <w:rtl w:val="0"/>
+        </w:rPr>
+      </w:r>
+    </w:p>
+    <w:p>
+      <w:pPr>
+        <w:rPr/>
+      </w:pPr>
+      <w:r>
+        <w:rPr>
+          <w:b w:val="1"/>
+          <w:rtl w:val="0"/>
+        </w:rPr>
+        <w:t xml:space="preserve">Relations:</w:t>
+      </w:r>
+      <w:r>
+        <w:rPr>
+          <w:rtl w:val="0"/>
+        </w:rPr>
+      </w:r>
+    </w:p>
+    <w:p>
+      <w:pPr>
+        <w:rPr/>
+      </w:pPr>
+      <w:r>
+        <w:rPr>
+          <w:rtl w:val="0"/>
+        </w:rPr>
+      </w:r>
+    </w:p>
+    <w:p>
+      <w:pPr>
+        <w:rPr/>
+      </w:pPr>
+      <w:r>
+        <w:rPr>
+          <w:rtl w:val="0"/>
+        </w:rPr>
+        <w:t xml:space="preserve">Inference. Relation types: transitive, reflexive, simetric. Campo, alcance, dominio, rango, transform / function: infer / aggregate. Context functor / monad.</w:t>
+      </w:r>
+    </w:p>
+    <w:p>
+      <w:pPr>
+        <w:rPr/>
+      </w:pPr>
+      <w:r>
+        <w:rPr>
+          <w:rtl w:val="0"/>
+        </w:rPr>
+      </w:r>
+    </w:p>
+    <w:p>
+      <w:pPr>
+        <w:rPr/>
+      </w:pPr>
+      <w:r>
+        <w:rPr>
+          <w:rtl w:val="0"/>
+        </w:rPr>
+        <w:t xml:space="preserve">Inputs: (Context / Relation, PK, column, value);</w:t>
+      </w:r>
+    </w:p>
+    <w:p>
+      <w:pPr>
+        <w:rPr/>
+      </w:pPr>
+      <w:r>
+        <w:rPr>
+          <w:rtl w:val="0"/>
+        </w:rPr>
+      </w:r>
+    </w:p>
+    <w:p>
+      <w:pPr>
+        <w:rPr/>
+      </w:pPr>
+      <w:r>
+        <w:rPr>
+          <w:rtl w:val="0"/>
+        </w:rPr>
+        <w:t xml:space="preserve">Inputs: (Infer S Kind / Role, S, P, O);</w:t>
+      </w:r>
+    </w:p>
+    <w:p>
+      <w:pPr>
+        <w:rPr/>
+      </w:pPr>
+      <w:r>
+        <w:rPr>
+          <w:rtl w:val="0"/>
+        </w:rPr>
+      </w:r>
+    </w:p>
+    <w:p>
+      <w:pPr>
+        <w:rPr/>
+      </w:pPr>
+      <w:r>
+        <w:rPr>
+          <w:rtl w:val="0"/>
+        </w:rPr>
+        <w:t xml:space="preserve">Inputs: aggregate occurrences. Statement Context for each SPO as Occurrence with corresponding Attribute / Value (S: PO, O: SP, P: SO, etc.).</w:t>
+      </w:r>
+    </w:p>
+    <w:p>
+      <w:pPr>
+        <w:rPr/>
+      </w:pPr>
+      <w:r>
+        <w:rPr>
+          <w:rtl w:val="0"/>
+        </w:rPr>
+      </w:r>
+    </w:p>
+    <w:p>
+      <w:pPr>
+        <w:rPr/>
+      </w:pPr>
+      <w:r>
+        <w:rPr>
+          <w:rtl w:val="0"/>
+        </w:rPr>
+        <w:t xml:space="preserve">Inputs (infer rels): Part / Whole. SPO / OPS. Attribute / Value.</w:t>
+      </w:r>
+    </w:p>
+    <w:p>
+      <w:pPr>
+        <w:rPr/>
+      </w:pPr>
+      <w:r>
+        <w:rPr>
+          <w:rtl w:val="0"/>
+        </w:rPr>
+      </w:r>
+    </w:p>
+    <w:p>
+      <w:pPr>
+        <w:rPr/>
+      </w:pPr>
+      <w:r>
+        <w:rPr>
+          <w:rtl w:val="0"/>
+        </w:rPr>
+        <w:t xml:space="preserve">Inputs (infer rels): Containment. SPO / SPO. Parent / Children. Occurrences of Contexts of same Context layers (inherited Contexts). Example: (Mapping, Mapping) for (Relationship, Mapping). Super / Sub type Contexts instances relationships.</w:t>
+      </w:r>
+    </w:p>
+    <w:p>
+      <w:pPr>
+        <w:rPr/>
+      </w:pPr>
+      <w:r>
+        <w:rPr>
+          <w:rtl w:val="0"/>
+        </w:rPr>
+      </w:r>
+    </w:p>
+    <w:p>
+      <w:pPr>
+        <w:rPr/>
+      </w:pPr>
+      <w:r>
+        <w:rPr>
+          <w:rtl w:val="0"/>
+        </w:rPr>
+        <w:t xml:space="preserve">Inputs (infer rels): Order. SO Ps Domain / Range.</w:t>
+      </w:r>
+    </w:p>
+    <w:p>
+      <w:pPr>
+        <w:rPr/>
+      </w:pPr>
+      <w:r>
+        <w:rPr>
+          <w:rtl w:val="0"/>
+        </w:rPr>
+      </w:r>
+    </w:p>
+    <w:p>
+      <w:pPr>
+        <w:rPr/>
+      </w:pPr>
+      <w:r>
+        <w:rPr>
+          <w:rtl w:val="0"/>
+        </w:rPr>
+        <w:t xml:space="preserve">Input (infer rels): Event. Prev / Next state change. Type promotion.</w:t>
+      </w:r>
+    </w:p>
+    <w:p>
+      <w:pPr>
+        <w:rPr/>
+      </w:pPr>
+      <w:r>
+        <w:rPr>
+          <w:rtl w:val="0"/>
+        </w:rPr>
+      </w:r>
+    </w:p>
+    <w:p>
+      <w:pPr>
+        <w:rPr/>
+      </w:pPr>
+      <w:r>
+        <w:rPr>
+          <w:b w:val="1"/>
+          <w:rtl w:val="0"/>
+        </w:rPr>
+        <w:t xml:space="preserve">Reactive Functional Reified Metamodel:</w:t>
+      </w:r>
+      <w:r>
+        <w:rPr>
+          <w:rtl w:val="0"/>
+        </w:rPr>
+      </w:r>
+    </w:p>
+    <w:p>
+      <w:pPr>
+        <w:rPr/>
+      </w:pPr>
+      <w:r>
+        <w:rPr>
+          <w:rtl w:val="0"/>
+        </w:rPr>
+      </w:r>
+    </w:p>
+    <w:p>
+      <w:pPr>
+        <w:rPr/>
+      </w:pPr>
+      <w:r>
+        <w:rPr>
+          <w:rtl w:val="0"/>
+        </w:rPr>
+        <w:t xml:space="preserve">Transforms: Match Selectors. Hierarchy polymorphism. Contexts streams. Browse Metamodel. Context, Subject Selectors.</w:t>
+      </w:r>
+    </w:p>
+    <w:p>
+      <w:pPr>
+        <w:rPr/>
+      </w:pPr>
+      <w:r>
+        <w:rPr>
+          <w:rtl w:val="0"/>
+        </w:rPr>
+      </w:r>
+    </w:p>
+    <w:p>
+      <w:pPr>
+        <w:rPr/>
+      </w:pPr>
+      <w:r>
+        <w:rPr>
+          <w:rtl w:val="0"/>
+        </w:rPr>
+        <w:t xml:space="preserve">Transforms: Templates. Context instances (CSs) declaration / augmentation (POs) Selectors. Metamodel activation. Predicate / Object Selectors.</w:t>
+      </w:r>
+    </w:p>
+    <w:p>
+      <w:pPr>
+        <w:rPr/>
+      </w:pPr>
+      <w:r>
+        <w:rPr>
+          <w:rtl w:val="0"/>
+        </w:rPr>
+      </w:r>
+    </w:p>
+    <w:p>
+      <w:pPr>
+        <w:rPr/>
+      </w:pPr>
+      <w:r>
+        <w:rPr>
+          <w:rtl w:val="0"/>
+        </w:rPr>
+        <w:t xml:space="preserve">Encode Match / Template as Context. CS: Match, PO: Template Selectors. Apply Templates (role bindings / prompts) declaration / augmentation activation to matching selected CS streams.</w:t>
+      </w:r>
+    </w:p>
+    <w:p>
+      <w:pPr>
+        <w:rPr/>
+      </w:pPr>
+      <w:r>
+        <w:rPr>
+          <w:rtl w:val="0"/>
+        </w:rPr>
+      </w:r>
+    </w:p>
+    <w:p>
+      <w:pPr>
+        <w:rPr/>
+      </w:pPr>
+      <w:r>
+        <w:rPr>
+          <w:rtl w:val="0"/>
+        </w:rPr>
+        <w:t xml:space="preserve">Augmentation: Aggregation, Alignment, Activation Reified Match / Template dataflows. Reactive Model instances Match / Template dataflows.</w:t>
+      </w:r>
+    </w:p>
+    <w:p>
+      <w:pPr>
+        <w:rPr/>
+      </w:pPr>
+      <w:r>
+        <w:rPr>
+          <w:rtl w:val="0"/>
+        </w:rPr>
+      </w:r>
+    </w:p>
+    <w:p>
+      <w:pPr>
+        <w:rPr/>
+      </w:pPr>
+      <w:r>
+        <w:rPr>
+          <w:rtl w:val="0"/>
+        </w:rPr>
+        <w:t xml:space="preserve">Selectors:</w:t>
+      </w:r>
+    </w:p>
+    <w:p>
+      <w:pPr>
+        <w:rPr/>
+      </w:pPr>
+      <w:r>
+        <w:rPr>
+          <w:rtl w:val="0"/>
+        </w:rPr>
+      </w:r>
+    </w:p>
+    <w:p>
+      <w:pPr>
+        <w:rPr/>
+      </w:pPr>
+      <w:r>
+        <w:rPr>
+          <w:rtl w:val="0"/>
+        </w:rPr>
+        <w:t xml:space="preserve">Apply Role to Statement : Statement / Statement to Role : Role.</w:t>
+      </w:r>
+    </w:p>
+    <w:p>
+      <w:pPr>
+        <w:rPr/>
+      </w:pPr>
+      <w:r>
+        <w:rPr>
+          <w:rtl w:val="0"/>
+        </w:rPr>
+      </w:r>
+    </w:p>
+    <w:p>
+      <w:pPr>
+        <w:rPr/>
+      </w:pPr>
+      <w:r>
+        <w:rPr>
+          <w:rtl w:val="0"/>
+        </w:rPr>
+        <w:t xml:space="preserve">Apply Kind to Role : Role / Role to Kind : Kind.</w:t>
+      </w:r>
+    </w:p>
+    <w:p>
+      <w:pPr>
+        <w:rPr/>
+      </w:pPr>
+      <w:r>
+        <w:rPr>
+          <w:rtl w:val="0"/>
+        </w:rPr>
+      </w:r>
+    </w:p>
+    <w:p>
+      <w:pPr>
+        <w:rPr/>
+      </w:pPr>
+      <w:r>
+        <w:rPr>
+          <w:rtl w:val="0"/>
+        </w:rPr>
+        <w:t xml:space="preserve">Apply Relation to Kind : Kind / Kind to Relation : Relation.</w:t>
+      </w:r>
+    </w:p>
+    <w:p>
+      <w:pPr>
+        <w:rPr/>
+      </w:pPr>
+      <w:r>
+        <w:rPr>
+          <w:rtl w:val="0"/>
+        </w:rPr>
+      </w:r>
+    </w:p>
+    <w:p>
+      <w:pPr>
+        <w:rPr/>
+      </w:pPr>
+      <w:r>
+        <w:rPr>
+          <w:rtl w:val="0"/>
+        </w:rPr>
+        <w:t xml:space="preserve">Apply Mapping to Relation : Relation / Relation to Mapping : Mapping.</w:t>
+      </w:r>
+    </w:p>
+    <w:p>
+      <w:pPr>
+        <w:rPr/>
+      </w:pPr>
+      <w:r>
+        <w:rPr>
+          <w:rtl w:val="0"/>
+        </w:rPr>
+      </w:r>
+    </w:p>
+    <w:p>
+      <w:pPr>
+        <w:rPr/>
+      </w:pPr>
+      <w:r>
+        <w:rPr>
+          <w:rtl w:val="0"/>
+        </w:rPr>
+        <w:t xml:space="preserve">Apply Relationship to Mapping : Mapping / Mapping to Relationship : Relationship.</w:t>
+      </w:r>
+    </w:p>
+    <w:p>
+      <w:pPr>
+        <w:rPr/>
+      </w:pPr>
+      <w:r>
+        <w:rPr>
+          <w:rtl w:val="0"/>
+        </w:rPr>
+      </w:r>
+    </w:p>
+    <w:p>
+      <w:pPr>
+        <w:rPr/>
+      </w:pPr>
+      <w:r>
+        <w:rPr>
+          <w:rtl w:val="0"/>
+        </w:rPr>
+        <w:t xml:space="preserve">Apply Context to Relationship : Relationship / Relationship to Context : Context.</w:t>
       </w:r>
     </w:p>
     <w:p>
@@ -1782,6 +2235,134 @@
     <w:rPr>
       <w:sz w:val="52"/>
       <w:szCs w:val="52"/>
+    </w:rPr>
+  </w:style>
+  <w:style w:type="paragraph" w:styleId="Normal" w:default="1">
+    <w:name w:val="normal"/>
+  </w:style>
+  <w:style w:type="table" w:styleId="TableNormal" w:default="1">
+    <w:name w:val="Table Normal"/>
+  </w:style>
+  <w:style w:type="paragraph" w:styleId="Heading1">
+    <w:name w:val="heading 1"/>
+    <w:basedOn w:val="Normal"/>
+    <w:next w:val="Normal"/>
+    <w:pPr>
+      <w:keepNext w:val="1"/>
+      <w:keepLines w:val="1"/>
+      <w:spacing w:after="120" w:before="400" w:lineRule="auto"/>
+    </w:pPr>
+    <w:rPr>
+      <w:sz w:val="40"/>
+      <w:szCs w:val="40"/>
+    </w:rPr>
+  </w:style>
+  <w:style w:type="paragraph" w:styleId="Heading2">
+    <w:name w:val="heading 2"/>
+    <w:basedOn w:val="Normal"/>
+    <w:next w:val="Normal"/>
+    <w:pPr>
+      <w:keepNext w:val="1"/>
+      <w:keepLines w:val="1"/>
+      <w:spacing w:after="120" w:before="360" w:lineRule="auto"/>
+    </w:pPr>
+    <w:rPr>
+      <w:b w:val="0"/>
+      <w:sz w:val="32"/>
+      <w:szCs w:val="32"/>
+    </w:rPr>
+  </w:style>
+  <w:style w:type="paragraph" w:styleId="Heading3">
+    <w:name w:val="heading 3"/>
+    <w:basedOn w:val="Normal"/>
+    <w:next w:val="Normal"/>
+    <w:pPr>
+      <w:keepNext w:val="1"/>
+      <w:keepLines w:val="1"/>
+      <w:spacing w:after="80" w:before="320" w:lineRule="auto"/>
+    </w:pPr>
+    <w:rPr>
+      <w:b w:val="0"/>
+      <w:color w:val="434343"/>
+      <w:sz w:val="28"/>
+      <w:szCs w:val="28"/>
+    </w:rPr>
+  </w:style>
+  <w:style w:type="paragraph" w:styleId="Heading4">
+    <w:name w:val="heading 4"/>
+    <w:basedOn w:val="Normal"/>
+    <w:next w:val="Normal"/>
+    <w:pPr>
+      <w:keepNext w:val="1"/>
+      <w:keepLines w:val="1"/>
+      <w:spacing w:after="80" w:before="280" w:lineRule="auto"/>
+    </w:pPr>
+    <w:rPr>
+      <w:color w:val="666666"/>
+      <w:sz w:val="24"/>
+      <w:szCs w:val="24"/>
+    </w:rPr>
+  </w:style>
+  <w:style w:type="paragraph" w:styleId="Heading5">
+    <w:name w:val="heading 5"/>
+    <w:basedOn w:val="Normal"/>
+    <w:next w:val="Normal"/>
+    <w:pPr>
+      <w:keepNext w:val="1"/>
+      <w:keepLines w:val="1"/>
+      <w:spacing w:after="80" w:before="240" w:lineRule="auto"/>
+    </w:pPr>
+    <w:rPr>
+      <w:color w:val="666666"/>
+      <w:sz w:val="22"/>
+      <w:szCs w:val="22"/>
+    </w:rPr>
+  </w:style>
+  <w:style w:type="paragraph" w:styleId="Heading6">
+    <w:name w:val="heading 6"/>
+    <w:basedOn w:val="Normal"/>
+    <w:next w:val="Normal"/>
+    <w:pPr>
+      <w:keepNext w:val="1"/>
+      <w:keepLines w:val="1"/>
+      <w:spacing w:after="80" w:before="240" w:lineRule="auto"/>
+    </w:pPr>
+    <w:rPr>
+      <w:i w:val="1"/>
+      <w:color w:val="666666"/>
+      <w:sz w:val="22"/>
+      <w:szCs w:val="22"/>
+    </w:rPr>
+  </w:style>
+  <w:style w:type="paragraph" w:styleId="Title">
+    <w:name w:val="Title"/>
+    <w:basedOn w:val="Normal"/>
+    <w:next w:val="Normal"/>
+    <w:pPr>
+      <w:keepNext w:val="1"/>
+      <w:keepLines w:val="1"/>
+      <w:spacing w:after="60" w:before="0" w:lineRule="auto"/>
+    </w:pPr>
+    <w:rPr>
+      <w:sz w:val="52"/>
+      <w:szCs w:val="52"/>
+    </w:rPr>
+  </w:style>
+  <w:style w:type="paragraph" w:styleId="Subtitle">
+    <w:name w:val="Subtitle"/>
+    <w:basedOn w:val="Normal"/>
+    <w:next w:val="Normal"/>
+    <w:pPr>
+      <w:keepNext w:val="1"/>
+      <w:keepLines w:val="1"/>
+      <w:spacing w:after="320" w:before="0" w:lineRule="auto"/>
+    </w:pPr>
+    <w:rPr>
+      <w:rFonts w:ascii="Arial" w:cs="Arial" w:eastAsia="Arial" w:hAnsi="Arial"/>
+      <w:i w:val="0"/>
+      <w:color w:val="666666"/>
+      <w:sz w:val="30"/>
+      <w:szCs w:val="30"/>
     </w:rPr>
   </w:style>
   <w:style w:type="paragraph" w:styleId="Subtitle">

--- a/MetaModel.docx
+++ b/MetaModel.docx
@@ -1418,6 +1418,471 @@
           <w:rtl w:val="0"/>
         </w:rPr>
         <w:t xml:space="preserve">Apply Context to Relationship : Relationship / Relationship to Context : Context.</w:t>
+      </w:r>
+    </w:p>
+    <w:p>
+      <w:pPr>
+        <w:rPr/>
+      </w:pPr>
+      <w:r>
+        <w:rPr>
+          <w:rtl w:val="0"/>
+        </w:rPr>
+      </w:r>
+    </w:p>
+    <w:p>
+      <w:pPr>
+        <w:rPr/>
+      </w:pPr>
+      <w:r>
+        <w:rPr>
+          <w:b w:val="1"/>
+          <w:rtl w:val="0"/>
+        </w:rPr>
+        <w:t xml:space="preserve">MetaModel / Backend:</w:t>
+      </w:r>
+      <w:r>
+        <w:rPr>
+          <w:rtl w:val="0"/>
+        </w:rPr>
+      </w:r>
+    </w:p>
+    <w:p>
+      <w:pPr>
+        <w:rPr/>
+      </w:pPr>
+      <w:r>
+        <w:rPr>
+          <w:rtl w:val="0"/>
+        </w:rPr>
+      </w:r>
+    </w:p>
+    <w:p>
+      <w:pPr>
+        <w:rPr/>
+      </w:pPr>
+      <w:r>
+        <w:rPr>
+          <w:rtl w:val="0"/>
+        </w:rPr>
+        <w:t xml:space="preserve">Interfaces:</w:t>
+      </w:r>
+    </w:p>
+    <w:p>
+      <w:pPr>
+        <w:rPr/>
+      </w:pPr>
+      <w:r>
+        <w:rPr>
+          <w:rtl w:val="0"/>
+        </w:rPr>
+      </w:r>
+    </w:p>
+    <w:p>
+      <w:pPr>
+        <w:rPr/>
+      </w:pPr>
+      <w:r>
+        <w:rPr>
+          <w:rtl w:val="0"/>
+        </w:rPr>
+        <w:t xml:space="preserve">ID : URL;</w:t>
+      </w:r>
+    </w:p>
+    <w:p>
+      <w:pPr>
+        <w:rPr/>
+      </w:pPr>
+      <w:r>
+        <w:rPr>
+          <w:rtl w:val="0"/>
+        </w:rPr>
+        <w:t xml:space="preserve">Value : ID;</w:t>
+      </w:r>
+    </w:p>
+    <w:p>
+      <w:pPr>
+        <w:rPr/>
+      </w:pPr>
+      <w:r>
+        <w:rPr>
+          <w:rtl w:val="0"/>
+        </w:rPr>
+        <w:t xml:space="preserve">Sign : Value;</w:t>
+      </w:r>
+    </w:p>
+    <w:p>
+      <w:pPr>
+        <w:rPr/>
+      </w:pPr>
+      <w:r>
+        <w:rPr>
+          <w:rtl w:val="0"/>
+        </w:rPr>
+        <w:t xml:space="preserve">Object : Sign;</w:t>
+      </w:r>
+    </w:p>
+    <w:p>
+      <w:pPr>
+        <w:rPr/>
+      </w:pPr>
+      <w:r>
+        <w:rPr>
+          <w:rtl w:val="0"/>
+        </w:rPr>
+        <w:t xml:space="preserve">Context: Object;</w:t>
+      </w:r>
+    </w:p>
+    <w:p>
+      <w:pPr>
+        <w:rPr/>
+      </w:pPr>
+      <w:r>
+        <w:rPr>
+          <w:rtl w:val="0"/>
+        </w:rPr>
+      </w:r>
+    </w:p>
+    <w:p>
+      <w:pPr>
+        <w:rPr/>
+      </w:pPr>
+      <w:r>
+        <w:rPr>
+          <w:rtl w:val="0"/>
+        </w:rPr>
+        <w:t xml:space="preserve">Context: (Context, Object, Sign, Value);</w:t>
+      </w:r>
+    </w:p>
+    <w:p>
+      <w:pPr>
+        <w:rPr/>
+      </w:pPr>
+      <w:r>
+        <w:rPr>
+          <w:rtl w:val="0"/>
+        </w:rPr>
+      </w:r>
+    </w:p>
+    <w:p>
+      <w:pPr>
+        <w:rPr/>
+      </w:pPr>
+      <w:r>
+        <w:rPr>
+          <w:rtl w:val="0"/>
+        </w:rPr>
+        <w:t xml:space="preserve">Resource: (Resource, Resource, Resource, Resource);</w:t>
+      </w:r>
+    </w:p>
+    <w:p>
+      <w:pPr>
+        <w:rPr/>
+      </w:pPr>
+      <w:r>
+        <w:rPr>
+          <w:rtl w:val="0"/>
+        </w:rPr>
+      </w:r>
+    </w:p>
+    <w:p>
+      <w:pPr>
+        <w:rPr/>
+      </w:pPr>
+      <w:r>
+        <w:rPr>
+          <w:rtl w:val="0"/>
+        </w:rPr>
+        <w:t xml:space="preserve">Statement: (Statement, Resource, Resource, Resource);</w:t>
+      </w:r>
+    </w:p>
+    <w:p>
+      <w:pPr>
+        <w:rPr/>
+      </w:pPr>
+      <w:r>
+        <w:rPr>
+          <w:rtl w:val="0"/>
+        </w:rPr>
+      </w:r>
+    </w:p>
+    <w:p>
+      <w:pPr>
+        <w:rPr/>
+      </w:pPr>
+      <w:r>
+        <w:rPr>
+          <w:rtl w:val="0"/>
+        </w:rPr>
+        <w:t xml:space="preserve">Role: (Statement, Role, Resource, Resource);</w:t>
+      </w:r>
+    </w:p>
+    <w:p>
+      <w:pPr>
+        <w:rPr/>
+      </w:pPr>
+      <w:r>
+        <w:rPr>
+          <w:rtl w:val="0"/>
+        </w:rPr>
+      </w:r>
+    </w:p>
+    <w:p>
+      <w:pPr>
+        <w:rPr/>
+      </w:pPr>
+      <w:r>
+        <w:rPr>
+          <w:rtl w:val="0"/>
+        </w:rPr>
+        <w:t xml:space="preserve">Kind : Role (Statement, Role, Kind, Resource);</w:t>
+      </w:r>
+    </w:p>
+    <w:p>
+      <w:pPr>
+        <w:rPr/>
+      </w:pPr>
+      <w:r>
+        <w:rPr>
+          <w:rtl w:val="0"/>
+        </w:rPr>
+      </w:r>
+    </w:p>
+    <w:p>
+      <w:pPr>
+        <w:rPr/>
+      </w:pPr>
+      <w:r>
+        <w:rPr>
+          <w:rtl w:val="0"/>
+        </w:rPr>
+        <w:t xml:space="preserve">Relation : Kind (Statement, Role, Kind, Relation);</w:t>
+      </w:r>
+    </w:p>
+    <w:p>
+      <w:pPr>
+        <w:rPr/>
+      </w:pPr>
+      <w:r>
+        <w:rPr>
+          <w:rtl w:val="0"/>
+        </w:rPr>
+      </w:r>
+    </w:p>
+    <w:p>
+      <w:pPr>
+        <w:rPr/>
+      </w:pPr>
+      <w:r>
+        <w:rPr>
+          <w:rtl w:val="0"/>
+        </w:rPr>
+        <w:t xml:space="preserve">Relationship : Relation (Relationship, Role, Kind, Relation);</w:t>
+      </w:r>
+    </w:p>
+    <w:p>
+      <w:pPr>
+        <w:rPr/>
+      </w:pPr>
+      <w:r>
+        <w:rPr>
+          <w:rtl w:val="0"/>
+        </w:rPr>
+      </w:r>
+    </w:p>
+    <w:p>
+      <w:pPr>
+        <w:rPr/>
+      </w:pPr>
+      <w:r>
+        <w:rPr>
+          <w:b w:val="1"/>
+          <w:rtl w:val="0"/>
+        </w:rPr>
+        <w:t xml:space="preserve">Model:</w:t>
+      </w:r>
+      <w:r>
+        <w:rPr>
+          <w:rtl w:val="0"/>
+        </w:rPr>
+      </w:r>
+    </w:p>
+    <w:p>
+      <w:pPr>
+        <w:rPr/>
+      </w:pPr>
+      <w:r>
+        <w:rPr>
+          <w:rtl w:val="0"/>
+        </w:rPr>
+      </w:r>
+    </w:p>
+    <w:p>
+      <w:pPr>
+        <w:rPr/>
+      </w:pPr>
+      <w:r>
+        <w:rPr>
+          <w:rtl w:val="0"/>
+        </w:rPr>
+        <w:t xml:space="preserve">Message Events Bus.</w:t>
+      </w:r>
+    </w:p>
+    <w:p>
+      <w:pPr>
+        <w:rPr/>
+      </w:pPr>
+      <w:r>
+        <w:rPr>
+          <w:rtl w:val="0"/>
+        </w:rPr>
+      </w:r>
+    </w:p>
+    <w:p>
+      <w:pPr>
+        <w:rPr/>
+      </w:pPr>
+      <w:r>
+        <w:rPr>
+          <w:rtl w:val="0"/>
+        </w:rPr>
+        <w:t xml:space="preserve">Context Monad &amp; type hierarchy (AST).</w:t>
+      </w:r>
+    </w:p>
+    <w:p>
+      <w:pPr>
+        <w:rPr/>
+      </w:pPr>
+      <w:r>
+        <w:rPr>
+          <w:rtl w:val="0"/>
+        </w:rPr>
+      </w:r>
+    </w:p>
+    <w:p>
+      <w:pPr>
+        <w:rPr/>
+      </w:pPr>
+      <w:r>
+        <w:rPr>
+          <w:rtl w:val="0"/>
+        </w:rPr>
+        <w:t xml:space="preserve">DOM:</w:t>
+      </w:r>
+    </w:p>
+    <w:p>
+      <w:pPr>
+        <w:rPr/>
+      </w:pPr>
+      <w:r>
+        <w:rPr>
+          <w:rtl w:val="0"/>
+        </w:rPr>
+      </w:r>
+    </w:p>
+    <w:p>
+      <w:pPr>
+        <w:rPr/>
+      </w:pPr>
+      <w:r>
+        <w:rPr>
+          <w:rtl w:val="0"/>
+        </w:rPr>
+        <w:t xml:space="preserve">Layer (Contexts): events producer / consumer (streams observer / observable).</w:t>
+      </w:r>
+    </w:p>
+    <w:p>
+      <w:pPr>
+        <w:rPr/>
+      </w:pPr>
+      <w:r>
+        <w:rPr>
+          <w:rtl w:val="0"/>
+        </w:rPr>
+      </w:r>
+    </w:p>
+    <w:p>
+      <w:pPr>
+        <w:rPr/>
+      </w:pPr>
+      <w:r>
+        <w:rPr>
+          <w:rtl w:val="0"/>
+        </w:rPr>
+        <w:t xml:space="preserve">DOM Parsing MetaModel: aggregate occurrences containment / hierarchies. Layers: subtype / supertype browse parent / children / siblings (order) and Attributes / Values relations.</w:t>
+      </w:r>
+    </w:p>
+    <w:p>
+      <w:pPr>
+        <w:rPr/>
+      </w:pPr>
+      <w:r>
+        <w:rPr>
+          <w:rtl w:val="0"/>
+        </w:rPr>
+      </w:r>
+    </w:p>
+    <w:p>
+      <w:pPr>
+        <w:rPr/>
+      </w:pPr>
+      <w:r>
+        <w:rPr>
+          <w:rtl w:val="0"/>
+        </w:rPr>
+        <w:t xml:space="preserve">Context::matchFilter(arg : Context): signatures / kinds stream predicate.</w:t>
+      </w:r>
+    </w:p>
+    <w:p>
+      <w:pPr>
+        <w:rPr/>
+      </w:pPr>
+      <w:r>
+        <w:rPr>
+          <w:rtl w:val="0"/>
+        </w:rPr>
+      </w:r>
+    </w:p>
+    <w:p>
+      <w:pPr>
+        <w:rPr/>
+      </w:pPr>
+      <w:r>
+        <w:rPr>
+          <w:rtl w:val="0"/>
+        </w:rPr>
+        <w:t xml:space="preserve">Context::applyMap(arg : Context): apply updates (CS Contexts / PO CRUD) matching filter predicate Context. Fires event bus messages.</w:t>
+      </w:r>
+    </w:p>
+    <w:p>
+      <w:pPr>
+        <w:rPr/>
+      </w:pPr>
+      <w:r>
+        <w:rPr>
+          <w:rtl w:val="0"/>
+        </w:rPr>
+      </w:r>
+    </w:p>
+    <w:p>
+      <w:pPr>
+        <w:rPr/>
+      </w:pPr>
+      <w:r>
+        <w:rPr>
+          <w:rtl w:val="0"/>
+        </w:rPr>
+        <w:t xml:space="preserve">Matching applies to meta-model signatures (internal aggregation, alignment and activation augmentations) and to domain / actual models signatures. Render new Attributes / Values and CSPO statements.</w:t>
+      </w:r>
+    </w:p>
+    <w:p>
+      <w:pPr>
+        <w:rPr/>
+      </w:pPr>
+      <w:r>
+        <w:rPr>
+          <w:rtl w:val="0"/>
+        </w:rPr>
       </w:r>
     </w:p>
     <w:p>
@@ -2346,6 +2811,134 @@
     <w:rPr>
       <w:sz w:val="52"/>
       <w:szCs w:val="52"/>
+    </w:rPr>
+  </w:style>
+  <w:style w:type="paragraph" w:styleId="Normal" w:default="1">
+    <w:name w:val="normal"/>
+  </w:style>
+  <w:style w:type="table" w:styleId="TableNormal" w:default="1">
+    <w:name w:val="Table Normal"/>
+  </w:style>
+  <w:style w:type="paragraph" w:styleId="Heading1">
+    <w:name w:val="heading 1"/>
+    <w:basedOn w:val="Normal"/>
+    <w:next w:val="Normal"/>
+    <w:pPr>
+      <w:keepNext w:val="1"/>
+      <w:keepLines w:val="1"/>
+      <w:spacing w:after="120" w:before="400" w:lineRule="auto"/>
+    </w:pPr>
+    <w:rPr>
+      <w:sz w:val="40"/>
+      <w:szCs w:val="40"/>
+    </w:rPr>
+  </w:style>
+  <w:style w:type="paragraph" w:styleId="Heading2">
+    <w:name w:val="heading 2"/>
+    <w:basedOn w:val="Normal"/>
+    <w:next w:val="Normal"/>
+    <w:pPr>
+      <w:keepNext w:val="1"/>
+      <w:keepLines w:val="1"/>
+      <w:spacing w:after="120" w:before="360" w:lineRule="auto"/>
+    </w:pPr>
+    <w:rPr>
+      <w:b w:val="0"/>
+      <w:sz w:val="32"/>
+      <w:szCs w:val="32"/>
+    </w:rPr>
+  </w:style>
+  <w:style w:type="paragraph" w:styleId="Heading3">
+    <w:name w:val="heading 3"/>
+    <w:basedOn w:val="Normal"/>
+    <w:next w:val="Normal"/>
+    <w:pPr>
+      <w:keepNext w:val="1"/>
+      <w:keepLines w:val="1"/>
+      <w:spacing w:after="80" w:before="320" w:lineRule="auto"/>
+    </w:pPr>
+    <w:rPr>
+      <w:b w:val="0"/>
+      <w:color w:val="434343"/>
+      <w:sz w:val="28"/>
+      <w:szCs w:val="28"/>
+    </w:rPr>
+  </w:style>
+  <w:style w:type="paragraph" w:styleId="Heading4">
+    <w:name w:val="heading 4"/>
+    <w:basedOn w:val="Normal"/>
+    <w:next w:val="Normal"/>
+    <w:pPr>
+      <w:keepNext w:val="1"/>
+      <w:keepLines w:val="1"/>
+      <w:spacing w:after="80" w:before="280" w:lineRule="auto"/>
+    </w:pPr>
+    <w:rPr>
+      <w:color w:val="666666"/>
+      <w:sz w:val="24"/>
+      <w:szCs w:val="24"/>
+    </w:rPr>
+  </w:style>
+  <w:style w:type="paragraph" w:styleId="Heading5">
+    <w:name w:val="heading 5"/>
+    <w:basedOn w:val="Normal"/>
+    <w:next w:val="Normal"/>
+    <w:pPr>
+      <w:keepNext w:val="1"/>
+      <w:keepLines w:val="1"/>
+      <w:spacing w:after="80" w:before="240" w:lineRule="auto"/>
+    </w:pPr>
+    <w:rPr>
+      <w:color w:val="666666"/>
+      <w:sz w:val="22"/>
+      <w:szCs w:val="22"/>
+    </w:rPr>
+  </w:style>
+  <w:style w:type="paragraph" w:styleId="Heading6">
+    <w:name w:val="heading 6"/>
+    <w:basedOn w:val="Normal"/>
+    <w:next w:val="Normal"/>
+    <w:pPr>
+      <w:keepNext w:val="1"/>
+      <w:keepLines w:val="1"/>
+      <w:spacing w:after="80" w:before="240" w:lineRule="auto"/>
+    </w:pPr>
+    <w:rPr>
+      <w:i w:val="1"/>
+      <w:color w:val="666666"/>
+      <w:sz w:val="22"/>
+      <w:szCs w:val="22"/>
+    </w:rPr>
+  </w:style>
+  <w:style w:type="paragraph" w:styleId="Title">
+    <w:name w:val="Title"/>
+    <w:basedOn w:val="Normal"/>
+    <w:next w:val="Normal"/>
+    <w:pPr>
+      <w:keepNext w:val="1"/>
+      <w:keepLines w:val="1"/>
+      <w:spacing w:after="60" w:before="0" w:lineRule="auto"/>
+    </w:pPr>
+    <w:rPr>
+      <w:sz w:val="52"/>
+      <w:szCs w:val="52"/>
+    </w:rPr>
+  </w:style>
+  <w:style w:type="paragraph" w:styleId="Subtitle">
+    <w:name w:val="Subtitle"/>
+    <w:basedOn w:val="Normal"/>
+    <w:next w:val="Normal"/>
+    <w:pPr>
+      <w:keepNext w:val="1"/>
+      <w:keepLines w:val="1"/>
+      <w:spacing w:after="320" w:before="0" w:lineRule="auto"/>
+    </w:pPr>
+    <w:rPr>
+      <w:rFonts w:ascii="Arial" w:cs="Arial" w:eastAsia="Arial" w:hAnsi="Arial"/>
+      <w:i w:val="0"/>
+      <w:color w:val="666666"/>
+      <w:sz w:val="30"/>
+      <w:szCs w:val="30"/>
     </w:rPr>
   </w:style>
   <w:style w:type="paragraph" w:styleId="Subtitle">

--- a/MetaModel.docx
+++ b/MetaModel.docx
@@ -1497,124 +1497,124 @@
         <w:rPr>
           <w:rtl w:val="0"/>
         </w:rPr>
-        <w:t xml:space="preserve">Value : ID;</w:t>
-      </w:r>
-    </w:p>
-    <w:p>
-      <w:pPr>
-        <w:rPr/>
-      </w:pPr>
-      <w:r>
-        <w:rPr>
-          <w:rtl w:val="0"/>
-        </w:rPr>
-        <w:t xml:space="preserve">Sign : Value;</w:t>
-      </w:r>
-    </w:p>
-    <w:p>
-      <w:pPr>
-        <w:rPr/>
-      </w:pPr>
-      <w:r>
-        <w:rPr>
-          <w:rtl w:val="0"/>
-        </w:rPr>
-        <w:t xml:space="preserve">Object : Sign;</w:t>
-      </w:r>
-    </w:p>
-    <w:p>
-      <w:pPr>
-        <w:rPr/>
-      </w:pPr>
-      <w:r>
-        <w:rPr>
-          <w:rtl w:val="0"/>
-        </w:rPr>
-        <w:t xml:space="preserve">Context: Object;</w:t>
-      </w:r>
-    </w:p>
-    <w:p>
-      <w:pPr>
-        <w:rPr/>
-      </w:pPr>
-      <w:r>
-        <w:rPr>
-          <w:rtl w:val="0"/>
-        </w:rPr>
-      </w:r>
-    </w:p>
-    <w:p>
-      <w:pPr>
-        <w:rPr/>
-      </w:pPr>
-      <w:r>
-        <w:rPr>
-          <w:rtl w:val="0"/>
-        </w:rPr>
-        <w:t xml:space="preserve">Context: (Context, Object, Sign, Value);</w:t>
-      </w:r>
-    </w:p>
-    <w:p>
-      <w:pPr>
-        <w:rPr/>
-      </w:pPr>
-      <w:r>
-        <w:rPr>
-          <w:rtl w:val="0"/>
-        </w:rPr>
-      </w:r>
-    </w:p>
-    <w:p>
-      <w:pPr>
-        <w:rPr/>
-      </w:pPr>
-      <w:r>
-        <w:rPr>
-          <w:rtl w:val="0"/>
-        </w:rPr>
-        <w:t xml:space="preserve">Resource: (Resource, Resource, Resource, Resource);</w:t>
-      </w:r>
-    </w:p>
-    <w:p>
-      <w:pPr>
-        <w:rPr/>
-      </w:pPr>
-      <w:r>
-        <w:rPr>
-          <w:rtl w:val="0"/>
-        </w:rPr>
-      </w:r>
-    </w:p>
-    <w:p>
-      <w:pPr>
-        <w:rPr/>
-      </w:pPr>
-      <w:r>
-        <w:rPr>
-          <w:rtl w:val="0"/>
-        </w:rPr>
-        <w:t xml:space="preserve">Statement: (Statement, Resource, Resource, Resource);</w:t>
-      </w:r>
-    </w:p>
-    <w:p>
-      <w:pPr>
-        <w:rPr/>
-      </w:pPr>
-      <w:r>
-        <w:rPr>
-          <w:rtl w:val="0"/>
-        </w:rPr>
-      </w:r>
-    </w:p>
-    <w:p>
-      <w:pPr>
-        <w:rPr/>
-      </w:pPr>
-      <w:r>
-        <w:rPr>
-          <w:rtl w:val="0"/>
-        </w:rPr>
-        <w:t xml:space="preserve">Role: (Statement, Role, Resource, Resource);</w:t>
+        <w:t xml:space="preserve">Context: ID;</w:t>
+      </w:r>
+    </w:p>
+    <w:p>
+      <w:pPr>
+        <w:rPr/>
+      </w:pPr>
+      <w:r>
+        <w:rPr>
+          <w:rtl w:val="0"/>
+        </w:rPr>
+        <w:t xml:space="preserve">Object : Context;</w:t>
+      </w:r>
+    </w:p>
+    <w:p>
+      <w:pPr>
+        <w:rPr/>
+      </w:pPr>
+      <w:r>
+        <w:rPr>
+          <w:rtl w:val="0"/>
+        </w:rPr>
+        <w:t xml:space="preserve">Sign : Object;</w:t>
+      </w:r>
+    </w:p>
+    <w:p>
+      <w:pPr>
+        <w:rPr/>
+      </w:pPr>
+      <w:r>
+        <w:rPr>
+          <w:rtl w:val="0"/>
+        </w:rPr>
+        <w:t xml:space="preserve">Value : Sign;</w:t>
+      </w:r>
+    </w:p>
+    <w:p>
+      <w:pPr>
+        <w:rPr/>
+      </w:pPr>
+      <w:r>
+        <w:rPr>
+          <w:rtl w:val="0"/>
+        </w:rPr>
+      </w:r>
+    </w:p>
+    <w:p>
+      <w:pPr>
+        <w:rPr/>
+      </w:pPr>
+      <w:r>
+        <w:rPr>
+          <w:rtl w:val="0"/>
+        </w:rPr>
+        <w:t xml:space="preserve">Context (Context, Object, Sign, Value);</w:t>
+      </w:r>
+    </w:p>
+    <w:p>
+      <w:pPr>
+        <w:rPr/>
+      </w:pPr>
+      <w:r>
+        <w:rPr>
+          <w:rtl w:val="0"/>
+        </w:rPr>
+      </w:r>
+    </w:p>
+    <w:p>
+      <w:pPr>
+        <w:rPr/>
+      </w:pPr>
+      <w:r>
+        <w:rPr>
+          <w:rtl w:val="0"/>
+        </w:rPr>
+        <w:t xml:space="preserve">Resource : Value (Resource, Resource, Resource, Resource);</w:t>
+      </w:r>
+    </w:p>
+    <w:p>
+      <w:pPr>
+        <w:rPr/>
+      </w:pPr>
+      <w:r>
+        <w:rPr>
+          <w:rtl w:val="0"/>
+        </w:rPr>
+      </w:r>
+    </w:p>
+    <w:p>
+      <w:pPr>
+        <w:rPr/>
+      </w:pPr>
+      <w:r>
+        <w:rPr>
+          <w:rtl w:val="0"/>
+        </w:rPr>
+        <w:t xml:space="preserve">Statement : Resource (Statement, Resource, Resource, Resource);</w:t>
+      </w:r>
+    </w:p>
+    <w:p>
+      <w:pPr>
+        <w:rPr/>
+      </w:pPr>
+      <w:r>
+        <w:rPr>
+          <w:rtl w:val="0"/>
+        </w:rPr>
+      </w:r>
+    </w:p>
+    <w:p>
+      <w:pPr>
+        <w:rPr/>
+      </w:pPr>
+      <w:r>
+        <w:rPr>
+          <w:rtl w:val="0"/>
+        </w:rPr>
+        <w:t xml:space="preserve">Role : Statement (Statement, Role, Resource, Resource);</w:t>
       </w:r>
     </w:p>
     <w:p>
@@ -1671,13 +1671,35 @@
     </w:p>
     <w:p>
       <w:pPr>
-        <w:rPr/>
-      </w:pPr>
-      <w:r>
-        <w:rPr>
-          <w:rtl w:val="0"/>
-        </w:rPr>
-        <w:t xml:space="preserve">Relationship : Relation (Relationship, Role, Kind, Relation);</w:t>
+        <w:ind w:left="0" w:firstLine="0"/>
+        <w:rPr/>
+      </w:pPr>
+      <w:r>
+        <w:rPr>
+          <w:rtl w:val="0"/>
+        </w:rPr>
+        <w:t xml:space="preserve">Relationship : Relation (Relationship, Role, Kind, Relation); *</w:t>
+      </w:r>
+    </w:p>
+    <w:p>
+      <w:pPr>
+        <w:rPr/>
+      </w:pPr>
+      <w:r>
+        <w:rPr>
+          <w:rtl w:val="0"/>
+        </w:rPr>
+      </w:r>
+    </w:p>
+    <w:p>
+      <w:pPr>
+        <w:rPr/>
+      </w:pPr>
+      <w:r>
+        <w:rPr>
+          <w:rtl w:val="0"/>
+        </w:rPr>
+        <w:t xml:space="preserve">*: Relationship: Aggregated Relation Statement Relation (Object) Roles / Kinds.</w:t>
       </w:r>
     </w:p>
     <w:p>
@@ -1746,7 +1768,7 @@
         <w:rPr>
           <w:rtl w:val="0"/>
         </w:rPr>
-        <w:t xml:space="preserve">Context Monad &amp; type hierarchy (AST).</w:t>
+        <w:t xml:space="preserve">Context Monad &amp; type hierarchy (AST). CSPO parameterized types &amp; aggregation (layers hierarchies specializations).</w:t>
       </w:r>
     </w:p>
     <w:p>
@@ -2922,6 +2944,134 @@
     <w:rPr>
       <w:sz w:val="52"/>
       <w:szCs w:val="52"/>
+    </w:rPr>
+  </w:style>
+  <w:style w:type="paragraph" w:styleId="Normal" w:default="1">
+    <w:name w:val="normal"/>
+  </w:style>
+  <w:style w:type="table" w:styleId="TableNormal" w:default="1">
+    <w:name w:val="Table Normal"/>
+  </w:style>
+  <w:style w:type="paragraph" w:styleId="Heading1">
+    <w:name w:val="heading 1"/>
+    <w:basedOn w:val="Normal"/>
+    <w:next w:val="Normal"/>
+    <w:pPr>
+      <w:keepNext w:val="1"/>
+      <w:keepLines w:val="1"/>
+      <w:spacing w:after="120" w:before="400" w:lineRule="auto"/>
+    </w:pPr>
+    <w:rPr>
+      <w:sz w:val="40"/>
+      <w:szCs w:val="40"/>
+    </w:rPr>
+  </w:style>
+  <w:style w:type="paragraph" w:styleId="Heading2">
+    <w:name w:val="heading 2"/>
+    <w:basedOn w:val="Normal"/>
+    <w:next w:val="Normal"/>
+    <w:pPr>
+      <w:keepNext w:val="1"/>
+      <w:keepLines w:val="1"/>
+      <w:spacing w:after="120" w:before="360" w:lineRule="auto"/>
+    </w:pPr>
+    <w:rPr>
+      <w:b w:val="0"/>
+      <w:sz w:val="32"/>
+      <w:szCs w:val="32"/>
+    </w:rPr>
+  </w:style>
+  <w:style w:type="paragraph" w:styleId="Heading3">
+    <w:name w:val="heading 3"/>
+    <w:basedOn w:val="Normal"/>
+    <w:next w:val="Normal"/>
+    <w:pPr>
+      <w:keepNext w:val="1"/>
+      <w:keepLines w:val="1"/>
+      <w:spacing w:after="80" w:before="320" w:lineRule="auto"/>
+    </w:pPr>
+    <w:rPr>
+      <w:b w:val="0"/>
+      <w:color w:val="434343"/>
+      <w:sz w:val="28"/>
+      <w:szCs w:val="28"/>
+    </w:rPr>
+  </w:style>
+  <w:style w:type="paragraph" w:styleId="Heading4">
+    <w:name w:val="heading 4"/>
+    <w:basedOn w:val="Normal"/>
+    <w:next w:val="Normal"/>
+    <w:pPr>
+      <w:keepNext w:val="1"/>
+      <w:keepLines w:val="1"/>
+      <w:spacing w:after="80" w:before="280" w:lineRule="auto"/>
+    </w:pPr>
+    <w:rPr>
+      <w:color w:val="666666"/>
+      <w:sz w:val="24"/>
+      <w:szCs w:val="24"/>
+    </w:rPr>
+  </w:style>
+  <w:style w:type="paragraph" w:styleId="Heading5">
+    <w:name w:val="heading 5"/>
+    <w:basedOn w:val="Normal"/>
+    <w:next w:val="Normal"/>
+    <w:pPr>
+      <w:keepNext w:val="1"/>
+      <w:keepLines w:val="1"/>
+      <w:spacing w:after="80" w:before="240" w:lineRule="auto"/>
+    </w:pPr>
+    <w:rPr>
+      <w:color w:val="666666"/>
+      <w:sz w:val="22"/>
+      <w:szCs w:val="22"/>
+    </w:rPr>
+  </w:style>
+  <w:style w:type="paragraph" w:styleId="Heading6">
+    <w:name w:val="heading 6"/>
+    <w:basedOn w:val="Normal"/>
+    <w:next w:val="Normal"/>
+    <w:pPr>
+      <w:keepNext w:val="1"/>
+      <w:keepLines w:val="1"/>
+      <w:spacing w:after="80" w:before="240" w:lineRule="auto"/>
+    </w:pPr>
+    <w:rPr>
+      <w:i w:val="1"/>
+      <w:color w:val="666666"/>
+      <w:sz w:val="22"/>
+      <w:szCs w:val="22"/>
+    </w:rPr>
+  </w:style>
+  <w:style w:type="paragraph" w:styleId="Title">
+    <w:name w:val="Title"/>
+    <w:basedOn w:val="Normal"/>
+    <w:next w:val="Normal"/>
+    <w:pPr>
+      <w:keepNext w:val="1"/>
+      <w:keepLines w:val="1"/>
+      <w:spacing w:after="60" w:before="0" w:lineRule="auto"/>
+    </w:pPr>
+    <w:rPr>
+      <w:sz w:val="52"/>
+      <w:szCs w:val="52"/>
+    </w:rPr>
+  </w:style>
+  <w:style w:type="paragraph" w:styleId="Subtitle">
+    <w:name w:val="Subtitle"/>
+    <w:basedOn w:val="Normal"/>
+    <w:next w:val="Normal"/>
+    <w:pPr>
+      <w:keepNext w:val="1"/>
+      <w:keepLines w:val="1"/>
+      <w:spacing w:after="320" w:before="0" w:lineRule="auto"/>
+    </w:pPr>
+    <w:rPr>
+      <w:rFonts w:ascii="Arial" w:cs="Arial" w:eastAsia="Arial" w:hAnsi="Arial"/>
+      <w:i w:val="0"/>
+      <w:color w:val="666666"/>
+      <w:sz w:val="30"/>
+      <w:szCs w:val="30"/>
     </w:rPr>
   </w:style>
   <w:style w:type="paragraph" w:styleId="Subtitle">

--- a/MetaModel.docx
+++ b/MetaModel.docx
@@ -1700,6 +1700,59 @@
           <w:rtl w:val="0"/>
         </w:rPr>
         <w:t xml:space="preserve">*: Relationship: Aggregated Relation Statement Relation (Object) Roles / Kinds.</w:t>
+      </w:r>
+    </w:p>
+    <w:p>
+      <w:pPr>
+        <w:rPr/>
+      </w:pPr>
+      <w:r>
+        <w:rPr>
+          <w:rtl w:val="0"/>
+        </w:rPr>
+      </w:r>
+    </w:p>
+    <w:p>
+      <w:pPr>
+        <w:rPr/>
+      </w:pPr>
+      <w:r>
+        <w:rPr>
+          <w:rtl w:val="0"/>
+        </w:rPr>
+        <w:t xml:space="preserve">Intension / Extension: S / O.</w:t>
+      </w:r>
+    </w:p>
+    <w:p>
+      <w:pPr>
+        <w:rPr/>
+      </w:pPr>
+      <w:r>
+        <w:rPr>
+          <w:rtl w:val="0"/>
+        </w:rPr>
+        <w:t xml:space="preserve">sub / super hiers, containment: P / O.</w:t>
+      </w:r>
+    </w:p>
+    <w:p>
+      <w:pPr>
+        <w:rPr/>
+      </w:pPr>
+      <w:r>
+        <w:rPr>
+          <w:rtl w:val="0"/>
+        </w:rPr>
+      </w:r>
+    </w:p>
+    <w:p>
+      <w:pPr>
+        <w:rPr/>
+      </w:pPr>
+      <w:r>
+        <w:rPr>
+          <w:rtl w:val="0"/>
+        </w:rPr>
+        <w:t xml:space="preserve">Relation reification: Relation statement object: relation instance. a: Role / b: Kind: relation ends. (a): Role reifying rel attrs / values. (b): Kind Resource reifying rel subject (rel players).</w:t>
       </w:r>
     </w:p>
     <w:p>
@@ -3055,6 +3108,134 @@
     <w:rPr>
       <w:sz w:val="52"/>
       <w:szCs w:val="52"/>
+    </w:rPr>
+  </w:style>
+  <w:style w:type="paragraph" w:styleId="Normal" w:default="1">
+    <w:name w:val="normal"/>
+  </w:style>
+  <w:style w:type="table" w:styleId="TableNormal" w:default="1">
+    <w:name w:val="Table Normal"/>
+  </w:style>
+  <w:style w:type="paragraph" w:styleId="Heading1">
+    <w:name w:val="heading 1"/>
+    <w:basedOn w:val="Normal"/>
+    <w:next w:val="Normal"/>
+    <w:pPr>
+      <w:keepNext w:val="1"/>
+      <w:keepLines w:val="1"/>
+      <w:spacing w:after="120" w:before="400" w:lineRule="auto"/>
+    </w:pPr>
+    <w:rPr>
+      <w:sz w:val="40"/>
+      <w:szCs w:val="40"/>
+    </w:rPr>
+  </w:style>
+  <w:style w:type="paragraph" w:styleId="Heading2">
+    <w:name w:val="heading 2"/>
+    <w:basedOn w:val="Normal"/>
+    <w:next w:val="Normal"/>
+    <w:pPr>
+      <w:keepNext w:val="1"/>
+      <w:keepLines w:val="1"/>
+      <w:spacing w:after="120" w:before="360" w:lineRule="auto"/>
+    </w:pPr>
+    <w:rPr>
+      <w:b w:val="0"/>
+      <w:sz w:val="32"/>
+      <w:szCs w:val="32"/>
+    </w:rPr>
+  </w:style>
+  <w:style w:type="paragraph" w:styleId="Heading3">
+    <w:name w:val="heading 3"/>
+    <w:basedOn w:val="Normal"/>
+    <w:next w:val="Normal"/>
+    <w:pPr>
+      <w:keepNext w:val="1"/>
+      <w:keepLines w:val="1"/>
+      <w:spacing w:after="80" w:before="320" w:lineRule="auto"/>
+    </w:pPr>
+    <w:rPr>
+      <w:b w:val="0"/>
+      <w:color w:val="434343"/>
+      <w:sz w:val="28"/>
+      <w:szCs w:val="28"/>
+    </w:rPr>
+  </w:style>
+  <w:style w:type="paragraph" w:styleId="Heading4">
+    <w:name w:val="heading 4"/>
+    <w:basedOn w:val="Normal"/>
+    <w:next w:val="Normal"/>
+    <w:pPr>
+      <w:keepNext w:val="1"/>
+      <w:keepLines w:val="1"/>
+      <w:spacing w:after="80" w:before="280" w:lineRule="auto"/>
+    </w:pPr>
+    <w:rPr>
+      <w:color w:val="666666"/>
+      <w:sz w:val="24"/>
+      <w:szCs w:val="24"/>
+    </w:rPr>
+  </w:style>
+  <w:style w:type="paragraph" w:styleId="Heading5">
+    <w:name w:val="heading 5"/>
+    <w:basedOn w:val="Normal"/>
+    <w:next w:val="Normal"/>
+    <w:pPr>
+      <w:keepNext w:val="1"/>
+      <w:keepLines w:val="1"/>
+      <w:spacing w:after="80" w:before="240" w:lineRule="auto"/>
+    </w:pPr>
+    <w:rPr>
+      <w:color w:val="666666"/>
+      <w:sz w:val="22"/>
+      <w:szCs w:val="22"/>
+    </w:rPr>
+  </w:style>
+  <w:style w:type="paragraph" w:styleId="Heading6">
+    <w:name w:val="heading 6"/>
+    <w:basedOn w:val="Normal"/>
+    <w:next w:val="Normal"/>
+    <w:pPr>
+      <w:keepNext w:val="1"/>
+      <w:keepLines w:val="1"/>
+      <w:spacing w:after="80" w:before="240" w:lineRule="auto"/>
+    </w:pPr>
+    <w:rPr>
+      <w:i w:val="1"/>
+      <w:color w:val="666666"/>
+      <w:sz w:val="22"/>
+      <w:szCs w:val="22"/>
+    </w:rPr>
+  </w:style>
+  <w:style w:type="paragraph" w:styleId="Title">
+    <w:name w:val="Title"/>
+    <w:basedOn w:val="Normal"/>
+    <w:next w:val="Normal"/>
+    <w:pPr>
+      <w:keepNext w:val="1"/>
+      <w:keepLines w:val="1"/>
+      <w:spacing w:after="60" w:before="0" w:lineRule="auto"/>
+    </w:pPr>
+    <w:rPr>
+      <w:sz w:val="52"/>
+      <w:szCs w:val="52"/>
+    </w:rPr>
+  </w:style>
+  <w:style w:type="paragraph" w:styleId="Subtitle">
+    <w:name w:val="Subtitle"/>
+    <w:basedOn w:val="Normal"/>
+    <w:next w:val="Normal"/>
+    <w:pPr>
+      <w:keepNext w:val="1"/>
+      <w:keepLines w:val="1"/>
+      <w:spacing w:after="320" w:before="0" w:lineRule="auto"/>
+    </w:pPr>
+    <w:rPr>
+      <w:rFonts w:ascii="Arial" w:cs="Arial" w:eastAsia="Arial" w:hAnsi="Arial"/>
+      <w:i w:val="0"/>
+      <w:color w:val="666666"/>
+      <w:sz w:val="30"/>
+      <w:szCs w:val="30"/>
     </w:rPr>
   </w:style>
   <w:style w:type="paragraph" w:styleId="Subtitle">

--- a/MetaModel.docx
+++ b/MetaModel.docx
@@ -1531,6 +1531,27 @@
           <w:rtl w:val="0"/>
         </w:rPr>
         <w:t xml:space="preserve">Value : Sign;</w:t>
+      </w:r>
+    </w:p>
+    <w:p>
+      <w:pPr>
+        <w:rPr/>
+      </w:pPr>
+      <w:r>
+        <w:rPr>
+          <w:rtl w:val="0"/>
+        </w:rPr>
+      </w:r>
+    </w:p>
+    <w:p>
+      <w:pPr>
+        <w:rPr/>
+      </w:pPr>
+      <w:r>
+        <w:rPr>
+          <w:rtl w:val="0"/>
+        </w:rPr>
+        <w:t xml:space="preserve">Labeled Property Graph annotations example. Augments Reference Model. Statement Context aggregate SPO annotations:</w:t>
       </w:r>
     </w:p>
     <w:p>
@@ -3219,6 +3240,134 @@
     <w:rPr>
       <w:sz w:val="52"/>
       <w:szCs w:val="52"/>
+    </w:rPr>
+  </w:style>
+  <w:style w:type="paragraph" w:styleId="Normal" w:default="1">
+    <w:name w:val="normal"/>
+  </w:style>
+  <w:style w:type="table" w:styleId="TableNormal" w:default="1">
+    <w:name w:val="Table Normal"/>
+  </w:style>
+  <w:style w:type="paragraph" w:styleId="Heading1">
+    <w:name w:val="heading 1"/>
+    <w:basedOn w:val="Normal"/>
+    <w:next w:val="Normal"/>
+    <w:pPr>
+      <w:keepNext w:val="1"/>
+      <w:keepLines w:val="1"/>
+      <w:spacing w:after="120" w:before="400" w:lineRule="auto"/>
+    </w:pPr>
+    <w:rPr>
+      <w:sz w:val="40"/>
+      <w:szCs w:val="40"/>
+    </w:rPr>
+  </w:style>
+  <w:style w:type="paragraph" w:styleId="Heading2">
+    <w:name w:val="heading 2"/>
+    <w:basedOn w:val="Normal"/>
+    <w:next w:val="Normal"/>
+    <w:pPr>
+      <w:keepNext w:val="1"/>
+      <w:keepLines w:val="1"/>
+      <w:spacing w:after="120" w:before="360" w:lineRule="auto"/>
+    </w:pPr>
+    <w:rPr>
+      <w:b w:val="0"/>
+      <w:sz w:val="32"/>
+      <w:szCs w:val="32"/>
+    </w:rPr>
+  </w:style>
+  <w:style w:type="paragraph" w:styleId="Heading3">
+    <w:name w:val="heading 3"/>
+    <w:basedOn w:val="Normal"/>
+    <w:next w:val="Normal"/>
+    <w:pPr>
+      <w:keepNext w:val="1"/>
+      <w:keepLines w:val="1"/>
+      <w:spacing w:after="80" w:before="320" w:lineRule="auto"/>
+    </w:pPr>
+    <w:rPr>
+      <w:b w:val="0"/>
+      <w:color w:val="434343"/>
+      <w:sz w:val="28"/>
+      <w:szCs w:val="28"/>
+    </w:rPr>
+  </w:style>
+  <w:style w:type="paragraph" w:styleId="Heading4">
+    <w:name w:val="heading 4"/>
+    <w:basedOn w:val="Normal"/>
+    <w:next w:val="Normal"/>
+    <w:pPr>
+      <w:keepNext w:val="1"/>
+      <w:keepLines w:val="1"/>
+      <w:spacing w:after="80" w:before="280" w:lineRule="auto"/>
+    </w:pPr>
+    <w:rPr>
+      <w:color w:val="666666"/>
+      <w:sz w:val="24"/>
+      <w:szCs w:val="24"/>
+    </w:rPr>
+  </w:style>
+  <w:style w:type="paragraph" w:styleId="Heading5">
+    <w:name w:val="heading 5"/>
+    <w:basedOn w:val="Normal"/>
+    <w:next w:val="Normal"/>
+    <w:pPr>
+      <w:keepNext w:val="1"/>
+      <w:keepLines w:val="1"/>
+      <w:spacing w:after="80" w:before="240" w:lineRule="auto"/>
+    </w:pPr>
+    <w:rPr>
+      <w:color w:val="666666"/>
+      <w:sz w:val="22"/>
+      <w:szCs w:val="22"/>
+    </w:rPr>
+  </w:style>
+  <w:style w:type="paragraph" w:styleId="Heading6">
+    <w:name w:val="heading 6"/>
+    <w:basedOn w:val="Normal"/>
+    <w:next w:val="Normal"/>
+    <w:pPr>
+      <w:keepNext w:val="1"/>
+      <w:keepLines w:val="1"/>
+      <w:spacing w:after="80" w:before="240" w:lineRule="auto"/>
+    </w:pPr>
+    <w:rPr>
+      <w:i w:val="1"/>
+      <w:color w:val="666666"/>
+      <w:sz w:val="22"/>
+      <w:szCs w:val="22"/>
+    </w:rPr>
+  </w:style>
+  <w:style w:type="paragraph" w:styleId="Title">
+    <w:name w:val="Title"/>
+    <w:basedOn w:val="Normal"/>
+    <w:next w:val="Normal"/>
+    <w:pPr>
+      <w:keepNext w:val="1"/>
+      <w:keepLines w:val="1"/>
+      <w:spacing w:after="60" w:before="0" w:lineRule="auto"/>
+    </w:pPr>
+    <w:rPr>
+      <w:sz w:val="52"/>
+      <w:szCs w:val="52"/>
+    </w:rPr>
+  </w:style>
+  <w:style w:type="paragraph" w:styleId="Subtitle">
+    <w:name w:val="Subtitle"/>
+    <w:basedOn w:val="Normal"/>
+    <w:next w:val="Normal"/>
+    <w:pPr>
+      <w:keepNext w:val="1"/>
+      <w:keepLines w:val="1"/>
+      <w:spacing w:after="320" w:before="0" w:lineRule="auto"/>
+    </w:pPr>
+    <w:rPr>
+      <w:rFonts w:ascii="Arial" w:cs="Arial" w:eastAsia="Arial" w:hAnsi="Arial"/>
+      <w:i w:val="0"/>
+      <w:color w:val="666666"/>
+      <w:sz w:val="30"/>
+      <w:szCs w:val="30"/>
     </w:rPr>
   </w:style>
   <w:style w:type="paragraph" w:styleId="Subtitle">

--- a/MetaModel.docx
+++ b/MetaModel.docx
@@ -1551,7 +1551,7 @@
         <w:rPr>
           <w:rtl w:val="0"/>
         </w:rPr>
-        <w:t xml:space="preserve">Labeled Property Graph annotations example. Augments Reference Model. Statement Context aggregate SPO annotations:</w:t>
+        <w:t xml:space="preserve">Labeled Property Graph annotations example. Augments Reference Model. Statement example, Statement context aggregates SPO annotations (Statement occurrences data in other Reference Model layers contexts):</w:t>
       </w:r>
     </w:p>
     <w:p>
@@ -3351,6 +3351,134 @@
     <w:rPr>
       <w:sz w:val="52"/>
       <w:szCs w:val="52"/>
+    </w:rPr>
+  </w:style>
+  <w:style w:type="paragraph" w:styleId="Normal" w:default="1">
+    <w:name w:val="normal"/>
+  </w:style>
+  <w:style w:type="table" w:styleId="TableNormal" w:default="1">
+    <w:name w:val="Table Normal"/>
+  </w:style>
+  <w:style w:type="paragraph" w:styleId="Heading1">
+    <w:name w:val="heading 1"/>
+    <w:basedOn w:val="Normal"/>
+    <w:next w:val="Normal"/>
+    <w:pPr>
+      <w:keepNext w:val="1"/>
+      <w:keepLines w:val="1"/>
+      <w:spacing w:after="120" w:before="400" w:lineRule="auto"/>
+    </w:pPr>
+    <w:rPr>
+      <w:sz w:val="40"/>
+      <w:szCs w:val="40"/>
+    </w:rPr>
+  </w:style>
+  <w:style w:type="paragraph" w:styleId="Heading2">
+    <w:name w:val="heading 2"/>
+    <w:basedOn w:val="Normal"/>
+    <w:next w:val="Normal"/>
+    <w:pPr>
+      <w:keepNext w:val="1"/>
+      <w:keepLines w:val="1"/>
+      <w:spacing w:after="120" w:before="360" w:lineRule="auto"/>
+    </w:pPr>
+    <w:rPr>
+      <w:b w:val="0"/>
+      <w:sz w:val="32"/>
+      <w:szCs w:val="32"/>
+    </w:rPr>
+  </w:style>
+  <w:style w:type="paragraph" w:styleId="Heading3">
+    <w:name w:val="heading 3"/>
+    <w:basedOn w:val="Normal"/>
+    <w:next w:val="Normal"/>
+    <w:pPr>
+      <w:keepNext w:val="1"/>
+      <w:keepLines w:val="1"/>
+      <w:spacing w:after="80" w:before="320" w:lineRule="auto"/>
+    </w:pPr>
+    <w:rPr>
+      <w:b w:val="0"/>
+      <w:color w:val="434343"/>
+      <w:sz w:val="28"/>
+      <w:szCs w:val="28"/>
+    </w:rPr>
+  </w:style>
+  <w:style w:type="paragraph" w:styleId="Heading4">
+    <w:name w:val="heading 4"/>
+    <w:basedOn w:val="Normal"/>
+    <w:next w:val="Normal"/>
+    <w:pPr>
+      <w:keepNext w:val="1"/>
+      <w:keepLines w:val="1"/>
+      <w:spacing w:after="80" w:before="280" w:lineRule="auto"/>
+    </w:pPr>
+    <w:rPr>
+      <w:color w:val="666666"/>
+      <w:sz w:val="24"/>
+      <w:szCs w:val="24"/>
+    </w:rPr>
+  </w:style>
+  <w:style w:type="paragraph" w:styleId="Heading5">
+    <w:name w:val="heading 5"/>
+    <w:basedOn w:val="Normal"/>
+    <w:next w:val="Normal"/>
+    <w:pPr>
+      <w:keepNext w:val="1"/>
+      <w:keepLines w:val="1"/>
+      <w:spacing w:after="80" w:before="240" w:lineRule="auto"/>
+    </w:pPr>
+    <w:rPr>
+      <w:color w:val="666666"/>
+      <w:sz w:val="22"/>
+      <w:szCs w:val="22"/>
+    </w:rPr>
+  </w:style>
+  <w:style w:type="paragraph" w:styleId="Heading6">
+    <w:name w:val="heading 6"/>
+    <w:basedOn w:val="Normal"/>
+    <w:next w:val="Normal"/>
+    <w:pPr>
+      <w:keepNext w:val="1"/>
+      <w:keepLines w:val="1"/>
+      <w:spacing w:after="80" w:before="240" w:lineRule="auto"/>
+    </w:pPr>
+    <w:rPr>
+      <w:i w:val="1"/>
+      <w:color w:val="666666"/>
+      <w:sz w:val="22"/>
+      <w:szCs w:val="22"/>
+    </w:rPr>
+  </w:style>
+  <w:style w:type="paragraph" w:styleId="Title">
+    <w:name w:val="Title"/>
+    <w:basedOn w:val="Normal"/>
+    <w:next w:val="Normal"/>
+    <w:pPr>
+      <w:keepNext w:val="1"/>
+      <w:keepLines w:val="1"/>
+      <w:spacing w:after="60" w:before="0" w:lineRule="auto"/>
+    </w:pPr>
+    <w:rPr>
+      <w:sz w:val="52"/>
+      <w:szCs w:val="52"/>
+    </w:rPr>
+  </w:style>
+  <w:style w:type="paragraph" w:styleId="Subtitle">
+    <w:name w:val="Subtitle"/>
+    <w:basedOn w:val="Normal"/>
+    <w:next w:val="Normal"/>
+    <w:pPr>
+      <w:keepNext w:val="1"/>
+      <w:keepLines w:val="1"/>
+      <w:spacing w:after="320" w:before="0" w:lineRule="auto"/>
+    </w:pPr>
+    <w:rPr>
+      <w:rFonts w:ascii="Arial" w:cs="Arial" w:eastAsia="Arial" w:hAnsi="Arial"/>
+      <w:i w:val="0"/>
+      <w:color w:val="666666"/>
+      <w:sz w:val="30"/>
+      <w:szCs w:val="30"/>
     </w:rPr>
   </w:style>
   <w:style w:type="paragraph" w:styleId="Subtitle">

--- a/MetaModel.docx
+++ b/MetaModel.docx
@@ -1465,6 +1465,27 @@
         <w:rPr>
           <w:rtl w:val="0"/>
         </w:rPr>
+        <w:t xml:space="preserve">Reference Model / Occurrences annotations matrix:</w:t>
+      </w:r>
+    </w:p>
+    <w:p>
+      <w:pPr>
+        <w:rPr/>
+      </w:pPr>
+      <w:r>
+        <w:rPr>
+          <w:rtl w:val="0"/>
+        </w:rPr>
+      </w:r>
+    </w:p>
+    <w:p>
+      <w:pPr>
+        <w:rPr/>
+      </w:pPr>
+      <w:r>
+        <w:rPr>
+          <w:rtl w:val="0"/>
+        </w:rPr>
         <w:t xml:space="preserve">Interfaces:</w:t>
       </w:r>
     </w:p>
@@ -1979,6 +2000,185 @@
         <w:rPr>
           <w:rtl w:val="0"/>
         </w:rPr>
+      </w:r>
+    </w:p>
+    <w:p>
+      <w:pPr>
+        <w:rPr/>
+      </w:pPr>
+      <w:r>
+        <w:rPr>
+          <w:rtl w:val="0"/>
+        </w:rPr>
+        <w:t xml:space="preserve">Reference Model / Occurrences annotations matrix:</w:t>
+      </w:r>
+    </w:p>
+    <w:p>
+      <w:pPr>
+        <w:rPr/>
+      </w:pPr>
+      <w:r>
+        <w:rPr>
+          <w:rtl w:val="0"/>
+        </w:rPr>
+      </w:r>
+    </w:p>
+    <w:p>
+      <w:pPr>
+        <w:rPr/>
+      </w:pPr>
+      <w:r>
+        <w:rPr>
+          <w:rtl w:val="0"/>
+        </w:rPr>
+        <w:t xml:space="preserve">Lattice / FCA: Contexts / Resources. Objects / Attributes (Contexts instances axes). (X, Y): Z (for corresponding pair types / functional transforms).</w:t>
+      </w:r>
+    </w:p>
+    <w:p>
+      <w:pPr>
+        <w:rPr/>
+      </w:pPr>
+      <w:r>
+        <w:rPr>
+          <w:rtl w:val="0"/>
+        </w:rPr>
+      </w:r>
+    </w:p>
+    <w:p>
+      <w:pPr>
+        <w:rPr/>
+      </w:pPr>
+      <w:r>
+        <w:rPr>
+          <w:rtl w:val="0"/>
+        </w:rPr>
+        <w:t xml:space="preserve">IDs / bitstring encodings. Algebraic / arithmetic activation flows / templates / transforms metadata encoded selectors. Vector Space Model quads polygon embeddings.</w:t>
+      </w:r>
+    </w:p>
+    <w:p>
+      <w:pPr>
+        <w:rPr/>
+      </w:pPr>
+      <w:r>
+        <w:rPr>
+          <w:rtl w:val="0"/>
+        </w:rPr>
+      </w:r>
+    </w:p>
+    <w:p>
+      <w:pPr>
+        <w:rPr/>
+      </w:pPr>
+      <w:r>
+        <w:rPr>
+          <w:rtl w:val="0"/>
+        </w:rPr>
+        <w:t xml:space="preserve">DDD: Declarative AST / Dataflow VM. Runtime. Encodings (layers / messages / activations). Event sourcing backends (Blockchain). Patterns (DCI).</w:t>
+      </w:r>
+    </w:p>
+    <w:p>
+      <w:pPr>
+        <w:rPr/>
+      </w:pPr>
+      <w:r>
+        <w:rPr>
+          <w:rtl w:val="0"/>
+        </w:rPr>
+      </w:r>
+    </w:p>
+    <w:p>
+      <w:pPr>
+        <w:rPr/>
+      </w:pPr>
+      <w:r>
+        <w:rPr>
+          <w:rtl w:val="0"/>
+        </w:rPr>
+        <w:t xml:space="preserve">RDFS / OWL / Graph Backend: Reified Metamodel. Labeled Property Graph. APIs.</w:t>
+      </w:r>
+    </w:p>
+    <w:p>
+      <w:pPr>
+        <w:rPr/>
+      </w:pPr>
+      <w:r>
+        <w:rPr>
+          <w:rtl w:val="0"/>
+        </w:rPr>
+      </w:r>
+    </w:p>
+    <w:p>
+      <w:pPr>
+        <w:rPr/>
+      </w:pPr>
+      <w:r>
+        <w:rPr>
+          <w:rtl w:val="0"/>
+        </w:rPr>
+        <w:t xml:space="preserve">Functional Meta Model Context Layers. Reactive streams. Match / Template Selectors. API.</w:t>
+      </w:r>
+    </w:p>
+    <w:p>
+      <w:pPr>
+        <w:rPr/>
+      </w:pPr>
+      <w:r>
+        <w:rPr>
+          <w:rtl w:val="0"/>
+        </w:rPr>
+      </w:r>
+    </w:p>
+    <w:p>
+      <w:pPr>
+        <w:rPr/>
+      </w:pPr>
+      <w:r>
+        <w:rPr>
+          <w:rtl w:val="0"/>
+        </w:rPr>
+        <w:t xml:space="preserve">Stream Resources Connectors (P2P Connector Bundles Context I/O). Dataflow. Backends / Augmentations / Endpoints model layers. APIs (reactive / events).</w:t>
+      </w:r>
+    </w:p>
+    <w:p>
+      <w:pPr>
+        <w:rPr/>
+      </w:pPr>
+      <w:r>
+        <w:rPr>
+          <w:rtl w:val="0"/>
+        </w:rPr>
+      </w:r>
+    </w:p>
+    <w:p>
+      <w:pPr>
+        <w:rPr/>
+      </w:pPr>
+      <w:r>
+        <w:rPr>
+          <w:rtl w:val="0"/>
+        </w:rPr>
+        <w:t xml:space="preserve">Layered abstraction levels streams options / menu semantics (REST). Forms / Flows. Browse, match / transforms high level APIs. HATEOAS CRUD / Flows.</w:t>
+      </w:r>
+    </w:p>
+    <w:p>
+      <w:pPr>
+        <w:rPr/>
+      </w:pPr>
+      <w:r>
+        <w:rPr>
+          <w:rtl w:val="0"/>
+        </w:rPr>
+      </w:r>
+    </w:p>
+    <w:p>
+      <w:pPr>
+        <w:rPr/>
+      </w:pPr>
+      <w:r>
+        <w:rPr>
+          <w:rtl w:val="0"/>
+        </w:rPr>
+        <w:t xml:space="preserve">Patterns. Input formats. Sample data.</w:t>
       </w:r>
     </w:p>
     <w:p>
@@ -3462,6 +3662,134 @@
     <w:rPr>
       <w:sz w:val="52"/>
       <w:szCs w:val="52"/>
+    </w:rPr>
+  </w:style>
+  <w:style w:type="paragraph" w:styleId="Normal" w:default="1">
+    <w:name w:val="normal"/>
+  </w:style>
+  <w:style w:type="table" w:styleId="TableNormal" w:default="1">
+    <w:name w:val="Table Normal"/>
+  </w:style>
+  <w:style w:type="paragraph" w:styleId="Heading1">
+    <w:name w:val="heading 1"/>
+    <w:basedOn w:val="Normal"/>
+    <w:next w:val="Normal"/>
+    <w:pPr>
+      <w:keepNext w:val="1"/>
+      <w:keepLines w:val="1"/>
+      <w:spacing w:after="120" w:before="400" w:lineRule="auto"/>
+    </w:pPr>
+    <w:rPr>
+      <w:sz w:val="40"/>
+      <w:szCs w:val="40"/>
+    </w:rPr>
+  </w:style>
+  <w:style w:type="paragraph" w:styleId="Heading2">
+    <w:name w:val="heading 2"/>
+    <w:basedOn w:val="Normal"/>
+    <w:next w:val="Normal"/>
+    <w:pPr>
+      <w:keepNext w:val="1"/>
+      <w:keepLines w:val="1"/>
+      <w:spacing w:after="120" w:before="360" w:lineRule="auto"/>
+    </w:pPr>
+    <w:rPr>
+      <w:b w:val="0"/>
+      <w:sz w:val="32"/>
+      <w:szCs w:val="32"/>
+    </w:rPr>
+  </w:style>
+  <w:style w:type="paragraph" w:styleId="Heading3">
+    <w:name w:val="heading 3"/>
+    <w:basedOn w:val="Normal"/>
+    <w:next w:val="Normal"/>
+    <w:pPr>
+      <w:keepNext w:val="1"/>
+      <w:keepLines w:val="1"/>
+      <w:spacing w:after="80" w:before="320" w:lineRule="auto"/>
+    </w:pPr>
+    <w:rPr>
+      <w:b w:val="0"/>
+      <w:color w:val="434343"/>
+      <w:sz w:val="28"/>
+      <w:szCs w:val="28"/>
+    </w:rPr>
+  </w:style>
+  <w:style w:type="paragraph" w:styleId="Heading4">
+    <w:name w:val="heading 4"/>
+    <w:basedOn w:val="Normal"/>
+    <w:next w:val="Normal"/>
+    <w:pPr>
+      <w:keepNext w:val="1"/>
+      <w:keepLines w:val="1"/>
+      <w:spacing w:after="80" w:before="280" w:lineRule="auto"/>
+    </w:pPr>
+    <w:rPr>
+      <w:color w:val="666666"/>
+      <w:sz w:val="24"/>
+      <w:szCs w:val="24"/>
+    </w:rPr>
+  </w:style>
+  <w:style w:type="paragraph" w:styleId="Heading5">
+    <w:name w:val="heading 5"/>
+    <w:basedOn w:val="Normal"/>
+    <w:next w:val="Normal"/>
+    <w:pPr>
+      <w:keepNext w:val="1"/>
+      <w:keepLines w:val="1"/>
+      <w:spacing w:after="80" w:before="240" w:lineRule="auto"/>
+    </w:pPr>
+    <w:rPr>
+      <w:color w:val="666666"/>
+      <w:sz w:val="22"/>
+      <w:szCs w:val="22"/>
+    </w:rPr>
+  </w:style>
+  <w:style w:type="paragraph" w:styleId="Heading6">
+    <w:name w:val="heading 6"/>
+    <w:basedOn w:val="Normal"/>
+    <w:next w:val="Normal"/>
+    <w:pPr>
+      <w:keepNext w:val="1"/>
+      <w:keepLines w:val="1"/>
+      <w:spacing w:after="80" w:before="240" w:lineRule="auto"/>
+    </w:pPr>
+    <w:rPr>
+      <w:i w:val="1"/>
+      <w:color w:val="666666"/>
+      <w:sz w:val="22"/>
+      <w:szCs w:val="22"/>
+    </w:rPr>
+  </w:style>
+  <w:style w:type="paragraph" w:styleId="Title">
+    <w:name w:val="Title"/>
+    <w:basedOn w:val="Normal"/>
+    <w:next w:val="Normal"/>
+    <w:pPr>
+      <w:keepNext w:val="1"/>
+      <w:keepLines w:val="1"/>
+      <w:spacing w:after="60" w:before="0" w:lineRule="auto"/>
+    </w:pPr>
+    <w:rPr>
+      <w:sz w:val="52"/>
+      <w:szCs w:val="52"/>
+    </w:rPr>
+  </w:style>
+  <w:style w:type="paragraph" w:styleId="Subtitle">
+    <w:name w:val="Subtitle"/>
+    <w:basedOn w:val="Normal"/>
+    <w:next w:val="Normal"/>
+    <w:pPr>
+      <w:keepNext w:val="1"/>
+      <w:keepLines w:val="1"/>
+      <w:spacing w:after="320" w:before="0" w:lineRule="auto"/>
+    </w:pPr>
+    <w:rPr>
+      <w:rFonts w:ascii="Arial" w:cs="Arial" w:eastAsia="Arial" w:hAnsi="Arial"/>
+      <w:i w:val="0"/>
+      <w:color w:val="666666"/>
+      <w:sz w:val="30"/>
+      <w:szCs w:val="30"/>
     </w:rPr>
   </w:style>
   <w:style w:type="paragraph" w:styleId="Subtitle">

--- a/MetaModel.docx
+++ b/MetaModel.docx
@@ -1486,6 +1486,106 @@
         <w:rPr>
           <w:rtl w:val="0"/>
         </w:rPr>
+        <w:t xml:space="preserve">Attachment: </w:t>
+      </w:r>
+      <w:hyperlink r:id="rId6">
+        <w:r>
+          <w:rPr>
+            <w:color w:val="1155cc"/>
+            <w:u w:val="single"/>
+            <w:rtl w:val="0"/>
+          </w:rPr>
+          <w:t xml:space="preserve">https://github.com/snxama/scrapbook/raw/master/Scanned_20191211-1959.pdf</w:t>
+        </w:r>
+      </w:hyperlink>
+      <w:r>
+        <w:rPr>
+          <w:rtl w:val="0"/>
+        </w:rPr>
+        <w:t xml:space="preserve"> shows an example of a fully expanded set of last model layer (Relation) and its corresponding occurrences property graph annotations. Previous model layers may be annotated accordingly in respect to their ability to aggregate more abstract contexts (Resource, Context) properties.</w:t>
+      </w:r>
+    </w:p>
+    <w:p>
+      <w:pPr>
+        <w:rPr/>
+      </w:pPr>
+      <w:r>
+        <w:rPr>
+          <w:rtl w:val="0"/>
+        </w:rPr>
+      </w:r>
+    </w:p>
+    <w:p>
+      <w:pPr>
+        <w:rPr/>
+      </w:pPr>
+      <w:r>
+        <w:rPr>
+          <w:rtl w:val="0"/>
+        </w:rPr>
+        <w:t xml:space="preserve">Reference Model / Occurrences annotations matrix:</w:t>
+      </w:r>
+    </w:p>
+    <w:p>
+      <w:pPr>
+        <w:rPr/>
+      </w:pPr>
+      <w:r>
+        <w:rPr>
+          <w:rtl w:val="0"/>
+        </w:rPr>
+      </w:r>
+    </w:p>
+    <w:p>
+      <w:pPr>
+        <w:rPr/>
+      </w:pPr>
+      <w:r>
+        <w:rPr>
+          <w:rtl w:val="0"/>
+        </w:rPr>
+        <w:t xml:space="preserve">Statements and annotations: FCA Lattice / FCA Contexts / Attributes. Objects / Attributes (Contexts instances axes). (X, Y): Z (for corresponding pair types / functional transforms). Typed calculus in FCA context development. Sets.</w:t>
+      </w:r>
+    </w:p>
+    <w:p>
+      <w:pPr>
+        <w:rPr/>
+      </w:pPr>
+      <w:r>
+        <w:rPr>
+          <w:rtl w:val="0"/>
+        </w:rPr>
+      </w:r>
+    </w:p>
+    <w:p>
+      <w:pPr>
+        <w:rPr/>
+      </w:pPr>
+      <w:r>
+        <w:rPr>
+          <w:rtl w:val="0"/>
+        </w:rPr>
+        <w:t xml:space="preserve">IDs / bitstring encodings. Algebraic / arithmetic activation flows / templates / transforms metadata encoded selectors. Vector Space Model quads polygon embeddings.</w:t>
+      </w:r>
+    </w:p>
+    <w:p>
+      <w:pPr>
+        <w:rPr/>
+      </w:pPr>
+      <w:r>
+        <w:rPr>
+          <w:rtl w:val="0"/>
+        </w:rPr>
+      </w:r>
+    </w:p>
+    <w:p>
+      <w:pPr>
+        <w:rPr/>
+      </w:pPr>
+      <w:r>
+        <w:rPr>
+          <w:rtl w:val="0"/>
+        </w:rPr>
         <w:t xml:space="preserve">Interfaces:</w:t>
       </w:r>
     </w:p>
@@ -1990,69 +2090,6 @@
           <w:rtl w:val="0"/>
         </w:rPr>
         <w:t xml:space="preserve">Matching applies to meta-model signatures (internal aggregation, alignment and activation augmentations) and to domain / actual models signatures. Render new Attributes / Values and CSPO statements.</w:t>
-      </w:r>
-    </w:p>
-    <w:p>
-      <w:pPr>
-        <w:rPr/>
-      </w:pPr>
-      <w:r>
-        <w:rPr>
-          <w:rtl w:val="0"/>
-        </w:rPr>
-      </w:r>
-    </w:p>
-    <w:p>
-      <w:pPr>
-        <w:rPr/>
-      </w:pPr>
-      <w:r>
-        <w:rPr>
-          <w:rtl w:val="0"/>
-        </w:rPr>
-        <w:t xml:space="preserve">Reference Model / Occurrences annotations matrix:</w:t>
-      </w:r>
-    </w:p>
-    <w:p>
-      <w:pPr>
-        <w:rPr/>
-      </w:pPr>
-      <w:r>
-        <w:rPr>
-          <w:rtl w:val="0"/>
-        </w:rPr>
-      </w:r>
-    </w:p>
-    <w:p>
-      <w:pPr>
-        <w:rPr/>
-      </w:pPr>
-      <w:r>
-        <w:rPr>
-          <w:rtl w:val="0"/>
-        </w:rPr>
-        <w:t xml:space="preserve">Lattice / FCA: Contexts / Resources. Objects / Attributes (Contexts instances axes). (X, Y): Z (for corresponding pair types / functional transforms).</w:t>
-      </w:r>
-    </w:p>
-    <w:p>
-      <w:pPr>
-        <w:rPr/>
-      </w:pPr>
-      <w:r>
-        <w:rPr>
-          <w:rtl w:val="0"/>
-        </w:rPr>
-      </w:r>
-    </w:p>
-    <w:p>
-      <w:pPr>
-        <w:rPr/>
-      </w:pPr>
-      <w:r>
-        <w:rPr>
-          <w:rtl w:val="0"/>
-        </w:rPr>
-        <w:t xml:space="preserve">IDs / bitstring encodings. Algebraic / arithmetic activation flows / templates / transforms metadata encoded selectors. Vector Space Model quads polygon embeddings.</w:t>
       </w:r>
     </w:p>
     <w:p>
@@ -3773,6 +3810,262 @@
     <w:rPr>
       <w:sz w:val="52"/>
       <w:szCs w:val="52"/>
+    </w:rPr>
+  </w:style>
+  <w:style w:type="paragraph" w:styleId="Normal" w:default="1">
+    <w:name w:val="normal"/>
+  </w:style>
+  <w:style w:type="table" w:styleId="TableNormal" w:default="1">
+    <w:name w:val="Table Normal"/>
+  </w:style>
+  <w:style w:type="paragraph" w:styleId="Heading1">
+    <w:name w:val="heading 1"/>
+    <w:basedOn w:val="Normal"/>
+    <w:next w:val="Normal"/>
+    <w:pPr>
+      <w:keepNext w:val="1"/>
+      <w:keepLines w:val="1"/>
+      <w:spacing w:after="120" w:before="400" w:lineRule="auto"/>
+    </w:pPr>
+    <w:rPr>
+      <w:sz w:val="40"/>
+      <w:szCs w:val="40"/>
+    </w:rPr>
+  </w:style>
+  <w:style w:type="paragraph" w:styleId="Heading2">
+    <w:name w:val="heading 2"/>
+    <w:basedOn w:val="Normal"/>
+    <w:next w:val="Normal"/>
+    <w:pPr>
+      <w:keepNext w:val="1"/>
+      <w:keepLines w:val="1"/>
+      <w:spacing w:after="120" w:before="360" w:lineRule="auto"/>
+    </w:pPr>
+    <w:rPr>
+      <w:b w:val="0"/>
+      <w:sz w:val="32"/>
+      <w:szCs w:val="32"/>
+    </w:rPr>
+  </w:style>
+  <w:style w:type="paragraph" w:styleId="Heading3">
+    <w:name w:val="heading 3"/>
+    <w:basedOn w:val="Normal"/>
+    <w:next w:val="Normal"/>
+    <w:pPr>
+      <w:keepNext w:val="1"/>
+      <w:keepLines w:val="1"/>
+      <w:spacing w:after="80" w:before="320" w:lineRule="auto"/>
+    </w:pPr>
+    <w:rPr>
+      <w:b w:val="0"/>
+      <w:color w:val="434343"/>
+      <w:sz w:val="28"/>
+      <w:szCs w:val="28"/>
+    </w:rPr>
+  </w:style>
+  <w:style w:type="paragraph" w:styleId="Heading4">
+    <w:name w:val="heading 4"/>
+    <w:basedOn w:val="Normal"/>
+    <w:next w:val="Normal"/>
+    <w:pPr>
+      <w:keepNext w:val="1"/>
+      <w:keepLines w:val="1"/>
+      <w:spacing w:after="80" w:before="280" w:lineRule="auto"/>
+    </w:pPr>
+    <w:rPr>
+      <w:color w:val="666666"/>
+      <w:sz w:val="24"/>
+      <w:szCs w:val="24"/>
+    </w:rPr>
+  </w:style>
+  <w:style w:type="paragraph" w:styleId="Heading5">
+    <w:name w:val="heading 5"/>
+    <w:basedOn w:val="Normal"/>
+    <w:next w:val="Normal"/>
+    <w:pPr>
+      <w:keepNext w:val="1"/>
+      <w:keepLines w:val="1"/>
+      <w:spacing w:after="80" w:before="240" w:lineRule="auto"/>
+    </w:pPr>
+    <w:rPr>
+      <w:color w:val="666666"/>
+      <w:sz w:val="22"/>
+      <w:szCs w:val="22"/>
+    </w:rPr>
+  </w:style>
+  <w:style w:type="paragraph" w:styleId="Heading6">
+    <w:name w:val="heading 6"/>
+    <w:basedOn w:val="Normal"/>
+    <w:next w:val="Normal"/>
+    <w:pPr>
+      <w:keepNext w:val="1"/>
+      <w:keepLines w:val="1"/>
+      <w:spacing w:after="80" w:before="240" w:lineRule="auto"/>
+    </w:pPr>
+    <w:rPr>
+      <w:i w:val="1"/>
+      <w:color w:val="666666"/>
+      <w:sz w:val="22"/>
+      <w:szCs w:val="22"/>
+    </w:rPr>
+  </w:style>
+  <w:style w:type="paragraph" w:styleId="Title">
+    <w:name w:val="Title"/>
+    <w:basedOn w:val="Normal"/>
+    <w:next w:val="Normal"/>
+    <w:pPr>
+      <w:keepNext w:val="1"/>
+      <w:keepLines w:val="1"/>
+      <w:spacing w:after="60" w:before="0" w:lineRule="auto"/>
+    </w:pPr>
+    <w:rPr>
+      <w:sz w:val="52"/>
+      <w:szCs w:val="52"/>
+    </w:rPr>
+  </w:style>
+  <w:style w:type="paragraph" w:styleId="Normal" w:default="1">
+    <w:name w:val="normal"/>
+  </w:style>
+  <w:style w:type="table" w:styleId="TableNormal" w:default="1">
+    <w:name w:val="Table Normal"/>
+  </w:style>
+  <w:style w:type="paragraph" w:styleId="Heading1">
+    <w:name w:val="heading 1"/>
+    <w:basedOn w:val="Normal"/>
+    <w:next w:val="Normal"/>
+    <w:pPr>
+      <w:keepNext w:val="1"/>
+      <w:keepLines w:val="1"/>
+      <w:spacing w:after="120" w:before="400" w:lineRule="auto"/>
+    </w:pPr>
+    <w:rPr>
+      <w:sz w:val="40"/>
+      <w:szCs w:val="40"/>
+    </w:rPr>
+  </w:style>
+  <w:style w:type="paragraph" w:styleId="Heading2">
+    <w:name w:val="heading 2"/>
+    <w:basedOn w:val="Normal"/>
+    <w:next w:val="Normal"/>
+    <w:pPr>
+      <w:keepNext w:val="1"/>
+      <w:keepLines w:val="1"/>
+      <w:spacing w:after="120" w:before="360" w:lineRule="auto"/>
+    </w:pPr>
+    <w:rPr>
+      <w:b w:val="0"/>
+      <w:sz w:val="32"/>
+      <w:szCs w:val="32"/>
+    </w:rPr>
+  </w:style>
+  <w:style w:type="paragraph" w:styleId="Heading3">
+    <w:name w:val="heading 3"/>
+    <w:basedOn w:val="Normal"/>
+    <w:next w:val="Normal"/>
+    <w:pPr>
+      <w:keepNext w:val="1"/>
+      <w:keepLines w:val="1"/>
+      <w:spacing w:after="80" w:before="320" w:lineRule="auto"/>
+    </w:pPr>
+    <w:rPr>
+      <w:b w:val="0"/>
+      <w:color w:val="434343"/>
+      <w:sz w:val="28"/>
+      <w:szCs w:val="28"/>
+    </w:rPr>
+  </w:style>
+  <w:style w:type="paragraph" w:styleId="Heading4">
+    <w:name w:val="heading 4"/>
+    <w:basedOn w:val="Normal"/>
+    <w:next w:val="Normal"/>
+    <w:pPr>
+      <w:keepNext w:val="1"/>
+      <w:keepLines w:val="1"/>
+      <w:spacing w:after="80" w:before="280" w:lineRule="auto"/>
+    </w:pPr>
+    <w:rPr>
+      <w:color w:val="666666"/>
+      <w:sz w:val="24"/>
+      <w:szCs w:val="24"/>
+    </w:rPr>
+  </w:style>
+  <w:style w:type="paragraph" w:styleId="Heading5">
+    <w:name w:val="heading 5"/>
+    <w:basedOn w:val="Normal"/>
+    <w:next w:val="Normal"/>
+    <w:pPr>
+      <w:keepNext w:val="1"/>
+      <w:keepLines w:val="1"/>
+      <w:spacing w:after="80" w:before="240" w:lineRule="auto"/>
+    </w:pPr>
+    <w:rPr>
+      <w:color w:val="666666"/>
+      <w:sz w:val="22"/>
+      <w:szCs w:val="22"/>
+    </w:rPr>
+  </w:style>
+  <w:style w:type="paragraph" w:styleId="Heading6">
+    <w:name w:val="heading 6"/>
+    <w:basedOn w:val="Normal"/>
+    <w:next w:val="Normal"/>
+    <w:pPr>
+      <w:keepNext w:val="1"/>
+      <w:keepLines w:val="1"/>
+      <w:spacing w:after="80" w:before="240" w:lineRule="auto"/>
+    </w:pPr>
+    <w:rPr>
+      <w:i w:val="1"/>
+      <w:color w:val="666666"/>
+      <w:sz w:val="22"/>
+      <w:szCs w:val="22"/>
+    </w:rPr>
+  </w:style>
+  <w:style w:type="paragraph" w:styleId="Title">
+    <w:name w:val="Title"/>
+    <w:basedOn w:val="Normal"/>
+    <w:next w:val="Normal"/>
+    <w:pPr>
+      <w:keepNext w:val="1"/>
+      <w:keepLines w:val="1"/>
+      <w:spacing w:after="60" w:before="0" w:lineRule="auto"/>
+    </w:pPr>
+    <w:rPr>
+      <w:sz w:val="52"/>
+      <w:szCs w:val="52"/>
+    </w:rPr>
+  </w:style>
+  <w:style w:type="paragraph" w:styleId="Subtitle">
+    <w:name w:val="Subtitle"/>
+    <w:basedOn w:val="Normal"/>
+    <w:next w:val="Normal"/>
+    <w:pPr>
+      <w:keepNext w:val="1"/>
+      <w:keepLines w:val="1"/>
+      <w:spacing w:after="320" w:before="0" w:lineRule="auto"/>
+    </w:pPr>
+    <w:rPr>
+      <w:rFonts w:ascii="Arial" w:cs="Arial" w:eastAsia="Arial" w:hAnsi="Arial"/>
+      <w:i w:val="0"/>
+      <w:color w:val="666666"/>
+      <w:sz w:val="30"/>
+      <w:szCs w:val="30"/>
+    </w:rPr>
+  </w:style>
+  <w:style w:type="paragraph" w:styleId="Subtitle">
+    <w:name w:val="Subtitle"/>
+    <w:basedOn w:val="Normal"/>
+    <w:next w:val="Normal"/>
+    <w:pPr>
+      <w:keepNext w:val="1"/>
+      <w:keepLines w:val="1"/>
+      <w:spacing w:after="320" w:before="0" w:lineRule="auto"/>
+    </w:pPr>
+    <w:rPr>
+      <w:rFonts w:ascii="Arial" w:cs="Arial" w:eastAsia="Arial" w:hAnsi="Arial"/>
+      <w:i w:val="0"/>
+      <w:color w:val="666666"/>
+      <w:sz w:val="30"/>
+      <w:szCs w:val="30"/>
     </w:rPr>
   </w:style>
   <w:style w:type="paragraph" w:styleId="Subtitle">

--- a/MetaModel.docx
+++ b/MetaModel.docx
@@ -1488,21 +1488,11 @@
         </w:rPr>
         <w:t xml:space="preserve">Attachment: </w:t>
       </w:r>
-      <w:hyperlink r:id="rId6">
-        <w:r>
-          <w:rPr>
-            <w:color w:val="1155cc"/>
-            <w:u w:val="single"/>
-            <w:rtl w:val="0"/>
-          </w:rPr>
-          <w:t xml:space="preserve">https://github.com/snxama/scrapbook/raw/master/Scanned_20191211-1959.pdf</w:t>
-        </w:r>
-      </w:hyperlink>
-      <w:r>
-        <w:rPr>
-          <w:rtl w:val="0"/>
-        </w:rPr>
-        <w:t xml:space="preserve"> shows an example of a fully expanded set of last model layer (Relation) and its corresponding occurrences property graph annotations. Previous model layers may be annotated accordingly in respect to their ability to aggregate more abstract contexts (Resource, Context) properties.</w:t>
+      <w:r>
+        <w:rPr>
+          <w:rtl w:val="0"/>
+        </w:rPr>
+        <w:t xml:space="preserve">show an example of a fully expanded set of last model layer (Relation) and its corresponding occurrences property graph annotations. Previous model layers may be annotated accordingly in respect to their ability to aggregate more abstract contexts (Resource, Context) properties.</w:t>
       </w:r>
     </w:p>
     <w:p>
@@ -4032,6 +4022,134 @@
     <w:rPr>
       <w:sz w:val="52"/>
       <w:szCs w:val="52"/>
+    </w:rPr>
+  </w:style>
+  <w:style w:type="paragraph" w:styleId="Normal" w:default="1">
+    <w:name w:val="normal"/>
+  </w:style>
+  <w:style w:type="table" w:styleId="TableNormal" w:default="1">
+    <w:name w:val="Table Normal"/>
+  </w:style>
+  <w:style w:type="paragraph" w:styleId="Heading1">
+    <w:name w:val="heading 1"/>
+    <w:basedOn w:val="Normal"/>
+    <w:next w:val="Normal"/>
+    <w:pPr>
+      <w:keepNext w:val="1"/>
+      <w:keepLines w:val="1"/>
+      <w:spacing w:after="120" w:before="400" w:lineRule="auto"/>
+    </w:pPr>
+    <w:rPr>
+      <w:sz w:val="40"/>
+      <w:szCs w:val="40"/>
+    </w:rPr>
+  </w:style>
+  <w:style w:type="paragraph" w:styleId="Heading2">
+    <w:name w:val="heading 2"/>
+    <w:basedOn w:val="Normal"/>
+    <w:next w:val="Normal"/>
+    <w:pPr>
+      <w:keepNext w:val="1"/>
+      <w:keepLines w:val="1"/>
+      <w:spacing w:after="120" w:before="360" w:lineRule="auto"/>
+    </w:pPr>
+    <w:rPr>
+      <w:b w:val="0"/>
+      <w:sz w:val="32"/>
+      <w:szCs w:val="32"/>
+    </w:rPr>
+  </w:style>
+  <w:style w:type="paragraph" w:styleId="Heading3">
+    <w:name w:val="heading 3"/>
+    <w:basedOn w:val="Normal"/>
+    <w:next w:val="Normal"/>
+    <w:pPr>
+      <w:keepNext w:val="1"/>
+      <w:keepLines w:val="1"/>
+      <w:spacing w:after="80" w:before="320" w:lineRule="auto"/>
+    </w:pPr>
+    <w:rPr>
+      <w:b w:val="0"/>
+      <w:color w:val="434343"/>
+      <w:sz w:val="28"/>
+      <w:szCs w:val="28"/>
+    </w:rPr>
+  </w:style>
+  <w:style w:type="paragraph" w:styleId="Heading4">
+    <w:name w:val="heading 4"/>
+    <w:basedOn w:val="Normal"/>
+    <w:next w:val="Normal"/>
+    <w:pPr>
+      <w:keepNext w:val="1"/>
+      <w:keepLines w:val="1"/>
+      <w:spacing w:after="80" w:before="280" w:lineRule="auto"/>
+    </w:pPr>
+    <w:rPr>
+      <w:color w:val="666666"/>
+      <w:sz w:val="24"/>
+      <w:szCs w:val="24"/>
+    </w:rPr>
+  </w:style>
+  <w:style w:type="paragraph" w:styleId="Heading5">
+    <w:name w:val="heading 5"/>
+    <w:basedOn w:val="Normal"/>
+    <w:next w:val="Normal"/>
+    <w:pPr>
+      <w:keepNext w:val="1"/>
+      <w:keepLines w:val="1"/>
+      <w:spacing w:after="80" w:before="240" w:lineRule="auto"/>
+    </w:pPr>
+    <w:rPr>
+      <w:color w:val="666666"/>
+      <w:sz w:val="22"/>
+      <w:szCs w:val="22"/>
+    </w:rPr>
+  </w:style>
+  <w:style w:type="paragraph" w:styleId="Heading6">
+    <w:name w:val="heading 6"/>
+    <w:basedOn w:val="Normal"/>
+    <w:next w:val="Normal"/>
+    <w:pPr>
+      <w:keepNext w:val="1"/>
+      <w:keepLines w:val="1"/>
+      <w:spacing w:after="80" w:before="240" w:lineRule="auto"/>
+    </w:pPr>
+    <w:rPr>
+      <w:i w:val="1"/>
+      <w:color w:val="666666"/>
+      <w:sz w:val="22"/>
+      <w:szCs w:val="22"/>
+    </w:rPr>
+  </w:style>
+  <w:style w:type="paragraph" w:styleId="Title">
+    <w:name w:val="Title"/>
+    <w:basedOn w:val="Normal"/>
+    <w:next w:val="Normal"/>
+    <w:pPr>
+      <w:keepNext w:val="1"/>
+      <w:keepLines w:val="1"/>
+      <w:spacing w:after="60" w:before="0" w:lineRule="auto"/>
+    </w:pPr>
+    <w:rPr>
+      <w:sz w:val="52"/>
+      <w:szCs w:val="52"/>
+    </w:rPr>
+  </w:style>
+  <w:style w:type="paragraph" w:styleId="Subtitle">
+    <w:name w:val="Subtitle"/>
+    <w:basedOn w:val="Normal"/>
+    <w:next w:val="Normal"/>
+    <w:pPr>
+      <w:keepNext w:val="1"/>
+      <w:keepLines w:val="1"/>
+      <w:spacing w:after="320" w:before="0" w:lineRule="auto"/>
+    </w:pPr>
+    <w:rPr>
+      <w:rFonts w:ascii="Arial" w:cs="Arial" w:eastAsia="Arial" w:hAnsi="Arial"/>
+      <w:i w:val="0"/>
+      <w:color w:val="666666"/>
+      <w:sz w:val="30"/>
+      <w:szCs w:val="30"/>
     </w:rPr>
   </w:style>
   <w:style w:type="paragraph" w:styleId="Subtitle">

--- a/MetaModel.docx
+++ b/MetaModel.docx
@@ -1486,13 +1486,7 @@
         <w:rPr>
           <w:rtl w:val="0"/>
         </w:rPr>
-        <w:t xml:space="preserve">Attachment: </w:t>
-      </w:r>
-      <w:r>
-        <w:rPr>
-          <w:rtl w:val="0"/>
-        </w:rPr>
-        <w:t xml:space="preserve">show an example of a fully expanded set of last model layer (Relation) and its corresponding occurrences property graph annotations. Previous model layers may be annotated accordingly in respect to their ability to aggregate more abstract contexts (Resource, Context) properties.</w:t>
+        <w:t xml:space="preserve">Attachment: show an example of a fully expanded set of last model layer (Relation) and its corresponding occurrences property graph annotations. Previous model layers may be annotated accordingly in respect to their ability to aggregate more abstract contexts (Resource, Context) properties.</w:t>
       </w:r>
     </w:p>
     <w:p>
@@ -1534,6 +1528,27 @@
         <w:rPr>
           <w:rtl w:val="0"/>
         </w:rPr>
+        <w:t xml:space="preserve">Lattice / FCA: Contexts / Resources. Objects / Attributes (Contexts instances axes). (X, Y): Z (for corresponding pair types / functional transforms).</w:t>
+      </w:r>
+    </w:p>
+    <w:p>
+      <w:pPr>
+        <w:rPr/>
+      </w:pPr>
+      <w:r>
+        <w:rPr>
+          <w:rtl w:val="0"/>
+        </w:rPr>
+      </w:r>
+    </w:p>
+    <w:p>
+      <w:pPr>
+        <w:rPr/>
+      </w:pPr>
+      <w:r>
+        <w:rPr>
+          <w:rtl w:val="0"/>
+        </w:rPr>
         <w:t xml:space="preserve">Statements and annotations: FCA Lattice / FCA Contexts / Attributes. Objects / Attributes (Contexts instances axes). (X, Y): Z (for corresponding pair types / functional transforms). Typed calculus in FCA context development. Sets.</w:t>
       </w:r>
     </w:p>
@@ -2206,6 +2221,432 @@
           <w:rtl w:val="0"/>
         </w:rPr>
         <w:t xml:space="preserve">Patterns. Input formats. Sample data.</w:t>
+      </w:r>
+    </w:p>
+    <w:p>
+      <w:pPr>
+        <w:rPr/>
+      </w:pPr>
+      <w:r>
+        <w:rPr>
+          <w:rtl w:val="0"/>
+        </w:rPr>
+      </w:r>
+    </w:p>
+    <w:p>
+      <w:pPr>
+        <w:rPr/>
+      </w:pPr>
+      <w:r>
+        <w:rPr>
+          <w:b w:val="1"/>
+          <w:rtl w:val="0"/>
+        </w:rPr>
+        <w:t xml:space="preserve">FCA / Concept Lattices</w:t>
+      </w:r>
+      <w:r>
+        <w:rPr>
+          <w:rtl w:val="0"/>
+        </w:rPr>
+      </w:r>
+    </w:p>
+    <w:p>
+      <w:pPr>
+        <w:rPr/>
+      </w:pPr>
+      <w:r>
+        <w:rPr>
+          <w:rtl w:val="0"/>
+        </w:rPr>
+      </w:r>
+    </w:p>
+    <w:p>
+      <w:pPr>
+        <w:rPr/>
+      </w:pPr>
+      <w:r>
+        <w:rPr>
+          <w:rtl w:val="0"/>
+        </w:rPr>
+        <w:t xml:space="preserve">Model context statements of an upper ontology and occurrence statements for each ontology concept occurrences using FCA (Formal Concept Analysis) and rules from a pseudo-grammar.</w:t>
+      </w:r>
+    </w:p>
+    <w:p>
+      <w:pPr>
+        <w:rPr/>
+      </w:pPr>
+      <w:r>
+        <w:rPr>
+          <w:rtl w:val="0"/>
+        </w:rPr>
+      </w:r>
+    </w:p>
+    <w:p>
+      <w:pPr>
+        <w:rPr/>
+      </w:pPr>
+      <w:r>
+        <w:rPr>
+          <w:rtl w:val="0"/>
+        </w:rPr>
+        <w:t xml:space="preserve">Context statements / Occurrence statements: Grammars. Concepts / objects hierarchies: CSPO statements concept types / kind rules / terminal instances. Productions: concept types / kind rules / terminal instances mappings / flows.</w:t>
+      </w:r>
+    </w:p>
+    <w:p>
+      <w:pPr>
+        <w:rPr/>
+      </w:pPr>
+      <w:r>
+        <w:rPr>
+          <w:rtl w:val="0"/>
+        </w:rPr>
+      </w:r>
+    </w:p>
+    <w:p>
+      <w:pPr>
+        <w:rPr/>
+      </w:pPr>
+      <w:r>
+        <w:rPr>
+          <w:rtl w:val="0"/>
+        </w:rPr>
+        <w:t xml:space="preserve">Aggregate kind rules (grammar) into context statements / Occurrence statements: polymorphically, Kind context applies to all Resource hierarchy (all lattices).</w:t>
+      </w:r>
+    </w:p>
+    <w:p>
+      <w:pPr>
+        <w:rPr/>
+      </w:pPr>
+      <w:r>
+        <w:rPr>
+          <w:rtl w:val="0"/>
+        </w:rPr>
+      </w:r>
+    </w:p>
+    <w:p>
+      <w:pPr>
+        <w:rPr/>
+      </w:pPr>
+      <w:r>
+        <w:rPr>
+          <w:rtl w:val="0"/>
+        </w:rPr>
+        <w:t xml:space="preserve">Rules are of the form:</w:t>
+      </w:r>
+    </w:p>
+    <w:p>
+      <w:pPr>
+        <w:rPr/>
+      </w:pPr>
+      <w:r>
+        <w:rPr>
+          <w:rtl w:val="0"/>
+        </w:rPr>
+      </w:r>
+    </w:p>
+    <w:p>
+      <w:pPr>
+        <w:rPr/>
+      </w:pPr>
+      <w:r>
+        <w:rPr>
+          <w:rtl w:val="0"/>
+        </w:rPr>
+        <w:t xml:space="preserve">(TypeA, TypeB) &gt; AggregatedKindResources;</w:t>
+      </w:r>
+    </w:p>
+    <w:p>
+      <w:pPr>
+        <w:rPr/>
+      </w:pPr>
+      <w:r>
+        <w:rPr>
+          <w:rtl w:val="0"/>
+        </w:rPr>
+      </w:r>
+    </w:p>
+    <w:p>
+      <w:pPr>
+        <w:rPr/>
+      </w:pPr>
+      <w:r>
+        <w:rPr>
+          <w:rtl w:val="0"/>
+        </w:rPr>
+        <w:t xml:space="preserve">For example, in Relation lattice:</w:t>
+      </w:r>
+    </w:p>
+    <w:p>
+      <w:pPr>
+        <w:rPr/>
+      </w:pPr>
+      <w:r>
+        <w:rPr>
+          <w:rtl w:val="0"/>
+        </w:rPr>
+      </w:r>
+    </w:p>
+    <w:p>
+      <w:pPr>
+        <w:rPr/>
+      </w:pPr>
+      <w:r>
+        <w:rPr>
+          <w:rtl w:val="0"/>
+        </w:rPr>
+        <w:t xml:space="preserve">(someRoleA, someKindB) &gt; AggregatedRelationResources;</w:t>
+      </w:r>
+    </w:p>
+    <w:p>
+      <w:pPr>
+        <w:rPr/>
+      </w:pPr>
+      <w:r>
+        <w:rPr>
+          <w:rtl w:val="0"/>
+        </w:rPr>
+      </w:r>
+    </w:p>
+    <w:p>
+      <w:pPr>
+        <w:rPr/>
+      </w:pPr>
+      <w:r>
+        <w:rPr>
+          <w:rtl w:val="0"/>
+        </w:rPr>
+        <w:t xml:space="preserve">Dispatch: Model (lattices) observer / observable (streams / functional) of grammar (contexts case match) events.</w:t>
+      </w:r>
+    </w:p>
+    <w:p>
+      <w:pPr>
+        <w:rPr/>
+      </w:pPr>
+      <w:r>
+        <w:rPr>
+          <w:rtl w:val="0"/>
+        </w:rPr>
+      </w:r>
+    </w:p>
+    <w:p>
+      <w:pPr>
+        <w:rPr/>
+      </w:pPr>
+      <w:r>
+        <w:rPr>
+          <w:rtl w:val="0"/>
+        </w:rPr>
+        <w:t xml:space="preserve">Lattice (FCA Contexts) population and Augmentation:</w:t>
+      </w:r>
+    </w:p>
+    <w:p>
+      <w:pPr>
+        <w:rPr/>
+      </w:pPr>
+      <w:r>
+        <w:rPr>
+          <w:rtl w:val="0"/>
+        </w:rPr>
+      </w:r>
+    </w:p>
+    <w:p>
+      <w:pPr>
+        <w:rPr/>
+      </w:pPr>
+      <w:r>
+        <w:rPr>
+          <w:rtl w:val="0"/>
+        </w:rPr>
+        <w:t xml:space="preserve">Base layer: Context. Resource, Statement, Role, Kind, Relation layers.</w:t>
+      </w:r>
+    </w:p>
+    <w:p>
+      <w:pPr>
+        <w:rPr/>
+      </w:pPr>
+      <w:r>
+        <w:rPr>
+          <w:rtl w:val="0"/>
+        </w:rPr>
+      </w:r>
+    </w:p>
+    <w:p>
+      <w:pPr>
+        <w:rPr/>
+      </w:pPr>
+      <w:r>
+        <w:rPr>
+          <w:rtl w:val="0"/>
+        </w:rPr>
+        <w:t xml:space="preserve">Input layer: case match layer grammar type signature. Reactive dataflow dispatch inputs top-down / bottom-up contexts layers hierarchy (lower hierarchy layers polymorphically materializes upper hierarchy layers) for Augmentation.</w:t>
+      </w:r>
+    </w:p>
+    <w:p>
+      <w:pPr>
+        <w:rPr/>
+      </w:pPr>
+      <w:r>
+        <w:rPr>
+          <w:rtl w:val="0"/>
+        </w:rPr>
+      </w:r>
+    </w:p>
+    <w:p>
+      <w:pPr>
+        <w:rPr/>
+      </w:pPr>
+      <w:r>
+        <w:rPr>
+          <w:rtl w:val="0"/>
+        </w:rPr>
+        <w:t xml:space="preserve">Lower hierarchy layers contexts mapping / function transforms into next upper layer context (example: Roles to Kinds). TBD.</w:t>
+      </w:r>
+    </w:p>
+    <w:p>
+      <w:pPr>
+        <w:rPr/>
+      </w:pPr>
+      <w:r>
+        <w:rPr>
+          <w:rtl w:val="0"/>
+        </w:rPr>
+      </w:r>
+    </w:p>
+    <w:p>
+      <w:pPr>
+        <w:rPr/>
+      </w:pPr>
+      <w:r>
+        <w:rPr>
+          <w:rtl w:val="0"/>
+        </w:rPr>
+        <w:t xml:space="preserve">Augmentation:</w:t>
+      </w:r>
+    </w:p>
+    <w:p>
+      <w:pPr>
+        <w:rPr/>
+      </w:pPr>
+      <w:r>
+        <w:rPr>
+          <w:rtl w:val="0"/>
+        </w:rPr>
+      </w:r>
+    </w:p>
+    <w:p>
+      <w:pPr>
+        <w:rPr/>
+      </w:pPr>
+      <w:r>
+        <w:rPr>
+          <w:rtl w:val="0"/>
+        </w:rPr>
+        <w:t xml:space="preserve">Activation: Layer receives matching context message.</w:t>
+      </w:r>
+    </w:p>
+    <w:p>
+      <w:pPr>
+        <w:rPr/>
+      </w:pPr>
+      <w:r>
+        <w:rPr>
+          <w:rtl w:val="0"/>
+        </w:rPr>
+      </w:r>
+    </w:p>
+    <w:p>
+      <w:pPr>
+        <w:rPr/>
+      </w:pPr>
+      <w:r>
+        <w:rPr>
+          <w:rtl w:val="0"/>
+        </w:rPr>
+        <w:t xml:space="preserve">Aggregation: Layer resolves productions of grammar rules for context message.</w:t>
+      </w:r>
+    </w:p>
+    <w:p>
+      <w:pPr>
+        <w:rPr/>
+      </w:pPr>
+      <w:r>
+        <w:rPr>
+          <w:rtl w:val="0"/>
+        </w:rPr>
+      </w:r>
+    </w:p>
+    <w:p>
+      <w:pPr>
+        <w:rPr/>
+      </w:pPr>
+      <w:r>
+        <w:rPr>
+          <w:rtl w:val="0"/>
+        </w:rPr>
+        <w:t xml:space="preserve">Alignment: Resolution of relevant knowledge and input message. Emits output message.</w:t>
+      </w:r>
+    </w:p>
+    <w:p>
+      <w:pPr>
+        <w:rPr/>
+      </w:pPr>
+      <w:r>
+        <w:rPr>
+          <w:rtl w:val="0"/>
+        </w:rPr>
+      </w:r>
+    </w:p>
+    <w:p>
+      <w:pPr>
+        <w:rPr/>
+      </w:pPr>
+      <w:r>
+        <w:rPr>
+          <w:rtl w:val="0"/>
+        </w:rPr>
+        <w:t xml:space="preserve">Notes:</w:t>
+      </w:r>
+    </w:p>
+    <w:p>
+      <w:pPr>
+        <w:rPr/>
+      </w:pPr>
+      <w:r>
+        <w:rPr>
+          <w:rtl w:val="0"/>
+        </w:rPr>
+      </w:r>
+    </w:p>
+    <w:p>
+      <w:pPr>
+        <w:rPr/>
+      </w:pPr>
+      <w:r>
+        <w:rPr>
+          <w:rtl w:val="0"/>
+        </w:rPr>
+        <w:t xml:space="preserve">Context occurrences statements (i.e.: Statement in Kind context). Occurrence contexts: (S, S); (P, P); (O, O);</w:t>
+      </w:r>
+    </w:p>
+    <w:p>
+      <w:pPr>
+        <w:rPr/>
+      </w:pPr>
+      <w:r>
+        <w:rPr>
+          <w:rtl w:val="0"/>
+        </w:rPr>
+      </w:r>
+    </w:p>
+    <w:p>
+      <w:pPr>
+        <w:rPr/>
+      </w:pPr>
+      <w:r>
+        <w:rPr>
+          <w:rtl w:val="0"/>
+        </w:rPr>
+        <w:t xml:space="preserve">FCA: Lattice. Ordered Sets. Intension / Extension.</w:t>
       </w:r>
     </w:p>
     <w:p>
@@ -4133,6 +4574,390 @@
     <w:rPr>
       <w:sz w:val="52"/>
       <w:szCs w:val="52"/>
+    </w:rPr>
+  </w:style>
+  <w:style w:type="paragraph" w:styleId="Normal" w:default="1">
+    <w:name w:val="normal"/>
+  </w:style>
+  <w:style w:type="table" w:styleId="TableNormal" w:default="1">
+    <w:name w:val="Table Normal"/>
+  </w:style>
+  <w:style w:type="paragraph" w:styleId="Heading1">
+    <w:name w:val="heading 1"/>
+    <w:basedOn w:val="Normal"/>
+    <w:next w:val="Normal"/>
+    <w:pPr>
+      <w:keepNext w:val="1"/>
+      <w:keepLines w:val="1"/>
+      <w:spacing w:after="120" w:before="400" w:lineRule="auto"/>
+    </w:pPr>
+    <w:rPr>
+      <w:sz w:val="40"/>
+      <w:szCs w:val="40"/>
+    </w:rPr>
+  </w:style>
+  <w:style w:type="paragraph" w:styleId="Heading2">
+    <w:name w:val="heading 2"/>
+    <w:basedOn w:val="Normal"/>
+    <w:next w:val="Normal"/>
+    <w:pPr>
+      <w:keepNext w:val="1"/>
+      <w:keepLines w:val="1"/>
+      <w:spacing w:after="120" w:before="360" w:lineRule="auto"/>
+    </w:pPr>
+    <w:rPr>
+      <w:b w:val="0"/>
+      <w:sz w:val="32"/>
+      <w:szCs w:val="32"/>
+    </w:rPr>
+  </w:style>
+  <w:style w:type="paragraph" w:styleId="Heading3">
+    <w:name w:val="heading 3"/>
+    <w:basedOn w:val="Normal"/>
+    <w:next w:val="Normal"/>
+    <w:pPr>
+      <w:keepNext w:val="1"/>
+      <w:keepLines w:val="1"/>
+      <w:spacing w:after="80" w:before="320" w:lineRule="auto"/>
+    </w:pPr>
+    <w:rPr>
+      <w:b w:val="0"/>
+      <w:color w:val="434343"/>
+      <w:sz w:val="28"/>
+      <w:szCs w:val="28"/>
+    </w:rPr>
+  </w:style>
+  <w:style w:type="paragraph" w:styleId="Heading4">
+    <w:name w:val="heading 4"/>
+    <w:basedOn w:val="Normal"/>
+    <w:next w:val="Normal"/>
+    <w:pPr>
+      <w:keepNext w:val="1"/>
+      <w:keepLines w:val="1"/>
+      <w:spacing w:after="80" w:before="280" w:lineRule="auto"/>
+    </w:pPr>
+    <w:rPr>
+      <w:color w:val="666666"/>
+      <w:sz w:val="24"/>
+      <w:szCs w:val="24"/>
+    </w:rPr>
+  </w:style>
+  <w:style w:type="paragraph" w:styleId="Heading5">
+    <w:name w:val="heading 5"/>
+    <w:basedOn w:val="Normal"/>
+    <w:next w:val="Normal"/>
+    <w:pPr>
+      <w:keepNext w:val="1"/>
+      <w:keepLines w:val="1"/>
+      <w:spacing w:after="80" w:before="240" w:lineRule="auto"/>
+    </w:pPr>
+    <w:rPr>
+      <w:color w:val="666666"/>
+      <w:sz w:val="22"/>
+      <w:szCs w:val="22"/>
+    </w:rPr>
+  </w:style>
+  <w:style w:type="paragraph" w:styleId="Heading6">
+    <w:name w:val="heading 6"/>
+    <w:basedOn w:val="Normal"/>
+    <w:next w:val="Normal"/>
+    <w:pPr>
+      <w:keepNext w:val="1"/>
+      <w:keepLines w:val="1"/>
+      <w:spacing w:after="80" w:before="240" w:lineRule="auto"/>
+    </w:pPr>
+    <w:rPr>
+      <w:i w:val="1"/>
+      <w:color w:val="666666"/>
+      <w:sz w:val="22"/>
+      <w:szCs w:val="22"/>
+    </w:rPr>
+  </w:style>
+  <w:style w:type="paragraph" w:styleId="Title">
+    <w:name w:val="Title"/>
+    <w:basedOn w:val="Normal"/>
+    <w:next w:val="Normal"/>
+    <w:pPr>
+      <w:keepNext w:val="1"/>
+      <w:keepLines w:val="1"/>
+      <w:spacing w:after="60" w:before="0" w:lineRule="auto"/>
+    </w:pPr>
+    <w:rPr>
+      <w:sz w:val="52"/>
+      <w:szCs w:val="52"/>
+    </w:rPr>
+  </w:style>
+  <w:style w:type="paragraph" w:styleId="Normal" w:default="1">
+    <w:name w:val="normal"/>
+  </w:style>
+  <w:style w:type="table" w:styleId="TableNormal" w:default="1">
+    <w:name w:val="Table Normal"/>
+  </w:style>
+  <w:style w:type="paragraph" w:styleId="Heading1">
+    <w:name w:val="heading 1"/>
+    <w:basedOn w:val="Normal"/>
+    <w:next w:val="Normal"/>
+    <w:pPr>
+      <w:keepNext w:val="1"/>
+      <w:keepLines w:val="1"/>
+      <w:spacing w:after="120" w:before="400" w:lineRule="auto"/>
+    </w:pPr>
+    <w:rPr>
+      <w:sz w:val="40"/>
+      <w:szCs w:val="40"/>
+    </w:rPr>
+  </w:style>
+  <w:style w:type="paragraph" w:styleId="Heading2">
+    <w:name w:val="heading 2"/>
+    <w:basedOn w:val="Normal"/>
+    <w:next w:val="Normal"/>
+    <w:pPr>
+      <w:keepNext w:val="1"/>
+      <w:keepLines w:val="1"/>
+      <w:spacing w:after="120" w:before="360" w:lineRule="auto"/>
+    </w:pPr>
+    <w:rPr>
+      <w:b w:val="0"/>
+      <w:sz w:val="32"/>
+      <w:szCs w:val="32"/>
+    </w:rPr>
+  </w:style>
+  <w:style w:type="paragraph" w:styleId="Heading3">
+    <w:name w:val="heading 3"/>
+    <w:basedOn w:val="Normal"/>
+    <w:next w:val="Normal"/>
+    <w:pPr>
+      <w:keepNext w:val="1"/>
+      <w:keepLines w:val="1"/>
+      <w:spacing w:after="80" w:before="320" w:lineRule="auto"/>
+    </w:pPr>
+    <w:rPr>
+      <w:b w:val="0"/>
+      <w:color w:val="434343"/>
+      <w:sz w:val="28"/>
+      <w:szCs w:val="28"/>
+    </w:rPr>
+  </w:style>
+  <w:style w:type="paragraph" w:styleId="Heading4">
+    <w:name w:val="heading 4"/>
+    <w:basedOn w:val="Normal"/>
+    <w:next w:val="Normal"/>
+    <w:pPr>
+      <w:keepNext w:val="1"/>
+      <w:keepLines w:val="1"/>
+      <w:spacing w:after="80" w:before="280" w:lineRule="auto"/>
+    </w:pPr>
+    <w:rPr>
+      <w:color w:val="666666"/>
+      <w:sz w:val="24"/>
+      <w:szCs w:val="24"/>
+    </w:rPr>
+  </w:style>
+  <w:style w:type="paragraph" w:styleId="Heading5">
+    <w:name w:val="heading 5"/>
+    <w:basedOn w:val="Normal"/>
+    <w:next w:val="Normal"/>
+    <w:pPr>
+      <w:keepNext w:val="1"/>
+      <w:keepLines w:val="1"/>
+      <w:spacing w:after="80" w:before="240" w:lineRule="auto"/>
+    </w:pPr>
+    <w:rPr>
+      <w:color w:val="666666"/>
+      <w:sz w:val="22"/>
+      <w:szCs w:val="22"/>
+    </w:rPr>
+  </w:style>
+  <w:style w:type="paragraph" w:styleId="Heading6">
+    <w:name w:val="heading 6"/>
+    <w:basedOn w:val="Normal"/>
+    <w:next w:val="Normal"/>
+    <w:pPr>
+      <w:keepNext w:val="1"/>
+      <w:keepLines w:val="1"/>
+      <w:spacing w:after="80" w:before="240" w:lineRule="auto"/>
+    </w:pPr>
+    <w:rPr>
+      <w:i w:val="1"/>
+      <w:color w:val="666666"/>
+      <w:sz w:val="22"/>
+      <w:szCs w:val="22"/>
+    </w:rPr>
+  </w:style>
+  <w:style w:type="paragraph" w:styleId="Title">
+    <w:name w:val="Title"/>
+    <w:basedOn w:val="Normal"/>
+    <w:next w:val="Normal"/>
+    <w:pPr>
+      <w:keepNext w:val="1"/>
+      <w:keepLines w:val="1"/>
+      <w:spacing w:after="60" w:before="0" w:lineRule="auto"/>
+    </w:pPr>
+    <w:rPr>
+      <w:sz w:val="52"/>
+      <w:szCs w:val="52"/>
+    </w:rPr>
+  </w:style>
+  <w:style w:type="paragraph" w:styleId="Normal" w:default="1">
+    <w:name w:val="normal"/>
+  </w:style>
+  <w:style w:type="table" w:styleId="TableNormal" w:default="1">
+    <w:name w:val="Table Normal"/>
+  </w:style>
+  <w:style w:type="paragraph" w:styleId="Heading1">
+    <w:name w:val="heading 1"/>
+    <w:basedOn w:val="Normal"/>
+    <w:next w:val="Normal"/>
+    <w:pPr>
+      <w:keepNext w:val="1"/>
+      <w:keepLines w:val="1"/>
+      <w:spacing w:after="120" w:before="400" w:lineRule="auto"/>
+    </w:pPr>
+    <w:rPr>
+      <w:sz w:val="40"/>
+      <w:szCs w:val="40"/>
+    </w:rPr>
+  </w:style>
+  <w:style w:type="paragraph" w:styleId="Heading2">
+    <w:name w:val="heading 2"/>
+    <w:basedOn w:val="Normal"/>
+    <w:next w:val="Normal"/>
+    <w:pPr>
+      <w:keepNext w:val="1"/>
+      <w:keepLines w:val="1"/>
+      <w:spacing w:after="120" w:before="360" w:lineRule="auto"/>
+    </w:pPr>
+    <w:rPr>
+      <w:b w:val="0"/>
+      <w:sz w:val="32"/>
+      <w:szCs w:val="32"/>
+    </w:rPr>
+  </w:style>
+  <w:style w:type="paragraph" w:styleId="Heading3">
+    <w:name w:val="heading 3"/>
+    <w:basedOn w:val="Normal"/>
+    <w:next w:val="Normal"/>
+    <w:pPr>
+      <w:keepNext w:val="1"/>
+      <w:keepLines w:val="1"/>
+      <w:spacing w:after="80" w:before="320" w:lineRule="auto"/>
+    </w:pPr>
+    <w:rPr>
+      <w:b w:val="0"/>
+      <w:color w:val="434343"/>
+      <w:sz w:val="28"/>
+      <w:szCs w:val="28"/>
+    </w:rPr>
+  </w:style>
+  <w:style w:type="paragraph" w:styleId="Heading4">
+    <w:name w:val="heading 4"/>
+    <w:basedOn w:val="Normal"/>
+    <w:next w:val="Normal"/>
+    <w:pPr>
+      <w:keepNext w:val="1"/>
+      <w:keepLines w:val="1"/>
+      <w:spacing w:after="80" w:before="280" w:lineRule="auto"/>
+    </w:pPr>
+    <w:rPr>
+      <w:color w:val="666666"/>
+      <w:sz w:val="24"/>
+      <w:szCs w:val="24"/>
+    </w:rPr>
+  </w:style>
+  <w:style w:type="paragraph" w:styleId="Heading5">
+    <w:name w:val="heading 5"/>
+    <w:basedOn w:val="Normal"/>
+    <w:next w:val="Normal"/>
+    <w:pPr>
+      <w:keepNext w:val="1"/>
+      <w:keepLines w:val="1"/>
+      <w:spacing w:after="80" w:before="240" w:lineRule="auto"/>
+    </w:pPr>
+    <w:rPr>
+      <w:color w:val="666666"/>
+      <w:sz w:val="22"/>
+      <w:szCs w:val="22"/>
+    </w:rPr>
+  </w:style>
+  <w:style w:type="paragraph" w:styleId="Heading6">
+    <w:name w:val="heading 6"/>
+    <w:basedOn w:val="Normal"/>
+    <w:next w:val="Normal"/>
+    <w:pPr>
+      <w:keepNext w:val="1"/>
+      <w:keepLines w:val="1"/>
+      <w:spacing w:after="80" w:before="240" w:lineRule="auto"/>
+    </w:pPr>
+    <w:rPr>
+      <w:i w:val="1"/>
+      <w:color w:val="666666"/>
+      <w:sz w:val="22"/>
+      <w:szCs w:val="22"/>
+    </w:rPr>
+  </w:style>
+  <w:style w:type="paragraph" w:styleId="Title">
+    <w:name w:val="Title"/>
+    <w:basedOn w:val="Normal"/>
+    <w:next w:val="Normal"/>
+    <w:pPr>
+      <w:keepNext w:val="1"/>
+      <w:keepLines w:val="1"/>
+      <w:spacing w:after="60" w:before="0" w:lineRule="auto"/>
+    </w:pPr>
+    <w:rPr>
+      <w:sz w:val="52"/>
+      <w:szCs w:val="52"/>
+    </w:rPr>
+  </w:style>
+  <w:style w:type="paragraph" w:styleId="Subtitle">
+    <w:name w:val="Subtitle"/>
+    <w:basedOn w:val="Normal"/>
+    <w:next w:val="Normal"/>
+    <w:pPr>
+      <w:keepNext w:val="1"/>
+      <w:keepLines w:val="1"/>
+      <w:spacing w:after="320" w:before="0" w:lineRule="auto"/>
+    </w:pPr>
+    <w:rPr>
+      <w:rFonts w:ascii="Arial" w:cs="Arial" w:eastAsia="Arial" w:hAnsi="Arial"/>
+      <w:i w:val="0"/>
+      <w:color w:val="666666"/>
+      <w:sz w:val="30"/>
+      <w:szCs w:val="30"/>
+    </w:rPr>
+  </w:style>
+  <w:style w:type="paragraph" w:styleId="Subtitle">
+    <w:name w:val="Subtitle"/>
+    <w:basedOn w:val="Normal"/>
+    <w:next w:val="Normal"/>
+    <w:pPr>
+      <w:keepNext w:val="1"/>
+      <w:keepLines w:val="1"/>
+      <w:spacing w:after="320" w:before="0" w:lineRule="auto"/>
+    </w:pPr>
+    <w:rPr>
+      <w:rFonts w:ascii="Arial" w:cs="Arial" w:eastAsia="Arial" w:hAnsi="Arial"/>
+      <w:i w:val="0"/>
+      <w:color w:val="666666"/>
+      <w:sz w:val="30"/>
+      <w:szCs w:val="30"/>
+    </w:rPr>
+  </w:style>
+  <w:style w:type="paragraph" w:styleId="Subtitle">
+    <w:name w:val="Subtitle"/>
+    <w:basedOn w:val="Normal"/>
+    <w:next w:val="Normal"/>
+    <w:pPr>
+      <w:keepNext w:val="1"/>
+      <w:keepLines w:val="1"/>
+      <w:spacing w:after="320" w:before="0" w:lineRule="auto"/>
+    </w:pPr>
+    <w:rPr>
+      <w:rFonts w:ascii="Arial" w:cs="Arial" w:eastAsia="Arial" w:hAnsi="Arial"/>
+      <w:i w:val="0"/>
+      <w:color w:val="666666"/>
+      <w:sz w:val="30"/>
+      <w:szCs w:val="30"/>
     </w:rPr>
   </w:style>
   <w:style w:type="paragraph" w:styleId="Subtitle">

--- a/MetaModel.docx
+++ b/MetaModel.docx
@@ -2647,6 +2647,90 @@
           <w:rtl w:val="0"/>
         </w:rPr>
         <w:t xml:space="preserve">FCA: Lattice. Ordered Sets. Intension / Extension.</w:t>
+      </w:r>
+    </w:p>
+    <w:p>
+      <w:pPr>
+        <w:rPr/>
+      </w:pPr>
+      <w:r>
+        <w:rPr>
+          <w:rtl w:val="0"/>
+        </w:rPr>
+      </w:r>
+    </w:p>
+    <w:p>
+      <w:pPr>
+        <w:rPr/>
+      </w:pPr>
+      <w:r>
+        <w:rPr>
+          <w:rtl w:val="0"/>
+        </w:rPr>
+        <w:t xml:space="preserve">To Do:</w:t>
+      </w:r>
+    </w:p>
+    <w:p>
+      <w:pPr>
+        <w:rPr/>
+      </w:pPr>
+      <w:r>
+        <w:rPr>
+          <w:rtl w:val="0"/>
+        </w:rPr>
+      </w:r>
+    </w:p>
+    <w:p>
+      <w:pPr>
+        <w:rPr/>
+      </w:pPr>
+      <w:r>
+        <w:rPr>
+          <w:rtl w:val="0"/>
+        </w:rPr>
+        <w:t xml:space="preserve">Model Order. Axes: dimensions, units, measures. Events (measures / relations / state boundaries in data / information / knowledge levels: price, price at moment in time, variation, tendence predictions, idem for distances, etc.).</w:t>
+      </w:r>
+    </w:p>
+    <w:p>
+      <w:pPr>
+        <w:rPr/>
+      </w:pPr>
+      <w:r>
+        <w:rPr>
+          <w:rtl w:val="0"/>
+        </w:rPr>
+      </w:r>
+    </w:p>
+    <w:p>
+      <w:pPr>
+        <w:rPr/>
+      </w:pPr>
+      <w:r>
+        <w:rPr>
+          <w:rtl w:val="0"/>
+        </w:rPr>
+        <w:t xml:space="preserve">Hierarchies: metaclass / role, class, instance, occurrence (parent, children, previous, next, attribute, value). Encoding. Comparisons. Functional traversal (streams).</w:t>
+      </w:r>
+    </w:p>
+    <w:p>
+      <w:pPr>
+        <w:rPr/>
+      </w:pPr>
+      <w:r>
+        <w:rPr>
+          <w:rtl w:val="0"/>
+        </w:rPr>
+      </w:r>
+    </w:p>
+    <w:p>
+      <w:pPr>
+        <w:rPr/>
+      </w:pPr>
+      <w:r>
+        <w:rPr>
+          <w:rtl w:val="0"/>
+        </w:rPr>
+        <w:t xml:space="preserve">Model Application domains: upper ontology (Behavior, Flow, etc.) encoded in meta model and specialization levels for domains contexts. Declarative abstractions ontology for application design: discovery, alignment and matching for services renderings and integrations.</w:t>
       </w:r>
     </w:p>
     <w:p>
@@ -4907,6 +4991,262 @@
     <w:rPr>
       <w:sz w:val="52"/>
       <w:szCs w:val="52"/>
+    </w:rPr>
+  </w:style>
+  <w:style w:type="paragraph" w:styleId="Normal" w:default="1">
+    <w:name w:val="normal"/>
+  </w:style>
+  <w:style w:type="table" w:styleId="TableNormal" w:default="1">
+    <w:name w:val="Table Normal"/>
+  </w:style>
+  <w:style w:type="paragraph" w:styleId="Heading1">
+    <w:name w:val="heading 1"/>
+    <w:basedOn w:val="Normal"/>
+    <w:next w:val="Normal"/>
+    <w:pPr>
+      <w:keepNext w:val="1"/>
+      <w:keepLines w:val="1"/>
+      <w:spacing w:after="120" w:before="400" w:lineRule="auto"/>
+    </w:pPr>
+    <w:rPr>
+      <w:sz w:val="40"/>
+      <w:szCs w:val="40"/>
+    </w:rPr>
+  </w:style>
+  <w:style w:type="paragraph" w:styleId="Heading2">
+    <w:name w:val="heading 2"/>
+    <w:basedOn w:val="Normal"/>
+    <w:next w:val="Normal"/>
+    <w:pPr>
+      <w:keepNext w:val="1"/>
+      <w:keepLines w:val="1"/>
+      <w:spacing w:after="120" w:before="360" w:lineRule="auto"/>
+    </w:pPr>
+    <w:rPr>
+      <w:b w:val="0"/>
+      <w:sz w:val="32"/>
+      <w:szCs w:val="32"/>
+    </w:rPr>
+  </w:style>
+  <w:style w:type="paragraph" w:styleId="Heading3">
+    <w:name w:val="heading 3"/>
+    <w:basedOn w:val="Normal"/>
+    <w:next w:val="Normal"/>
+    <w:pPr>
+      <w:keepNext w:val="1"/>
+      <w:keepLines w:val="1"/>
+      <w:spacing w:after="80" w:before="320" w:lineRule="auto"/>
+    </w:pPr>
+    <w:rPr>
+      <w:b w:val="0"/>
+      <w:color w:val="434343"/>
+      <w:sz w:val="28"/>
+      <w:szCs w:val="28"/>
+    </w:rPr>
+  </w:style>
+  <w:style w:type="paragraph" w:styleId="Heading4">
+    <w:name w:val="heading 4"/>
+    <w:basedOn w:val="Normal"/>
+    <w:next w:val="Normal"/>
+    <w:pPr>
+      <w:keepNext w:val="1"/>
+      <w:keepLines w:val="1"/>
+      <w:spacing w:after="80" w:before="280" w:lineRule="auto"/>
+    </w:pPr>
+    <w:rPr>
+      <w:color w:val="666666"/>
+      <w:sz w:val="24"/>
+      <w:szCs w:val="24"/>
+    </w:rPr>
+  </w:style>
+  <w:style w:type="paragraph" w:styleId="Heading5">
+    <w:name w:val="heading 5"/>
+    <w:basedOn w:val="Normal"/>
+    <w:next w:val="Normal"/>
+    <w:pPr>
+      <w:keepNext w:val="1"/>
+      <w:keepLines w:val="1"/>
+      <w:spacing w:after="80" w:before="240" w:lineRule="auto"/>
+    </w:pPr>
+    <w:rPr>
+      <w:color w:val="666666"/>
+      <w:sz w:val="22"/>
+      <w:szCs w:val="22"/>
+    </w:rPr>
+  </w:style>
+  <w:style w:type="paragraph" w:styleId="Heading6">
+    <w:name w:val="heading 6"/>
+    <w:basedOn w:val="Normal"/>
+    <w:next w:val="Normal"/>
+    <w:pPr>
+      <w:keepNext w:val="1"/>
+      <w:keepLines w:val="1"/>
+      <w:spacing w:after="80" w:before="240" w:lineRule="auto"/>
+    </w:pPr>
+    <w:rPr>
+      <w:i w:val="1"/>
+      <w:color w:val="666666"/>
+      <w:sz w:val="22"/>
+      <w:szCs w:val="22"/>
+    </w:rPr>
+  </w:style>
+  <w:style w:type="paragraph" w:styleId="Title">
+    <w:name w:val="Title"/>
+    <w:basedOn w:val="Normal"/>
+    <w:next w:val="Normal"/>
+    <w:pPr>
+      <w:keepNext w:val="1"/>
+      <w:keepLines w:val="1"/>
+      <w:spacing w:after="60" w:before="0" w:lineRule="auto"/>
+    </w:pPr>
+    <w:rPr>
+      <w:sz w:val="52"/>
+      <w:szCs w:val="52"/>
+    </w:rPr>
+  </w:style>
+  <w:style w:type="paragraph" w:styleId="Normal" w:default="1">
+    <w:name w:val="normal"/>
+  </w:style>
+  <w:style w:type="table" w:styleId="TableNormal" w:default="1">
+    <w:name w:val="Table Normal"/>
+  </w:style>
+  <w:style w:type="paragraph" w:styleId="Heading1">
+    <w:name w:val="heading 1"/>
+    <w:basedOn w:val="Normal"/>
+    <w:next w:val="Normal"/>
+    <w:pPr>
+      <w:keepNext w:val="1"/>
+      <w:keepLines w:val="1"/>
+      <w:spacing w:after="120" w:before="400" w:lineRule="auto"/>
+    </w:pPr>
+    <w:rPr>
+      <w:sz w:val="40"/>
+      <w:szCs w:val="40"/>
+    </w:rPr>
+  </w:style>
+  <w:style w:type="paragraph" w:styleId="Heading2">
+    <w:name w:val="heading 2"/>
+    <w:basedOn w:val="Normal"/>
+    <w:next w:val="Normal"/>
+    <w:pPr>
+      <w:keepNext w:val="1"/>
+      <w:keepLines w:val="1"/>
+      <w:spacing w:after="120" w:before="360" w:lineRule="auto"/>
+    </w:pPr>
+    <w:rPr>
+      <w:b w:val="0"/>
+      <w:sz w:val="32"/>
+      <w:szCs w:val="32"/>
+    </w:rPr>
+  </w:style>
+  <w:style w:type="paragraph" w:styleId="Heading3">
+    <w:name w:val="heading 3"/>
+    <w:basedOn w:val="Normal"/>
+    <w:next w:val="Normal"/>
+    <w:pPr>
+      <w:keepNext w:val="1"/>
+      <w:keepLines w:val="1"/>
+      <w:spacing w:after="80" w:before="320" w:lineRule="auto"/>
+    </w:pPr>
+    <w:rPr>
+      <w:b w:val="0"/>
+      <w:color w:val="434343"/>
+      <w:sz w:val="28"/>
+      <w:szCs w:val="28"/>
+    </w:rPr>
+  </w:style>
+  <w:style w:type="paragraph" w:styleId="Heading4">
+    <w:name w:val="heading 4"/>
+    <w:basedOn w:val="Normal"/>
+    <w:next w:val="Normal"/>
+    <w:pPr>
+      <w:keepNext w:val="1"/>
+      <w:keepLines w:val="1"/>
+      <w:spacing w:after="80" w:before="280" w:lineRule="auto"/>
+    </w:pPr>
+    <w:rPr>
+      <w:color w:val="666666"/>
+      <w:sz w:val="24"/>
+      <w:szCs w:val="24"/>
+    </w:rPr>
+  </w:style>
+  <w:style w:type="paragraph" w:styleId="Heading5">
+    <w:name w:val="heading 5"/>
+    <w:basedOn w:val="Normal"/>
+    <w:next w:val="Normal"/>
+    <w:pPr>
+      <w:keepNext w:val="1"/>
+      <w:keepLines w:val="1"/>
+      <w:spacing w:after="80" w:before="240" w:lineRule="auto"/>
+    </w:pPr>
+    <w:rPr>
+      <w:color w:val="666666"/>
+      <w:sz w:val="22"/>
+      <w:szCs w:val="22"/>
+    </w:rPr>
+  </w:style>
+  <w:style w:type="paragraph" w:styleId="Heading6">
+    <w:name w:val="heading 6"/>
+    <w:basedOn w:val="Normal"/>
+    <w:next w:val="Normal"/>
+    <w:pPr>
+      <w:keepNext w:val="1"/>
+      <w:keepLines w:val="1"/>
+      <w:spacing w:after="80" w:before="240" w:lineRule="auto"/>
+    </w:pPr>
+    <w:rPr>
+      <w:i w:val="1"/>
+      <w:color w:val="666666"/>
+      <w:sz w:val="22"/>
+      <w:szCs w:val="22"/>
+    </w:rPr>
+  </w:style>
+  <w:style w:type="paragraph" w:styleId="Title">
+    <w:name w:val="Title"/>
+    <w:basedOn w:val="Normal"/>
+    <w:next w:val="Normal"/>
+    <w:pPr>
+      <w:keepNext w:val="1"/>
+      <w:keepLines w:val="1"/>
+      <w:spacing w:after="60" w:before="0" w:lineRule="auto"/>
+    </w:pPr>
+    <w:rPr>
+      <w:sz w:val="52"/>
+      <w:szCs w:val="52"/>
+    </w:rPr>
+  </w:style>
+  <w:style w:type="paragraph" w:styleId="Subtitle">
+    <w:name w:val="Subtitle"/>
+    <w:basedOn w:val="Normal"/>
+    <w:next w:val="Normal"/>
+    <w:pPr>
+      <w:keepNext w:val="1"/>
+      <w:keepLines w:val="1"/>
+      <w:spacing w:after="320" w:before="0" w:lineRule="auto"/>
+    </w:pPr>
+    <w:rPr>
+      <w:rFonts w:ascii="Arial" w:cs="Arial" w:eastAsia="Arial" w:hAnsi="Arial"/>
+      <w:i w:val="0"/>
+      <w:color w:val="666666"/>
+      <w:sz w:val="30"/>
+      <w:szCs w:val="30"/>
+    </w:rPr>
+  </w:style>
+  <w:style w:type="paragraph" w:styleId="Subtitle">
+    <w:name w:val="Subtitle"/>
+    <w:basedOn w:val="Normal"/>
+    <w:next w:val="Normal"/>
+    <w:pPr>
+      <w:keepNext w:val="1"/>
+      <w:keepLines w:val="1"/>
+      <w:spacing w:after="320" w:before="0" w:lineRule="auto"/>
+    </w:pPr>
+    <w:rPr>
+      <w:rFonts w:ascii="Arial" w:cs="Arial" w:eastAsia="Arial" w:hAnsi="Arial"/>
+      <w:i w:val="0"/>
+      <w:color w:val="666666"/>
+      <w:sz w:val="30"/>
+      <w:szCs w:val="30"/>
     </w:rPr>
   </w:style>
   <w:style w:type="paragraph" w:styleId="Subtitle">

--- a/MetaModel.docx
+++ b/MetaModel.docx
@@ -2710,6 +2710,69 @@
           <w:rtl w:val="0"/>
         </w:rPr>
         <w:t xml:space="preserve">Hierarchies: metaclass / role, class, instance, occurrence (parent, children, previous, next, attribute, value). Encoding. Comparisons. Functional traversal (streams).</w:t>
+      </w:r>
+    </w:p>
+    <w:p>
+      <w:pPr>
+        <w:rPr/>
+      </w:pPr>
+      <w:r>
+        <w:rPr>
+          <w:rtl w:val="0"/>
+        </w:rPr>
+      </w:r>
+    </w:p>
+    <w:p>
+      <w:pPr>
+        <w:rPr/>
+      </w:pPr>
+      <w:r>
+        <w:rPr>
+          <w:rtl w:val="0"/>
+        </w:rPr>
+        <w:t xml:space="preserve">Dimensional statements. Occurrences contexts: Events. Dimensional contexts: Context occurrences hierarchy for order relations assertions.</w:t>
+      </w:r>
+    </w:p>
+    <w:p>
+      <w:pPr>
+        <w:rPr/>
+      </w:pPr>
+      <w:r>
+        <w:rPr>
+          <w:rtl w:val="0"/>
+        </w:rPr>
+      </w:r>
+    </w:p>
+    <w:p>
+      <w:pPr>
+        <w:rPr/>
+      </w:pPr>
+      <w:r>
+        <w:rPr>
+          <w:rtl w:val="0"/>
+        </w:rPr>
+        <w:t xml:space="preserve">(Mapping, Kind, Role, Statement);</w:t>
+      </w:r>
+    </w:p>
+    <w:p>
+      <w:pPr>
+        <w:rPr/>
+      </w:pPr>
+      <w:r>
+        <w:rPr>
+          <w:rtl w:val="0"/>
+        </w:rPr>
+      </w:r>
+    </w:p>
+    <w:p>
+      <w:pPr>
+        <w:rPr/>
+      </w:pPr>
+      <w:r>
+        <w:rPr>
+          <w:rtl w:val="0"/>
+        </w:rPr>
+        <w:t xml:space="preserve">(Mapping, Mapping super / parent / dimension, Kind unit, Role measure);</w:t>
       </w:r>
     </w:p>
     <w:p>
@@ -5213,6 +5276,134 @@
     <w:rPr>
       <w:sz w:val="52"/>
       <w:szCs w:val="52"/>
+    </w:rPr>
+  </w:style>
+  <w:style w:type="paragraph" w:styleId="Normal" w:default="1">
+    <w:name w:val="normal"/>
+  </w:style>
+  <w:style w:type="table" w:styleId="TableNormal" w:default="1">
+    <w:name w:val="Table Normal"/>
+  </w:style>
+  <w:style w:type="paragraph" w:styleId="Heading1">
+    <w:name w:val="heading 1"/>
+    <w:basedOn w:val="Normal"/>
+    <w:next w:val="Normal"/>
+    <w:pPr>
+      <w:keepNext w:val="1"/>
+      <w:keepLines w:val="1"/>
+      <w:spacing w:after="120" w:before="400" w:lineRule="auto"/>
+    </w:pPr>
+    <w:rPr>
+      <w:sz w:val="40"/>
+      <w:szCs w:val="40"/>
+    </w:rPr>
+  </w:style>
+  <w:style w:type="paragraph" w:styleId="Heading2">
+    <w:name w:val="heading 2"/>
+    <w:basedOn w:val="Normal"/>
+    <w:next w:val="Normal"/>
+    <w:pPr>
+      <w:keepNext w:val="1"/>
+      <w:keepLines w:val="1"/>
+      <w:spacing w:after="120" w:before="360" w:lineRule="auto"/>
+    </w:pPr>
+    <w:rPr>
+      <w:b w:val="0"/>
+      <w:sz w:val="32"/>
+      <w:szCs w:val="32"/>
+    </w:rPr>
+  </w:style>
+  <w:style w:type="paragraph" w:styleId="Heading3">
+    <w:name w:val="heading 3"/>
+    <w:basedOn w:val="Normal"/>
+    <w:next w:val="Normal"/>
+    <w:pPr>
+      <w:keepNext w:val="1"/>
+      <w:keepLines w:val="1"/>
+      <w:spacing w:after="80" w:before="320" w:lineRule="auto"/>
+    </w:pPr>
+    <w:rPr>
+      <w:b w:val="0"/>
+      <w:color w:val="434343"/>
+      <w:sz w:val="28"/>
+      <w:szCs w:val="28"/>
+    </w:rPr>
+  </w:style>
+  <w:style w:type="paragraph" w:styleId="Heading4">
+    <w:name w:val="heading 4"/>
+    <w:basedOn w:val="Normal"/>
+    <w:next w:val="Normal"/>
+    <w:pPr>
+      <w:keepNext w:val="1"/>
+      <w:keepLines w:val="1"/>
+      <w:spacing w:after="80" w:before="280" w:lineRule="auto"/>
+    </w:pPr>
+    <w:rPr>
+      <w:color w:val="666666"/>
+      <w:sz w:val="24"/>
+      <w:szCs w:val="24"/>
+    </w:rPr>
+  </w:style>
+  <w:style w:type="paragraph" w:styleId="Heading5">
+    <w:name w:val="heading 5"/>
+    <w:basedOn w:val="Normal"/>
+    <w:next w:val="Normal"/>
+    <w:pPr>
+      <w:keepNext w:val="1"/>
+      <w:keepLines w:val="1"/>
+      <w:spacing w:after="80" w:before="240" w:lineRule="auto"/>
+    </w:pPr>
+    <w:rPr>
+      <w:color w:val="666666"/>
+      <w:sz w:val="22"/>
+      <w:szCs w:val="22"/>
+    </w:rPr>
+  </w:style>
+  <w:style w:type="paragraph" w:styleId="Heading6">
+    <w:name w:val="heading 6"/>
+    <w:basedOn w:val="Normal"/>
+    <w:next w:val="Normal"/>
+    <w:pPr>
+      <w:keepNext w:val="1"/>
+      <w:keepLines w:val="1"/>
+      <w:spacing w:after="80" w:before="240" w:lineRule="auto"/>
+    </w:pPr>
+    <w:rPr>
+      <w:i w:val="1"/>
+      <w:color w:val="666666"/>
+      <w:sz w:val="22"/>
+      <w:szCs w:val="22"/>
+    </w:rPr>
+  </w:style>
+  <w:style w:type="paragraph" w:styleId="Title">
+    <w:name w:val="Title"/>
+    <w:basedOn w:val="Normal"/>
+    <w:next w:val="Normal"/>
+    <w:pPr>
+      <w:keepNext w:val="1"/>
+      <w:keepLines w:val="1"/>
+      <w:spacing w:after="60" w:before="0" w:lineRule="auto"/>
+    </w:pPr>
+    <w:rPr>
+      <w:sz w:val="52"/>
+      <w:szCs w:val="52"/>
+    </w:rPr>
+  </w:style>
+  <w:style w:type="paragraph" w:styleId="Subtitle">
+    <w:name w:val="Subtitle"/>
+    <w:basedOn w:val="Normal"/>
+    <w:next w:val="Normal"/>
+    <w:pPr>
+      <w:keepNext w:val="1"/>
+      <w:keepLines w:val="1"/>
+      <w:spacing w:after="320" w:before="0" w:lineRule="auto"/>
+    </w:pPr>
+    <w:rPr>
+      <w:rFonts w:ascii="Arial" w:cs="Arial" w:eastAsia="Arial" w:hAnsi="Arial"/>
+      <w:i w:val="0"/>
+      <w:color w:val="666666"/>
+      <w:sz w:val="30"/>
+      <w:szCs w:val="30"/>
     </w:rPr>
   </w:style>
   <w:style w:type="paragraph" w:styleId="Subtitle">

--- a/MetaModel.docx
+++ b/MetaModel.docx
@@ -2730,7 +2730,7 @@
         <w:rPr>
           <w:rtl w:val="0"/>
         </w:rPr>
-        <w:t xml:space="preserve">Dimensional statements. Occurrences contexts: Events. Dimensional contexts: Context occurrences hierarchy for order relations assertions.</w:t>
+        <w:t xml:space="preserve">Dimensional contexts: Contexts from Occurrences contexts statements. Dimensional contexts: Events (attributes). Order relations assertions by context occurrences hierarchy domain / range, set / superset attributes relations.</w:t>
       </w:r>
     </w:p>
     <w:p>
@@ -2772,7 +2772,7 @@
         <w:rPr>
           <w:rtl w:val="0"/>
         </w:rPr>
-        <w:t xml:space="preserve">(Mapping, Mapping super / parent / dimension, Kind unit, Role measure);</w:t>
+        <w:t xml:space="preserve">Event (Dimensional context attributes): (Mapping / unit / class, Mapping super / parent / dimension / metaclass, Kind unit / measure / occurrence, Role measure / value instance);</w:t>
       </w:r>
     </w:p>
     <w:p>
@@ -5387,6 +5387,262 @@
     <w:rPr>
       <w:sz w:val="52"/>
       <w:szCs w:val="52"/>
+    </w:rPr>
+  </w:style>
+  <w:style w:type="paragraph" w:styleId="Normal" w:default="1">
+    <w:name w:val="normal"/>
+  </w:style>
+  <w:style w:type="table" w:styleId="TableNormal" w:default="1">
+    <w:name w:val="Table Normal"/>
+  </w:style>
+  <w:style w:type="paragraph" w:styleId="Heading1">
+    <w:name w:val="heading 1"/>
+    <w:basedOn w:val="Normal"/>
+    <w:next w:val="Normal"/>
+    <w:pPr>
+      <w:keepNext w:val="1"/>
+      <w:keepLines w:val="1"/>
+      <w:spacing w:after="120" w:before="400" w:lineRule="auto"/>
+    </w:pPr>
+    <w:rPr>
+      <w:sz w:val="40"/>
+      <w:szCs w:val="40"/>
+    </w:rPr>
+  </w:style>
+  <w:style w:type="paragraph" w:styleId="Heading2">
+    <w:name w:val="heading 2"/>
+    <w:basedOn w:val="Normal"/>
+    <w:next w:val="Normal"/>
+    <w:pPr>
+      <w:keepNext w:val="1"/>
+      <w:keepLines w:val="1"/>
+      <w:spacing w:after="120" w:before="360" w:lineRule="auto"/>
+    </w:pPr>
+    <w:rPr>
+      <w:b w:val="0"/>
+      <w:sz w:val="32"/>
+      <w:szCs w:val="32"/>
+    </w:rPr>
+  </w:style>
+  <w:style w:type="paragraph" w:styleId="Heading3">
+    <w:name w:val="heading 3"/>
+    <w:basedOn w:val="Normal"/>
+    <w:next w:val="Normal"/>
+    <w:pPr>
+      <w:keepNext w:val="1"/>
+      <w:keepLines w:val="1"/>
+      <w:spacing w:after="80" w:before="320" w:lineRule="auto"/>
+    </w:pPr>
+    <w:rPr>
+      <w:b w:val="0"/>
+      <w:color w:val="434343"/>
+      <w:sz w:val="28"/>
+      <w:szCs w:val="28"/>
+    </w:rPr>
+  </w:style>
+  <w:style w:type="paragraph" w:styleId="Heading4">
+    <w:name w:val="heading 4"/>
+    <w:basedOn w:val="Normal"/>
+    <w:next w:val="Normal"/>
+    <w:pPr>
+      <w:keepNext w:val="1"/>
+      <w:keepLines w:val="1"/>
+      <w:spacing w:after="80" w:before="280" w:lineRule="auto"/>
+    </w:pPr>
+    <w:rPr>
+      <w:color w:val="666666"/>
+      <w:sz w:val="24"/>
+      <w:szCs w:val="24"/>
+    </w:rPr>
+  </w:style>
+  <w:style w:type="paragraph" w:styleId="Heading5">
+    <w:name w:val="heading 5"/>
+    <w:basedOn w:val="Normal"/>
+    <w:next w:val="Normal"/>
+    <w:pPr>
+      <w:keepNext w:val="1"/>
+      <w:keepLines w:val="1"/>
+      <w:spacing w:after="80" w:before="240" w:lineRule="auto"/>
+    </w:pPr>
+    <w:rPr>
+      <w:color w:val="666666"/>
+      <w:sz w:val="22"/>
+      <w:szCs w:val="22"/>
+    </w:rPr>
+  </w:style>
+  <w:style w:type="paragraph" w:styleId="Heading6">
+    <w:name w:val="heading 6"/>
+    <w:basedOn w:val="Normal"/>
+    <w:next w:val="Normal"/>
+    <w:pPr>
+      <w:keepNext w:val="1"/>
+      <w:keepLines w:val="1"/>
+      <w:spacing w:after="80" w:before="240" w:lineRule="auto"/>
+    </w:pPr>
+    <w:rPr>
+      <w:i w:val="1"/>
+      <w:color w:val="666666"/>
+      <w:sz w:val="22"/>
+      <w:szCs w:val="22"/>
+    </w:rPr>
+  </w:style>
+  <w:style w:type="paragraph" w:styleId="Title">
+    <w:name w:val="Title"/>
+    <w:basedOn w:val="Normal"/>
+    <w:next w:val="Normal"/>
+    <w:pPr>
+      <w:keepNext w:val="1"/>
+      <w:keepLines w:val="1"/>
+      <w:spacing w:after="60" w:before="0" w:lineRule="auto"/>
+    </w:pPr>
+    <w:rPr>
+      <w:sz w:val="52"/>
+      <w:szCs w:val="52"/>
+    </w:rPr>
+  </w:style>
+  <w:style w:type="paragraph" w:styleId="Normal" w:default="1">
+    <w:name w:val="normal"/>
+  </w:style>
+  <w:style w:type="table" w:styleId="TableNormal" w:default="1">
+    <w:name w:val="Table Normal"/>
+  </w:style>
+  <w:style w:type="paragraph" w:styleId="Heading1">
+    <w:name w:val="heading 1"/>
+    <w:basedOn w:val="Normal"/>
+    <w:next w:val="Normal"/>
+    <w:pPr>
+      <w:keepNext w:val="1"/>
+      <w:keepLines w:val="1"/>
+      <w:spacing w:after="120" w:before="400" w:lineRule="auto"/>
+    </w:pPr>
+    <w:rPr>
+      <w:sz w:val="40"/>
+      <w:szCs w:val="40"/>
+    </w:rPr>
+  </w:style>
+  <w:style w:type="paragraph" w:styleId="Heading2">
+    <w:name w:val="heading 2"/>
+    <w:basedOn w:val="Normal"/>
+    <w:next w:val="Normal"/>
+    <w:pPr>
+      <w:keepNext w:val="1"/>
+      <w:keepLines w:val="1"/>
+      <w:spacing w:after="120" w:before="360" w:lineRule="auto"/>
+    </w:pPr>
+    <w:rPr>
+      <w:b w:val="0"/>
+      <w:sz w:val="32"/>
+      <w:szCs w:val="32"/>
+    </w:rPr>
+  </w:style>
+  <w:style w:type="paragraph" w:styleId="Heading3">
+    <w:name w:val="heading 3"/>
+    <w:basedOn w:val="Normal"/>
+    <w:next w:val="Normal"/>
+    <w:pPr>
+      <w:keepNext w:val="1"/>
+      <w:keepLines w:val="1"/>
+      <w:spacing w:after="80" w:before="320" w:lineRule="auto"/>
+    </w:pPr>
+    <w:rPr>
+      <w:b w:val="0"/>
+      <w:color w:val="434343"/>
+      <w:sz w:val="28"/>
+      <w:szCs w:val="28"/>
+    </w:rPr>
+  </w:style>
+  <w:style w:type="paragraph" w:styleId="Heading4">
+    <w:name w:val="heading 4"/>
+    <w:basedOn w:val="Normal"/>
+    <w:next w:val="Normal"/>
+    <w:pPr>
+      <w:keepNext w:val="1"/>
+      <w:keepLines w:val="1"/>
+      <w:spacing w:after="80" w:before="280" w:lineRule="auto"/>
+    </w:pPr>
+    <w:rPr>
+      <w:color w:val="666666"/>
+      <w:sz w:val="24"/>
+      <w:szCs w:val="24"/>
+    </w:rPr>
+  </w:style>
+  <w:style w:type="paragraph" w:styleId="Heading5">
+    <w:name w:val="heading 5"/>
+    <w:basedOn w:val="Normal"/>
+    <w:next w:val="Normal"/>
+    <w:pPr>
+      <w:keepNext w:val="1"/>
+      <w:keepLines w:val="1"/>
+      <w:spacing w:after="80" w:before="240" w:lineRule="auto"/>
+    </w:pPr>
+    <w:rPr>
+      <w:color w:val="666666"/>
+      <w:sz w:val="22"/>
+      <w:szCs w:val="22"/>
+    </w:rPr>
+  </w:style>
+  <w:style w:type="paragraph" w:styleId="Heading6">
+    <w:name w:val="heading 6"/>
+    <w:basedOn w:val="Normal"/>
+    <w:next w:val="Normal"/>
+    <w:pPr>
+      <w:keepNext w:val="1"/>
+      <w:keepLines w:val="1"/>
+      <w:spacing w:after="80" w:before="240" w:lineRule="auto"/>
+    </w:pPr>
+    <w:rPr>
+      <w:i w:val="1"/>
+      <w:color w:val="666666"/>
+      <w:sz w:val="22"/>
+      <w:szCs w:val="22"/>
+    </w:rPr>
+  </w:style>
+  <w:style w:type="paragraph" w:styleId="Title">
+    <w:name w:val="Title"/>
+    <w:basedOn w:val="Normal"/>
+    <w:next w:val="Normal"/>
+    <w:pPr>
+      <w:keepNext w:val="1"/>
+      <w:keepLines w:val="1"/>
+      <w:spacing w:after="60" w:before="0" w:lineRule="auto"/>
+    </w:pPr>
+    <w:rPr>
+      <w:sz w:val="52"/>
+      <w:szCs w:val="52"/>
+    </w:rPr>
+  </w:style>
+  <w:style w:type="paragraph" w:styleId="Subtitle">
+    <w:name w:val="Subtitle"/>
+    <w:basedOn w:val="Normal"/>
+    <w:next w:val="Normal"/>
+    <w:pPr>
+      <w:keepNext w:val="1"/>
+      <w:keepLines w:val="1"/>
+      <w:spacing w:after="320" w:before="0" w:lineRule="auto"/>
+    </w:pPr>
+    <w:rPr>
+      <w:rFonts w:ascii="Arial" w:cs="Arial" w:eastAsia="Arial" w:hAnsi="Arial"/>
+      <w:i w:val="0"/>
+      <w:color w:val="666666"/>
+      <w:sz w:val="30"/>
+      <w:szCs w:val="30"/>
+    </w:rPr>
+  </w:style>
+  <w:style w:type="paragraph" w:styleId="Subtitle">
+    <w:name w:val="Subtitle"/>
+    <w:basedOn w:val="Normal"/>
+    <w:next w:val="Normal"/>
+    <w:pPr>
+      <w:keepNext w:val="1"/>
+      <w:keepLines w:val="1"/>
+      <w:spacing w:after="320" w:before="0" w:lineRule="auto"/>
+    </w:pPr>
+    <w:rPr>
+      <w:rFonts w:ascii="Arial" w:cs="Arial" w:eastAsia="Arial" w:hAnsi="Arial"/>
+      <w:i w:val="0"/>
+      <w:color w:val="666666"/>
+      <w:sz w:val="30"/>
+      <w:szCs w:val="30"/>
     </w:rPr>
   </w:style>
   <w:style w:type="paragraph" w:styleId="Subtitle">

--- a/MetaModel.docx
+++ b/MetaModel.docx
@@ -2311,6 +2311,27 @@
           <w:rtl w:val="0"/>
         </w:rPr>
         <w:t xml:space="preserve">Aggregate kind rules (grammar) into context statements / Occurrence statements: polymorphically, Kind context applies to all Resource hierarchy (all lattices).</w:t>
+      </w:r>
+    </w:p>
+    <w:p>
+      <w:pPr>
+        <w:rPr/>
+      </w:pPr>
+      <w:r>
+        <w:rPr>
+          <w:rtl w:val="0"/>
+        </w:rPr>
+      </w:r>
+    </w:p>
+    <w:p>
+      <w:pPr>
+        <w:rPr/>
+      </w:pPr>
+      <w:r>
+        <w:rPr>
+          <w:rtl w:val="0"/>
+        </w:rPr>
+        <w:t xml:space="preserve">Contexts parsing: monadic parser combinators / monadic AST. Recognize context types from (surrounding) reified kind types / rules (link grammar).</w:t>
       </w:r>
     </w:p>
     <w:p>
@@ -5609,6 +5630,134 @@
     <w:rPr>
       <w:sz w:val="52"/>
       <w:szCs w:val="52"/>
+    </w:rPr>
+  </w:style>
+  <w:style w:type="paragraph" w:styleId="Normal" w:default="1">
+    <w:name w:val="normal"/>
+  </w:style>
+  <w:style w:type="table" w:styleId="TableNormal" w:default="1">
+    <w:name w:val="Table Normal"/>
+  </w:style>
+  <w:style w:type="paragraph" w:styleId="Heading1">
+    <w:name w:val="heading 1"/>
+    <w:basedOn w:val="Normal"/>
+    <w:next w:val="Normal"/>
+    <w:pPr>
+      <w:keepNext w:val="1"/>
+      <w:keepLines w:val="1"/>
+      <w:spacing w:after="120" w:before="400" w:lineRule="auto"/>
+    </w:pPr>
+    <w:rPr>
+      <w:sz w:val="40"/>
+      <w:szCs w:val="40"/>
+    </w:rPr>
+  </w:style>
+  <w:style w:type="paragraph" w:styleId="Heading2">
+    <w:name w:val="heading 2"/>
+    <w:basedOn w:val="Normal"/>
+    <w:next w:val="Normal"/>
+    <w:pPr>
+      <w:keepNext w:val="1"/>
+      <w:keepLines w:val="1"/>
+      <w:spacing w:after="120" w:before="360" w:lineRule="auto"/>
+    </w:pPr>
+    <w:rPr>
+      <w:b w:val="0"/>
+      <w:sz w:val="32"/>
+      <w:szCs w:val="32"/>
+    </w:rPr>
+  </w:style>
+  <w:style w:type="paragraph" w:styleId="Heading3">
+    <w:name w:val="heading 3"/>
+    <w:basedOn w:val="Normal"/>
+    <w:next w:val="Normal"/>
+    <w:pPr>
+      <w:keepNext w:val="1"/>
+      <w:keepLines w:val="1"/>
+      <w:spacing w:after="80" w:before="320" w:lineRule="auto"/>
+    </w:pPr>
+    <w:rPr>
+      <w:b w:val="0"/>
+      <w:color w:val="434343"/>
+      <w:sz w:val="28"/>
+      <w:szCs w:val="28"/>
+    </w:rPr>
+  </w:style>
+  <w:style w:type="paragraph" w:styleId="Heading4">
+    <w:name w:val="heading 4"/>
+    <w:basedOn w:val="Normal"/>
+    <w:next w:val="Normal"/>
+    <w:pPr>
+      <w:keepNext w:val="1"/>
+      <w:keepLines w:val="1"/>
+      <w:spacing w:after="80" w:before="280" w:lineRule="auto"/>
+    </w:pPr>
+    <w:rPr>
+      <w:color w:val="666666"/>
+      <w:sz w:val="24"/>
+      <w:szCs w:val="24"/>
+    </w:rPr>
+  </w:style>
+  <w:style w:type="paragraph" w:styleId="Heading5">
+    <w:name w:val="heading 5"/>
+    <w:basedOn w:val="Normal"/>
+    <w:next w:val="Normal"/>
+    <w:pPr>
+      <w:keepNext w:val="1"/>
+      <w:keepLines w:val="1"/>
+      <w:spacing w:after="80" w:before="240" w:lineRule="auto"/>
+    </w:pPr>
+    <w:rPr>
+      <w:color w:val="666666"/>
+      <w:sz w:val="22"/>
+      <w:szCs w:val="22"/>
+    </w:rPr>
+  </w:style>
+  <w:style w:type="paragraph" w:styleId="Heading6">
+    <w:name w:val="heading 6"/>
+    <w:basedOn w:val="Normal"/>
+    <w:next w:val="Normal"/>
+    <w:pPr>
+      <w:keepNext w:val="1"/>
+      <w:keepLines w:val="1"/>
+      <w:spacing w:after="80" w:before="240" w:lineRule="auto"/>
+    </w:pPr>
+    <w:rPr>
+      <w:i w:val="1"/>
+      <w:color w:val="666666"/>
+      <w:sz w:val="22"/>
+      <w:szCs w:val="22"/>
+    </w:rPr>
+  </w:style>
+  <w:style w:type="paragraph" w:styleId="Title">
+    <w:name w:val="Title"/>
+    <w:basedOn w:val="Normal"/>
+    <w:next w:val="Normal"/>
+    <w:pPr>
+      <w:keepNext w:val="1"/>
+      <w:keepLines w:val="1"/>
+      <w:spacing w:after="60" w:before="0" w:lineRule="auto"/>
+    </w:pPr>
+    <w:rPr>
+      <w:sz w:val="52"/>
+      <w:szCs w:val="52"/>
+    </w:rPr>
+  </w:style>
+  <w:style w:type="paragraph" w:styleId="Subtitle">
+    <w:name w:val="Subtitle"/>
+    <w:basedOn w:val="Normal"/>
+    <w:next w:val="Normal"/>
+    <w:pPr>
+      <w:keepNext w:val="1"/>
+      <w:keepLines w:val="1"/>
+      <w:spacing w:after="320" w:before="0" w:lineRule="auto"/>
+    </w:pPr>
+    <w:rPr>
+      <w:rFonts w:ascii="Arial" w:cs="Arial" w:eastAsia="Arial" w:hAnsi="Arial"/>
+      <w:i w:val="0"/>
+      <w:color w:val="666666"/>
+      <w:sz w:val="30"/>
+      <w:szCs w:val="30"/>
     </w:rPr>
   </w:style>
   <w:style w:type="paragraph" w:styleId="Subtitle">

--- a/MetaModel.docx
+++ b/MetaModel.docx
@@ -2331,7 +2331,7 @@
         <w:rPr>
           <w:rtl w:val="0"/>
         </w:rPr>
-        <w:t xml:space="preserve">Contexts parsing: monadic parser combinators / monadic AST. Recognize context types from (surrounding) reified kind types / rules (link grammar).</w:t>
+        <w:t xml:space="preserve">Contexts parsing: monadic parser combinators / monadic AST. Recognize context types from (surrounding) reified kind types / rules (link grammar). TBD.</w:t>
       </w:r>
     </w:p>
     <w:p>
@@ -2521,6 +2521,90 @@
           <w:rtl w:val="0"/>
         </w:rPr>
         <w:t xml:space="preserve">Lower hierarchy layers contexts mapping / function transforms into next upper layer context (example: Roles to Kinds). TBD.</w:t>
+      </w:r>
+    </w:p>
+    <w:p>
+      <w:pPr>
+        <w:rPr/>
+      </w:pPr>
+      <w:r>
+        <w:rPr>
+          <w:rtl w:val="0"/>
+        </w:rPr>
+      </w:r>
+    </w:p>
+    <w:p>
+      <w:pPr>
+        <w:rPr/>
+      </w:pPr>
+      <w:r>
+        <w:rPr>
+          <w:rtl w:val="0"/>
+        </w:rPr>
+        <w:t xml:space="preserve">Contexts (TBD):</w:t>
+      </w:r>
+    </w:p>
+    <w:p>
+      <w:pPr>
+        <w:rPr/>
+      </w:pPr>
+      <w:r>
+        <w:rPr>
+          <w:rtl w:val="0"/>
+        </w:rPr>
+      </w:r>
+    </w:p>
+    <w:p>
+      <w:pPr>
+        <w:rPr/>
+      </w:pPr>
+      <w:r>
+        <w:rPr>
+          <w:rtl w:val="0"/>
+        </w:rPr>
+        <w:t xml:space="preserve">Data layer: Resource, Statement, Role, Kind, Relation contexts (aggregation).</w:t>
+      </w:r>
+    </w:p>
+    <w:p>
+      <w:pPr>
+        <w:rPr/>
+      </w:pPr>
+      <w:r>
+        <w:rPr>
+          <w:rtl w:val="0"/>
+        </w:rPr>
+      </w:r>
+    </w:p>
+    <w:p>
+      <w:pPr>
+        <w:rPr/>
+      </w:pPr>
+      <w:r>
+        <w:rPr>
+          <w:rtl w:val="0"/>
+        </w:rPr>
+        <w:t xml:space="preserve">Information layer (occurrences / interactions): Data layer contexts statements products as new contexts (aggregation).</w:t>
+      </w:r>
+    </w:p>
+    <w:p>
+      <w:pPr>
+        <w:rPr/>
+      </w:pPr>
+      <w:r>
+        <w:rPr>
+          <w:rtl w:val="0"/>
+        </w:rPr>
+      </w:r>
+    </w:p>
+    <w:p>
+      <w:pPr>
+        <w:rPr/>
+      </w:pPr>
+      <w:r>
+        <w:rPr>
+          <w:rtl w:val="0"/>
+        </w:rPr>
+        <w:t xml:space="preserve">Knowledge layer (Dimensional / DCI Contexts): Information contexts statements products as new contexts (aggregation).</w:t>
       </w:r>
     </w:p>
     <w:p>
@@ -5741,6 +5825,134 @@
     <w:rPr>
       <w:sz w:val="52"/>
       <w:szCs w:val="52"/>
+    </w:rPr>
+  </w:style>
+  <w:style w:type="paragraph" w:styleId="Normal" w:default="1">
+    <w:name w:val="normal"/>
+  </w:style>
+  <w:style w:type="table" w:styleId="TableNormal" w:default="1">
+    <w:name w:val="Table Normal"/>
+  </w:style>
+  <w:style w:type="paragraph" w:styleId="Heading1">
+    <w:name w:val="heading 1"/>
+    <w:basedOn w:val="Normal"/>
+    <w:next w:val="Normal"/>
+    <w:pPr>
+      <w:keepNext w:val="1"/>
+      <w:keepLines w:val="1"/>
+      <w:spacing w:after="120" w:before="400" w:lineRule="auto"/>
+    </w:pPr>
+    <w:rPr>
+      <w:sz w:val="40"/>
+      <w:szCs w:val="40"/>
+    </w:rPr>
+  </w:style>
+  <w:style w:type="paragraph" w:styleId="Heading2">
+    <w:name w:val="heading 2"/>
+    <w:basedOn w:val="Normal"/>
+    <w:next w:val="Normal"/>
+    <w:pPr>
+      <w:keepNext w:val="1"/>
+      <w:keepLines w:val="1"/>
+      <w:spacing w:after="120" w:before="360" w:lineRule="auto"/>
+    </w:pPr>
+    <w:rPr>
+      <w:b w:val="0"/>
+      <w:sz w:val="32"/>
+      <w:szCs w:val="32"/>
+    </w:rPr>
+  </w:style>
+  <w:style w:type="paragraph" w:styleId="Heading3">
+    <w:name w:val="heading 3"/>
+    <w:basedOn w:val="Normal"/>
+    <w:next w:val="Normal"/>
+    <w:pPr>
+      <w:keepNext w:val="1"/>
+      <w:keepLines w:val="1"/>
+      <w:spacing w:after="80" w:before="320" w:lineRule="auto"/>
+    </w:pPr>
+    <w:rPr>
+      <w:b w:val="0"/>
+      <w:color w:val="434343"/>
+      <w:sz w:val="28"/>
+      <w:szCs w:val="28"/>
+    </w:rPr>
+  </w:style>
+  <w:style w:type="paragraph" w:styleId="Heading4">
+    <w:name w:val="heading 4"/>
+    <w:basedOn w:val="Normal"/>
+    <w:next w:val="Normal"/>
+    <w:pPr>
+      <w:keepNext w:val="1"/>
+      <w:keepLines w:val="1"/>
+      <w:spacing w:after="80" w:before="280" w:lineRule="auto"/>
+    </w:pPr>
+    <w:rPr>
+      <w:color w:val="666666"/>
+      <w:sz w:val="24"/>
+      <w:szCs w:val="24"/>
+    </w:rPr>
+  </w:style>
+  <w:style w:type="paragraph" w:styleId="Heading5">
+    <w:name w:val="heading 5"/>
+    <w:basedOn w:val="Normal"/>
+    <w:next w:val="Normal"/>
+    <w:pPr>
+      <w:keepNext w:val="1"/>
+      <w:keepLines w:val="1"/>
+      <w:spacing w:after="80" w:before="240" w:lineRule="auto"/>
+    </w:pPr>
+    <w:rPr>
+      <w:color w:val="666666"/>
+      <w:sz w:val="22"/>
+      <w:szCs w:val="22"/>
+    </w:rPr>
+  </w:style>
+  <w:style w:type="paragraph" w:styleId="Heading6">
+    <w:name w:val="heading 6"/>
+    <w:basedOn w:val="Normal"/>
+    <w:next w:val="Normal"/>
+    <w:pPr>
+      <w:keepNext w:val="1"/>
+      <w:keepLines w:val="1"/>
+      <w:spacing w:after="80" w:before="240" w:lineRule="auto"/>
+    </w:pPr>
+    <w:rPr>
+      <w:i w:val="1"/>
+      <w:color w:val="666666"/>
+      <w:sz w:val="22"/>
+      <w:szCs w:val="22"/>
+    </w:rPr>
+  </w:style>
+  <w:style w:type="paragraph" w:styleId="Title">
+    <w:name w:val="Title"/>
+    <w:basedOn w:val="Normal"/>
+    <w:next w:val="Normal"/>
+    <w:pPr>
+      <w:keepNext w:val="1"/>
+      <w:keepLines w:val="1"/>
+      <w:spacing w:after="60" w:before="0" w:lineRule="auto"/>
+    </w:pPr>
+    <w:rPr>
+      <w:sz w:val="52"/>
+      <w:szCs w:val="52"/>
+    </w:rPr>
+  </w:style>
+  <w:style w:type="paragraph" w:styleId="Subtitle">
+    <w:name w:val="Subtitle"/>
+    <w:basedOn w:val="Normal"/>
+    <w:next w:val="Normal"/>
+    <w:pPr>
+      <w:keepNext w:val="1"/>
+      <w:keepLines w:val="1"/>
+      <w:spacing w:after="320" w:before="0" w:lineRule="auto"/>
+    </w:pPr>
+    <w:rPr>
+      <w:rFonts w:ascii="Arial" w:cs="Arial" w:eastAsia="Arial" w:hAnsi="Arial"/>
+      <w:i w:val="0"/>
+      <w:color w:val="666666"/>
+      <w:sz w:val="30"/>
+      <w:szCs w:val="30"/>
     </w:rPr>
   </w:style>
   <w:style w:type="paragraph" w:styleId="Subtitle">

--- a/MetaModel.docx
+++ b/MetaModel.docx
@@ -15,7 +15,7 @@
           <w:szCs w:val="24"/>
           <w:rtl w:val="0"/>
         </w:rPr>
-        <w:t xml:space="preserve">MetaModel:</w:t>
+        <w:t xml:space="preserve">Meta Model:</w:t>
       </w:r>
     </w:p>
     <w:p>
@@ -2604,7 +2604,49 @@
         <w:rPr>
           <w:rtl w:val="0"/>
         </w:rPr>
-        <w:t xml:space="preserve">Knowledge layer (Dimensional / DCI Contexts): Information contexts statements products as new contexts (aggregation).</w:t>
+        <w:t xml:space="preserve">Knowledge layer (Dimensional / DCI Contexts): Information layer contexts statements products as new contexts (aggregation).</w:t>
+      </w:r>
+    </w:p>
+    <w:p>
+      <w:pPr>
+        <w:rPr/>
+      </w:pPr>
+      <w:r>
+        <w:rPr>
+          <w:rtl w:val="0"/>
+        </w:rPr>
+      </w:r>
+    </w:p>
+    <w:p>
+      <w:pPr>
+        <w:rPr/>
+      </w:pPr>
+      <w:r>
+        <w:rPr>
+          <w:rtl w:val="0"/>
+        </w:rPr>
+        <w:t xml:space="preserve">Tensor like arrangements by FCA / grammars (TBD):</w:t>
+      </w:r>
+    </w:p>
+    <w:p>
+      <w:pPr>
+        <w:rPr/>
+      </w:pPr>
+      <w:r>
+        <w:rPr>
+          <w:rtl w:val="0"/>
+        </w:rPr>
+      </w:r>
+    </w:p>
+    <w:p>
+      <w:pPr>
+        <w:rPr/>
+      </w:pPr>
+      <w:r>
+        <w:rPr>
+          <w:rtl w:val="0"/>
+        </w:rPr>
+        <w:t xml:space="preserve">Aggregations: Data layer contexts containing Information layer contexts containing Knowledge layer contexts. Encoding: embeddings, object / attribute features bitstrings, VSM (Vector Space Model) quad polygon angles. Order encoding (lattice). Activation / Aggregation (CUD): preserve order (lattice), arrange input message as production of corresponding context shape. Retrieval / transforms: resolve production of corresponding context shape for input message.</w:t>
       </w:r>
     </w:p>
     <w:p>
@@ -5936,6 +5978,262 @@
     <w:rPr>
       <w:sz w:val="52"/>
       <w:szCs w:val="52"/>
+    </w:rPr>
+  </w:style>
+  <w:style w:type="paragraph" w:styleId="Normal" w:default="1">
+    <w:name w:val="normal"/>
+  </w:style>
+  <w:style w:type="table" w:styleId="TableNormal" w:default="1">
+    <w:name w:val="Table Normal"/>
+  </w:style>
+  <w:style w:type="paragraph" w:styleId="Heading1">
+    <w:name w:val="heading 1"/>
+    <w:basedOn w:val="Normal"/>
+    <w:next w:val="Normal"/>
+    <w:pPr>
+      <w:keepNext w:val="1"/>
+      <w:keepLines w:val="1"/>
+      <w:spacing w:after="120" w:before="400" w:lineRule="auto"/>
+    </w:pPr>
+    <w:rPr>
+      <w:sz w:val="40"/>
+      <w:szCs w:val="40"/>
+    </w:rPr>
+  </w:style>
+  <w:style w:type="paragraph" w:styleId="Heading2">
+    <w:name w:val="heading 2"/>
+    <w:basedOn w:val="Normal"/>
+    <w:next w:val="Normal"/>
+    <w:pPr>
+      <w:keepNext w:val="1"/>
+      <w:keepLines w:val="1"/>
+      <w:spacing w:after="120" w:before="360" w:lineRule="auto"/>
+    </w:pPr>
+    <w:rPr>
+      <w:b w:val="0"/>
+      <w:sz w:val="32"/>
+      <w:szCs w:val="32"/>
+    </w:rPr>
+  </w:style>
+  <w:style w:type="paragraph" w:styleId="Heading3">
+    <w:name w:val="heading 3"/>
+    <w:basedOn w:val="Normal"/>
+    <w:next w:val="Normal"/>
+    <w:pPr>
+      <w:keepNext w:val="1"/>
+      <w:keepLines w:val="1"/>
+      <w:spacing w:after="80" w:before="320" w:lineRule="auto"/>
+    </w:pPr>
+    <w:rPr>
+      <w:b w:val="0"/>
+      <w:color w:val="434343"/>
+      <w:sz w:val="28"/>
+      <w:szCs w:val="28"/>
+    </w:rPr>
+  </w:style>
+  <w:style w:type="paragraph" w:styleId="Heading4">
+    <w:name w:val="heading 4"/>
+    <w:basedOn w:val="Normal"/>
+    <w:next w:val="Normal"/>
+    <w:pPr>
+      <w:keepNext w:val="1"/>
+      <w:keepLines w:val="1"/>
+      <w:spacing w:after="80" w:before="280" w:lineRule="auto"/>
+    </w:pPr>
+    <w:rPr>
+      <w:color w:val="666666"/>
+      <w:sz w:val="24"/>
+      <w:szCs w:val="24"/>
+    </w:rPr>
+  </w:style>
+  <w:style w:type="paragraph" w:styleId="Heading5">
+    <w:name w:val="heading 5"/>
+    <w:basedOn w:val="Normal"/>
+    <w:next w:val="Normal"/>
+    <w:pPr>
+      <w:keepNext w:val="1"/>
+      <w:keepLines w:val="1"/>
+      <w:spacing w:after="80" w:before="240" w:lineRule="auto"/>
+    </w:pPr>
+    <w:rPr>
+      <w:color w:val="666666"/>
+      <w:sz w:val="22"/>
+      <w:szCs w:val="22"/>
+    </w:rPr>
+  </w:style>
+  <w:style w:type="paragraph" w:styleId="Heading6">
+    <w:name w:val="heading 6"/>
+    <w:basedOn w:val="Normal"/>
+    <w:next w:val="Normal"/>
+    <w:pPr>
+      <w:keepNext w:val="1"/>
+      <w:keepLines w:val="1"/>
+      <w:spacing w:after="80" w:before="240" w:lineRule="auto"/>
+    </w:pPr>
+    <w:rPr>
+      <w:i w:val="1"/>
+      <w:color w:val="666666"/>
+      <w:sz w:val="22"/>
+      <w:szCs w:val="22"/>
+    </w:rPr>
+  </w:style>
+  <w:style w:type="paragraph" w:styleId="Title">
+    <w:name w:val="Title"/>
+    <w:basedOn w:val="Normal"/>
+    <w:next w:val="Normal"/>
+    <w:pPr>
+      <w:keepNext w:val="1"/>
+      <w:keepLines w:val="1"/>
+      <w:spacing w:after="60" w:before="0" w:lineRule="auto"/>
+    </w:pPr>
+    <w:rPr>
+      <w:sz w:val="52"/>
+      <w:szCs w:val="52"/>
+    </w:rPr>
+  </w:style>
+  <w:style w:type="paragraph" w:styleId="Normal" w:default="1">
+    <w:name w:val="normal"/>
+  </w:style>
+  <w:style w:type="table" w:styleId="TableNormal" w:default="1">
+    <w:name w:val="Table Normal"/>
+  </w:style>
+  <w:style w:type="paragraph" w:styleId="Heading1">
+    <w:name w:val="heading 1"/>
+    <w:basedOn w:val="Normal"/>
+    <w:next w:val="Normal"/>
+    <w:pPr>
+      <w:keepNext w:val="1"/>
+      <w:keepLines w:val="1"/>
+      <w:spacing w:after="120" w:before="400" w:lineRule="auto"/>
+    </w:pPr>
+    <w:rPr>
+      <w:sz w:val="40"/>
+      <w:szCs w:val="40"/>
+    </w:rPr>
+  </w:style>
+  <w:style w:type="paragraph" w:styleId="Heading2">
+    <w:name w:val="heading 2"/>
+    <w:basedOn w:val="Normal"/>
+    <w:next w:val="Normal"/>
+    <w:pPr>
+      <w:keepNext w:val="1"/>
+      <w:keepLines w:val="1"/>
+      <w:spacing w:after="120" w:before="360" w:lineRule="auto"/>
+    </w:pPr>
+    <w:rPr>
+      <w:b w:val="0"/>
+      <w:sz w:val="32"/>
+      <w:szCs w:val="32"/>
+    </w:rPr>
+  </w:style>
+  <w:style w:type="paragraph" w:styleId="Heading3">
+    <w:name w:val="heading 3"/>
+    <w:basedOn w:val="Normal"/>
+    <w:next w:val="Normal"/>
+    <w:pPr>
+      <w:keepNext w:val="1"/>
+      <w:keepLines w:val="1"/>
+      <w:spacing w:after="80" w:before="320" w:lineRule="auto"/>
+    </w:pPr>
+    <w:rPr>
+      <w:b w:val="0"/>
+      <w:color w:val="434343"/>
+      <w:sz w:val="28"/>
+      <w:szCs w:val="28"/>
+    </w:rPr>
+  </w:style>
+  <w:style w:type="paragraph" w:styleId="Heading4">
+    <w:name w:val="heading 4"/>
+    <w:basedOn w:val="Normal"/>
+    <w:next w:val="Normal"/>
+    <w:pPr>
+      <w:keepNext w:val="1"/>
+      <w:keepLines w:val="1"/>
+      <w:spacing w:after="80" w:before="280" w:lineRule="auto"/>
+    </w:pPr>
+    <w:rPr>
+      <w:color w:val="666666"/>
+      <w:sz w:val="24"/>
+      <w:szCs w:val="24"/>
+    </w:rPr>
+  </w:style>
+  <w:style w:type="paragraph" w:styleId="Heading5">
+    <w:name w:val="heading 5"/>
+    <w:basedOn w:val="Normal"/>
+    <w:next w:val="Normal"/>
+    <w:pPr>
+      <w:keepNext w:val="1"/>
+      <w:keepLines w:val="1"/>
+      <w:spacing w:after="80" w:before="240" w:lineRule="auto"/>
+    </w:pPr>
+    <w:rPr>
+      <w:color w:val="666666"/>
+      <w:sz w:val="22"/>
+      <w:szCs w:val="22"/>
+    </w:rPr>
+  </w:style>
+  <w:style w:type="paragraph" w:styleId="Heading6">
+    <w:name w:val="heading 6"/>
+    <w:basedOn w:val="Normal"/>
+    <w:next w:val="Normal"/>
+    <w:pPr>
+      <w:keepNext w:val="1"/>
+      <w:keepLines w:val="1"/>
+      <w:spacing w:after="80" w:before="240" w:lineRule="auto"/>
+    </w:pPr>
+    <w:rPr>
+      <w:i w:val="1"/>
+      <w:color w:val="666666"/>
+      <w:sz w:val="22"/>
+      <w:szCs w:val="22"/>
+    </w:rPr>
+  </w:style>
+  <w:style w:type="paragraph" w:styleId="Title">
+    <w:name w:val="Title"/>
+    <w:basedOn w:val="Normal"/>
+    <w:next w:val="Normal"/>
+    <w:pPr>
+      <w:keepNext w:val="1"/>
+      <w:keepLines w:val="1"/>
+      <w:spacing w:after="60" w:before="0" w:lineRule="auto"/>
+    </w:pPr>
+    <w:rPr>
+      <w:sz w:val="52"/>
+      <w:szCs w:val="52"/>
+    </w:rPr>
+  </w:style>
+  <w:style w:type="paragraph" w:styleId="Subtitle">
+    <w:name w:val="Subtitle"/>
+    <w:basedOn w:val="Normal"/>
+    <w:next w:val="Normal"/>
+    <w:pPr>
+      <w:keepNext w:val="1"/>
+      <w:keepLines w:val="1"/>
+      <w:spacing w:after="320" w:before="0" w:lineRule="auto"/>
+    </w:pPr>
+    <w:rPr>
+      <w:rFonts w:ascii="Arial" w:cs="Arial" w:eastAsia="Arial" w:hAnsi="Arial"/>
+      <w:i w:val="0"/>
+      <w:color w:val="666666"/>
+      <w:sz w:val="30"/>
+      <w:szCs w:val="30"/>
+    </w:rPr>
+  </w:style>
+  <w:style w:type="paragraph" w:styleId="Subtitle">
+    <w:name w:val="Subtitle"/>
+    <w:basedOn w:val="Normal"/>
+    <w:next w:val="Normal"/>
+    <w:pPr>
+      <w:keepNext w:val="1"/>
+      <w:keepLines w:val="1"/>
+      <w:spacing w:after="320" w:before="0" w:lineRule="auto"/>
+    </w:pPr>
+    <w:rPr>
+      <w:rFonts w:ascii="Arial" w:cs="Arial" w:eastAsia="Arial" w:hAnsi="Arial"/>
+      <w:i w:val="0"/>
+      <w:color w:val="666666"/>
+      <w:sz w:val="30"/>
+      <w:szCs w:val="30"/>
     </w:rPr>
   </w:style>
   <w:style w:type="paragraph" w:styleId="Subtitle">

--- a/MetaModel.docx
+++ b/MetaModel.docx
@@ -2941,6 +2941,48 @@
           <w:rtl w:val="0"/>
         </w:rPr>
         <w:t xml:space="preserve">Model Application domains: upper ontology (Behavior, Flow, etc.) encoded in meta model and specialization levels for domains contexts. Declarative abstractions ontology for application design: discovery, alignment and matching for services renderings and integrations.</w:t>
+      </w:r>
+    </w:p>
+    <w:p>
+      <w:pPr>
+        <w:rPr/>
+      </w:pPr>
+      <w:r>
+        <w:rPr>
+          <w:rtl w:val="0"/>
+        </w:rPr>
+      </w:r>
+    </w:p>
+    <w:p>
+      <w:pPr>
+        <w:rPr/>
+      </w:pPr>
+      <w:r>
+        <w:rPr>
+          <w:rtl w:val="0"/>
+        </w:rPr>
+        <w:t xml:space="preserve">Context (reified / instances) kinds (topics): Resource content types. Resource (monad): representation, HATEOAS, dialogs. Dataflows (order / domain / range kinds).</w:t>
+      </w:r>
+    </w:p>
+    <w:p>
+      <w:pPr>
+        <w:rPr/>
+      </w:pPr>
+      <w:r>
+        <w:rPr>
+          <w:rtl w:val="0"/>
+        </w:rPr>
+      </w:r>
+    </w:p>
+    <w:p>
+      <w:pPr>
+        <w:rPr/>
+      </w:pPr>
+      <w:r>
+        <w:rPr>
+          <w:rtl w:val="0"/>
+        </w:rPr>
+        <w:t xml:space="preserve">Hierarchy: render / process layers (Relation, i.e.) as Resource, Statement, Role, etc. (upper layers) contexts (i.e.: reify Relation as Resource, Statement, Role, Kind layer contexts).</w:t>
       </w:r>
     </w:p>
     <w:p>
@@ -6200,6 +6242,134 @@
     <w:rPr>
       <w:sz w:val="52"/>
       <w:szCs w:val="52"/>
+    </w:rPr>
+  </w:style>
+  <w:style w:type="paragraph" w:styleId="Normal" w:default="1">
+    <w:name w:val="normal"/>
+  </w:style>
+  <w:style w:type="table" w:styleId="TableNormal" w:default="1">
+    <w:name w:val="Table Normal"/>
+  </w:style>
+  <w:style w:type="paragraph" w:styleId="Heading1">
+    <w:name w:val="heading 1"/>
+    <w:basedOn w:val="Normal"/>
+    <w:next w:val="Normal"/>
+    <w:pPr>
+      <w:keepNext w:val="1"/>
+      <w:keepLines w:val="1"/>
+      <w:spacing w:after="120" w:before="400" w:lineRule="auto"/>
+    </w:pPr>
+    <w:rPr>
+      <w:sz w:val="40"/>
+      <w:szCs w:val="40"/>
+    </w:rPr>
+  </w:style>
+  <w:style w:type="paragraph" w:styleId="Heading2">
+    <w:name w:val="heading 2"/>
+    <w:basedOn w:val="Normal"/>
+    <w:next w:val="Normal"/>
+    <w:pPr>
+      <w:keepNext w:val="1"/>
+      <w:keepLines w:val="1"/>
+      <w:spacing w:after="120" w:before="360" w:lineRule="auto"/>
+    </w:pPr>
+    <w:rPr>
+      <w:b w:val="0"/>
+      <w:sz w:val="32"/>
+      <w:szCs w:val="32"/>
+    </w:rPr>
+  </w:style>
+  <w:style w:type="paragraph" w:styleId="Heading3">
+    <w:name w:val="heading 3"/>
+    <w:basedOn w:val="Normal"/>
+    <w:next w:val="Normal"/>
+    <w:pPr>
+      <w:keepNext w:val="1"/>
+      <w:keepLines w:val="1"/>
+      <w:spacing w:after="80" w:before="320" w:lineRule="auto"/>
+    </w:pPr>
+    <w:rPr>
+      <w:b w:val="0"/>
+      <w:color w:val="434343"/>
+      <w:sz w:val="28"/>
+      <w:szCs w:val="28"/>
+    </w:rPr>
+  </w:style>
+  <w:style w:type="paragraph" w:styleId="Heading4">
+    <w:name w:val="heading 4"/>
+    <w:basedOn w:val="Normal"/>
+    <w:next w:val="Normal"/>
+    <w:pPr>
+      <w:keepNext w:val="1"/>
+      <w:keepLines w:val="1"/>
+      <w:spacing w:after="80" w:before="280" w:lineRule="auto"/>
+    </w:pPr>
+    <w:rPr>
+      <w:color w:val="666666"/>
+      <w:sz w:val="24"/>
+      <w:szCs w:val="24"/>
+    </w:rPr>
+  </w:style>
+  <w:style w:type="paragraph" w:styleId="Heading5">
+    <w:name w:val="heading 5"/>
+    <w:basedOn w:val="Normal"/>
+    <w:next w:val="Normal"/>
+    <w:pPr>
+      <w:keepNext w:val="1"/>
+      <w:keepLines w:val="1"/>
+      <w:spacing w:after="80" w:before="240" w:lineRule="auto"/>
+    </w:pPr>
+    <w:rPr>
+      <w:color w:val="666666"/>
+      <w:sz w:val="22"/>
+      <w:szCs w:val="22"/>
+    </w:rPr>
+  </w:style>
+  <w:style w:type="paragraph" w:styleId="Heading6">
+    <w:name w:val="heading 6"/>
+    <w:basedOn w:val="Normal"/>
+    <w:next w:val="Normal"/>
+    <w:pPr>
+      <w:keepNext w:val="1"/>
+      <w:keepLines w:val="1"/>
+      <w:spacing w:after="80" w:before="240" w:lineRule="auto"/>
+    </w:pPr>
+    <w:rPr>
+      <w:i w:val="1"/>
+      <w:color w:val="666666"/>
+      <w:sz w:val="22"/>
+      <w:szCs w:val="22"/>
+    </w:rPr>
+  </w:style>
+  <w:style w:type="paragraph" w:styleId="Title">
+    <w:name w:val="Title"/>
+    <w:basedOn w:val="Normal"/>
+    <w:next w:val="Normal"/>
+    <w:pPr>
+      <w:keepNext w:val="1"/>
+      <w:keepLines w:val="1"/>
+      <w:spacing w:after="60" w:before="0" w:lineRule="auto"/>
+    </w:pPr>
+    <w:rPr>
+      <w:sz w:val="52"/>
+      <w:szCs w:val="52"/>
+    </w:rPr>
+  </w:style>
+  <w:style w:type="paragraph" w:styleId="Subtitle">
+    <w:name w:val="Subtitle"/>
+    <w:basedOn w:val="Normal"/>
+    <w:next w:val="Normal"/>
+    <w:pPr>
+      <w:keepNext w:val="1"/>
+      <w:keepLines w:val="1"/>
+      <w:spacing w:after="320" w:before="0" w:lineRule="auto"/>
+    </w:pPr>
+    <w:rPr>
+      <w:rFonts w:ascii="Arial" w:cs="Arial" w:eastAsia="Arial" w:hAnsi="Arial"/>
+      <w:i w:val="0"/>
+      <w:color w:val="666666"/>
+      <w:sz w:val="30"/>
+      <w:szCs w:val="30"/>
     </w:rPr>
   </w:style>
   <w:style w:type="paragraph" w:styleId="Subtitle">

--- a/MetaModel.docx
+++ b/MetaModel.docx
@@ -180,7 +180,7 @@
         <w:rPr>
           <w:rtl w:val="0"/>
         </w:rPr>
-        <w:t xml:space="preserve">Root of MetaModel hierarchy.</w:t>
+        <w:t xml:space="preserve">Root of Meta Model hierarchy.</w:t>
       </w:r>
     </w:p>
     <w:p>
@@ -284,7 +284,7 @@
           <w:rFonts w:ascii="Courier New" w:cs="Courier New" w:eastAsia="Courier New" w:hAnsi="Courier New"/>
           <w:rtl w:val="0"/>
         </w:rPr>
-        <w:t xml:space="preserve">Resource : Statement (Resource, Resource, Resource, Resource);</w:t>
+        <w:t xml:space="preserve">Resource : Context (Resource, Resource, Resource, Resource);</w:t>
       </w:r>
     </w:p>
     <w:p>
@@ -310,7 +310,7 @@
           <w:rFonts w:ascii="Courier New" w:cs="Courier New" w:eastAsia="Courier New" w:hAnsi="Courier New"/>
           <w:rtl w:val="0"/>
         </w:rPr>
-        <w:t xml:space="preserve">Statement : Role (Statement: c, Resource, Resource, Resource);</w:t>
+        <w:t xml:space="preserve">Statement : Resource (Statement: c, Resource, Resource, Resource);</w:t>
       </w:r>
     </w:p>
     <w:p>
@@ -336,7 +336,7 @@
           <w:rFonts w:ascii="Courier New" w:cs="Courier New" w:eastAsia="Courier New" w:hAnsi="Courier New"/>
           <w:rtl w:val="0"/>
         </w:rPr>
-        <w:t xml:space="preserve">Role / Class : Kind (Role: b, Statement, Resource / Attribute, Resource / Value);</w:t>
+        <w:t xml:space="preserve">Role / Class : Statement (Role: b, Statement, Resource / Attribute, Resource / Value);</w:t>
       </w:r>
     </w:p>
     <w:p>
@@ -381,7 +381,7 @@
           <w:rFonts w:ascii="Courier New" w:cs="Courier New" w:eastAsia="Courier New" w:hAnsi="Courier New"/>
           <w:rtl w:val="0"/>
         </w:rPr>
-        <w:t xml:space="preserve">Kind / Metaclass : Relation (Kind: a, Role, Statement, Resource);</w:t>
+        <w:t xml:space="preserve">Kind / Metaclass : Role (Kind: a, Role, Statement, Resource);</w:t>
       </w:r>
     </w:p>
     <w:p>
@@ -426,7 +426,7 @@
           <w:rFonts w:ascii="Courier New" w:cs="Courier New" w:eastAsia="Courier New" w:hAnsi="Courier New"/>
           <w:rtl w:val="0"/>
         </w:rPr>
-        <w:t xml:space="preserve">Relation / Entity : Mapping (Relation, Kind, Role, Statement: c);</w:t>
+        <w:t xml:space="preserve">Relation / Entity : Kind (Relation, Kind, Role, Statement: c);</w:t>
       </w:r>
     </w:p>
     <w:p>
@@ -471,7 +471,7 @@
           <w:rFonts w:ascii="Courier New" w:cs="Courier New" w:eastAsia="Courier New" w:hAnsi="Courier New"/>
           <w:rtl w:val="0"/>
         </w:rPr>
-        <w:t xml:space="preserve">Mapping : Relationship (Mapping, Relation, Kind, Role: b);</w:t>
+        <w:t xml:space="preserve">Mapping : Relation (Mapping, Relation, Kind, Role: b);</w:t>
       </w:r>
     </w:p>
     <w:p>
@@ -516,7 +516,7 @@
           <w:rFonts w:ascii="Courier New" w:cs="Courier New" w:eastAsia="Courier New" w:hAnsi="Courier New"/>
           <w:rtl w:val="0"/>
         </w:rPr>
-        <w:t xml:space="preserve">Relationship : Value (Relationship, Mapping, Relation, Kind: a);</w:t>
+        <w:t xml:space="preserve">Relationship : Mapping (Relationship, Mapping, Relation, Kind: a);</w:t>
       </w:r>
     </w:p>
     <w:p>
@@ -552,6 +552,27 @@
     </w:p>
     <w:p>
       <w:pPr>
+        <w:rPr/>
+      </w:pPr>
+      <w:r>
+        <w:rPr>
+          <w:rtl w:val="0"/>
+        </w:rPr>
+        <w:t xml:space="preserve">Mapping and Relationship layer contexts are "calculated" (reifying) by Relation layer context kinds.</w:t>
+      </w:r>
+    </w:p>
+    <w:p>
+      <w:pPr>
+        <w:rPr/>
+      </w:pPr>
+      <w:r>
+        <w:rPr>
+          <w:rtl w:val="0"/>
+        </w:rPr>
+      </w:r>
+    </w:p>
+    <w:p>
+      <w:pPr>
         <w:rPr>
           <w:rFonts w:ascii="Courier New" w:cs="Courier New" w:eastAsia="Courier New" w:hAnsi="Courier New"/>
         </w:rPr>
@@ -1439,7 +1460,7 @@
           <w:b w:val="1"/>
           <w:rtl w:val="0"/>
         </w:rPr>
-        <w:t xml:space="preserve">MetaModel / Backend:</w:t>
+        <w:t xml:space="preserve">Meta Model / Backend:</w:t>
       </w:r>
       <w:r>
         <w:rPr>
@@ -1698,7 +1719,7 @@
         <w:rPr>
           <w:rtl w:val="0"/>
         </w:rPr>
-        <w:t xml:space="preserve">Context (Context, Object, Sign, Value);</w:t>
+        <w:t xml:space="preserve">Context (Context : Object, Object : Sign, Sign : Value, Value);</w:t>
       </w:r>
     </w:p>
     <w:p>
@@ -6353,6 +6374,262 @@
     <w:rPr>
       <w:sz w:val="52"/>
       <w:szCs w:val="52"/>
+    </w:rPr>
+  </w:style>
+  <w:style w:type="paragraph" w:styleId="Normal" w:default="1">
+    <w:name w:val="normal"/>
+  </w:style>
+  <w:style w:type="table" w:styleId="TableNormal" w:default="1">
+    <w:name w:val="Table Normal"/>
+  </w:style>
+  <w:style w:type="paragraph" w:styleId="Heading1">
+    <w:name w:val="heading 1"/>
+    <w:basedOn w:val="Normal"/>
+    <w:next w:val="Normal"/>
+    <w:pPr>
+      <w:keepNext w:val="1"/>
+      <w:keepLines w:val="1"/>
+      <w:spacing w:after="120" w:before="400" w:lineRule="auto"/>
+    </w:pPr>
+    <w:rPr>
+      <w:sz w:val="40"/>
+      <w:szCs w:val="40"/>
+    </w:rPr>
+  </w:style>
+  <w:style w:type="paragraph" w:styleId="Heading2">
+    <w:name w:val="heading 2"/>
+    <w:basedOn w:val="Normal"/>
+    <w:next w:val="Normal"/>
+    <w:pPr>
+      <w:keepNext w:val="1"/>
+      <w:keepLines w:val="1"/>
+      <w:spacing w:after="120" w:before="360" w:lineRule="auto"/>
+    </w:pPr>
+    <w:rPr>
+      <w:b w:val="0"/>
+      <w:sz w:val="32"/>
+      <w:szCs w:val="32"/>
+    </w:rPr>
+  </w:style>
+  <w:style w:type="paragraph" w:styleId="Heading3">
+    <w:name w:val="heading 3"/>
+    <w:basedOn w:val="Normal"/>
+    <w:next w:val="Normal"/>
+    <w:pPr>
+      <w:keepNext w:val="1"/>
+      <w:keepLines w:val="1"/>
+      <w:spacing w:after="80" w:before="320" w:lineRule="auto"/>
+    </w:pPr>
+    <w:rPr>
+      <w:b w:val="0"/>
+      <w:color w:val="434343"/>
+      <w:sz w:val="28"/>
+      <w:szCs w:val="28"/>
+    </w:rPr>
+  </w:style>
+  <w:style w:type="paragraph" w:styleId="Heading4">
+    <w:name w:val="heading 4"/>
+    <w:basedOn w:val="Normal"/>
+    <w:next w:val="Normal"/>
+    <w:pPr>
+      <w:keepNext w:val="1"/>
+      <w:keepLines w:val="1"/>
+      <w:spacing w:after="80" w:before="280" w:lineRule="auto"/>
+    </w:pPr>
+    <w:rPr>
+      <w:color w:val="666666"/>
+      <w:sz w:val="24"/>
+      <w:szCs w:val="24"/>
+    </w:rPr>
+  </w:style>
+  <w:style w:type="paragraph" w:styleId="Heading5">
+    <w:name w:val="heading 5"/>
+    <w:basedOn w:val="Normal"/>
+    <w:next w:val="Normal"/>
+    <w:pPr>
+      <w:keepNext w:val="1"/>
+      <w:keepLines w:val="1"/>
+      <w:spacing w:after="80" w:before="240" w:lineRule="auto"/>
+    </w:pPr>
+    <w:rPr>
+      <w:color w:val="666666"/>
+      <w:sz w:val="22"/>
+      <w:szCs w:val="22"/>
+    </w:rPr>
+  </w:style>
+  <w:style w:type="paragraph" w:styleId="Heading6">
+    <w:name w:val="heading 6"/>
+    <w:basedOn w:val="Normal"/>
+    <w:next w:val="Normal"/>
+    <w:pPr>
+      <w:keepNext w:val="1"/>
+      <w:keepLines w:val="1"/>
+      <w:spacing w:after="80" w:before="240" w:lineRule="auto"/>
+    </w:pPr>
+    <w:rPr>
+      <w:i w:val="1"/>
+      <w:color w:val="666666"/>
+      <w:sz w:val="22"/>
+      <w:szCs w:val="22"/>
+    </w:rPr>
+  </w:style>
+  <w:style w:type="paragraph" w:styleId="Title">
+    <w:name w:val="Title"/>
+    <w:basedOn w:val="Normal"/>
+    <w:next w:val="Normal"/>
+    <w:pPr>
+      <w:keepNext w:val="1"/>
+      <w:keepLines w:val="1"/>
+      <w:spacing w:after="60" w:before="0" w:lineRule="auto"/>
+    </w:pPr>
+    <w:rPr>
+      <w:sz w:val="52"/>
+      <w:szCs w:val="52"/>
+    </w:rPr>
+  </w:style>
+  <w:style w:type="paragraph" w:styleId="Normal" w:default="1">
+    <w:name w:val="normal"/>
+  </w:style>
+  <w:style w:type="table" w:styleId="TableNormal" w:default="1">
+    <w:name w:val="Table Normal"/>
+  </w:style>
+  <w:style w:type="paragraph" w:styleId="Heading1">
+    <w:name w:val="heading 1"/>
+    <w:basedOn w:val="Normal"/>
+    <w:next w:val="Normal"/>
+    <w:pPr>
+      <w:keepNext w:val="1"/>
+      <w:keepLines w:val="1"/>
+      <w:spacing w:after="120" w:before="400" w:lineRule="auto"/>
+    </w:pPr>
+    <w:rPr>
+      <w:sz w:val="40"/>
+      <w:szCs w:val="40"/>
+    </w:rPr>
+  </w:style>
+  <w:style w:type="paragraph" w:styleId="Heading2">
+    <w:name w:val="heading 2"/>
+    <w:basedOn w:val="Normal"/>
+    <w:next w:val="Normal"/>
+    <w:pPr>
+      <w:keepNext w:val="1"/>
+      <w:keepLines w:val="1"/>
+      <w:spacing w:after="120" w:before="360" w:lineRule="auto"/>
+    </w:pPr>
+    <w:rPr>
+      <w:b w:val="0"/>
+      <w:sz w:val="32"/>
+      <w:szCs w:val="32"/>
+    </w:rPr>
+  </w:style>
+  <w:style w:type="paragraph" w:styleId="Heading3">
+    <w:name w:val="heading 3"/>
+    <w:basedOn w:val="Normal"/>
+    <w:next w:val="Normal"/>
+    <w:pPr>
+      <w:keepNext w:val="1"/>
+      <w:keepLines w:val="1"/>
+      <w:spacing w:after="80" w:before="320" w:lineRule="auto"/>
+    </w:pPr>
+    <w:rPr>
+      <w:b w:val="0"/>
+      <w:color w:val="434343"/>
+      <w:sz w:val="28"/>
+      <w:szCs w:val="28"/>
+    </w:rPr>
+  </w:style>
+  <w:style w:type="paragraph" w:styleId="Heading4">
+    <w:name w:val="heading 4"/>
+    <w:basedOn w:val="Normal"/>
+    <w:next w:val="Normal"/>
+    <w:pPr>
+      <w:keepNext w:val="1"/>
+      <w:keepLines w:val="1"/>
+      <w:spacing w:after="80" w:before="280" w:lineRule="auto"/>
+    </w:pPr>
+    <w:rPr>
+      <w:color w:val="666666"/>
+      <w:sz w:val="24"/>
+      <w:szCs w:val="24"/>
+    </w:rPr>
+  </w:style>
+  <w:style w:type="paragraph" w:styleId="Heading5">
+    <w:name w:val="heading 5"/>
+    <w:basedOn w:val="Normal"/>
+    <w:next w:val="Normal"/>
+    <w:pPr>
+      <w:keepNext w:val="1"/>
+      <w:keepLines w:val="1"/>
+      <w:spacing w:after="80" w:before="240" w:lineRule="auto"/>
+    </w:pPr>
+    <w:rPr>
+      <w:color w:val="666666"/>
+      <w:sz w:val="22"/>
+      <w:szCs w:val="22"/>
+    </w:rPr>
+  </w:style>
+  <w:style w:type="paragraph" w:styleId="Heading6">
+    <w:name w:val="heading 6"/>
+    <w:basedOn w:val="Normal"/>
+    <w:next w:val="Normal"/>
+    <w:pPr>
+      <w:keepNext w:val="1"/>
+      <w:keepLines w:val="1"/>
+      <w:spacing w:after="80" w:before="240" w:lineRule="auto"/>
+    </w:pPr>
+    <w:rPr>
+      <w:i w:val="1"/>
+      <w:color w:val="666666"/>
+      <w:sz w:val="22"/>
+      <w:szCs w:val="22"/>
+    </w:rPr>
+  </w:style>
+  <w:style w:type="paragraph" w:styleId="Title">
+    <w:name w:val="Title"/>
+    <w:basedOn w:val="Normal"/>
+    <w:next w:val="Normal"/>
+    <w:pPr>
+      <w:keepNext w:val="1"/>
+      <w:keepLines w:val="1"/>
+      <w:spacing w:after="60" w:before="0" w:lineRule="auto"/>
+    </w:pPr>
+    <w:rPr>
+      <w:sz w:val="52"/>
+      <w:szCs w:val="52"/>
+    </w:rPr>
+  </w:style>
+  <w:style w:type="paragraph" w:styleId="Subtitle">
+    <w:name w:val="Subtitle"/>
+    <w:basedOn w:val="Normal"/>
+    <w:next w:val="Normal"/>
+    <w:pPr>
+      <w:keepNext w:val="1"/>
+      <w:keepLines w:val="1"/>
+      <w:spacing w:after="320" w:before="0" w:lineRule="auto"/>
+    </w:pPr>
+    <w:rPr>
+      <w:rFonts w:ascii="Arial" w:cs="Arial" w:eastAsia="Arial" w:hAnsi="Arial"/>
+      <w:i w:val="0"/>
+      <w:color w:val="666666"/>
+      <w:sz w:val="30"/>
+      <w:szCs w:val="30"/>
+    </w:rPr>
+  </w:style>
+  <w:style w:type="paragraph" w:styleId="Subtitle">
+    <w:name w:val="Subtitle"/>
+    <w:basedOn w:val="Normal"/>
+    <w:next w:val="Normal"/>
+    <w:pPr>
+      <w:keepNext w:val="1"/>
+      <w:keepLines w:val="1"/>
+      <w:spacing w:after="320" w:before="0" w:lineRule="auto"/>
+    </w:pPr>
+    <w:rPr>
+      <w:rFonts w:ascii="Arial" w:cs="Arial" w:eastAsia="Arial" w:hAnsi="Arial"/>
+      <w:i w:val="0"/>
+      <w:color w:val="666666"/>
+      <w:sz w:val="30"/>
+      <w:szCs w:val="30"/>
     </w:rPr>
   </w:style>
   <w:style w:type="paragraph" w:styleId="Subtitle">

--- a/MetaModel.docx
+++ b/MetaModel.docx
@@ -573,6 +573,27 @@
     </w:p>
     <w:p>
       <w:pPr>
+        <w:rPr/>
+      </w:pPr>
+      <w:r>
+        <w:rPr>
+          <w:rtl w:val="0"/>
+        </w:rPr>
+        <w:t xml:space="preserve">Semiotic Layer (ontology matching):</w:t>
+      </w:r>
+    </w:p>
+    <w:p>
+      <w:pPr>
+        <w:rPr/>
+      </w:pPr>
+      <w:r>
+        <w:rPr>
+          <w:rtl w:val="0"/>
+        </w:rPr>
+      </w:r>
+    </w:p>
+    <w:p>
+      <w:pPr>
         <w:rPr>
           <w:rFonts w:ascii="Courier New" w:cs="Courier New" w:eastAsia="Courier New" w:hAnsi="Courier New"/>
         </w:rPr>
@@ -582,7 +603,7 @@
           <w:rFonts w:ascii="Courier New" w:cs="Courier New" w:eastAsia="Courier New" w:hAnsi="Courier New"/>
           <w:rtl w:val="0"/>
         </w:rPr>
-        <w:t xml:space="preserve">Value : Sign (Value, Relationship, Mapping, Relation);</w:t>
+        <w:t xml:space="preserve">Value (Value, Value, Value, Value);</w:t>
       </w:r>
     </w:p>
     <w:p>
@@ -608,7 +629,7 @@
           <w:rFonts w:ascii="Courier New" w:cs="Courier New" w:eastAsia="Courier New" w:hAnsi="Courier New"/>
           <w:rtl w:val="0"/>
         </w:rPr>
-        <w:t xml:space="preserve">Sign : Object (Sign, Value, Relationship, Mapping);</w:t>
+        <w:t xml:space="preserve">Sign : Value (Sign, Value, Value, Value);</w:t>
       </w:r>
     </w:p>
     <w:p>
@@ -634,7 +655,7 @@
           <w:rFonts w:ascii="Courier New" w:cs="Courier New" w:eastAsia="Courier New" w:hAnsi="Courier New"/>
           <w:rtl w:val="0"/>
         </w:rPr>
-        <w:t xml:space="preserve">Object : Context (Object, Sign, Value, Relationship);</w:t>
+        <w:t xml:space="preserve">Object : Sign (Object, Sign, Value, Value);</w:t>
       </w:r>
     </w:p>
     <w:p>
@@ -660,7 +681,7 @@
           <w:rFonts w:ascii="Courier New" w:cs="Courier New" w:eastAsia="Courier New" w:hAnsi="Courier New"/>
           <w:rtl w:val="0"/>
         </w:rPr>
-        <w:t xml:space="preserve">Context : ID (Context, Object, Sign, Value);</w:t>
+        <w:t xml:space="preserve">Context : Object (Context, Object, Sign, Value);</w:t>
       </w:r>
     </w:p>
     <w:p>
@@ -1868,6 +1889,27 @@
           <w:rtl w:val="0"/>
         </w:rPr>
         <w:t xml:space="preserve">*: Relationship: Aggregated Relation Statement Relation (Object) Roles / Kinds.</w:t>
+      </w:r>
+    </w:p>
+    <w:p>
+      <w:pPr>
+        <w:rPr/>
+      </w:pPr>
+      <w:r>
+        <w:rPr>
+          <w:rtl w:val="0"/>
+        </w:rPr>
+      </w:r>
+    </w:p>
+    <w:p>
+      <w:pPr>
+        <w:rPr/>
+      </w:pPr>
+      <w:r>
+        <w:rPr>
+          <w:rtl w:val="0"/>
+        </w:rPr>
+        <w:t xml:space="preserve">Hierarchy: render / process layers (Relation, i.e.) as Context, Resource, Statement, Role, etc. (upper layers) contexts (i.e.: reify Relation as Context, Resource, Statement, Role, Kind layer contexts). Context semiotic layer: aggregation, ontology matching.</w:t>
       </w:r>
     </w:p>
     <w:p>
@@ -6596,6 +6638,134 @@
     <w:rPr>
       <w:sz w:val="52"/>
       <w:szCs w:val="52"/>
+    </w:rPr>
+  </w:style>
+  <w:style w:type="paragraph" w:styleId="Normal" w:default="1">
+    <w:name w:val="normal"/>
+  </w:style>
+  <w:style w:type="table" w:styleId="TableNormal" w:default="1">
+    <w:name w:val="Table Normal"/>
+  </w:style>
+  <w:style w:type="paragraph" w:styleId="Heading1">
+    <w:name w:val="heading 1"/>
+    <w:basedOn w:val="Normal"/>
+    <w:next w:val="Normal"/>
+    <w:pPr>
+      <w:keepNext w:val="1"/>
+      <w:keepLines w:val="1"/>
+      <w:spacing w:after="120" w:before="400" w:lineRule="auto"/>
+    </w:pPr>
+    <w:rPr>
+      <w:sz w:val="40"/>
+      <w:szCs w:val="40"/>
+    </w:rPr>
+  </w:style>
+  <w:style w:type="paragraph" w:styleId="Heading2">
+    <w:name w:val="heading 2"/>
+    <w:basedOn w:val="Normal"/>
+    <w:next w:val="Normal"/>
+    <w:pPr>
+      <w:keepNext w:val="1"/>
+      <w:keepLines w:val="1"/>
+      <w:spacing w:after="120" w:before="360" w:lineRule="auto"/>
+    </w:pPr>
+    <w:rPr>
+      <w:b w:val="0"/>
+      <w:sz w:val="32"/>
+      <w:szCs w:val="32"/>
+    </w:rPr>
+  </w:style>
+  <w:style w:type="paragraph" w:styleId="Heading3">
+    <w:name w:val="heading 3"/>
+    <w:basedOn w:val="Normal"/>
+    <w:next w:val="Normal"/>
+    <w:pPr>
+      <w:keepNext w:val="1"/>
+      <w:keepLines w:val="1"/>
+      <w:spacing w:after="80" w:before="320" w:lineRule="auto"/>
+    </w:pPr>
+    <w:rPr>
+      <w:b w:val="0"/>
+      <w:color w:val="434343"/>
+      <w:sz w:val="28"/>
+      <w:szCs w:val="28"/>
+    </w:rPr>
+  </w:style>
+  <w:style w:type="paragraph" w:styleId="Heading4">
+    <w:name w:val="heading 4"/>
+    <w:basedOn w:val="Normal"/>
+    <w:next w:val="Normal"/>
+    <w:pPr>
+      <w:keepNext w:val="1"/>
+      <w:keepLines w:val="1"/>
+      <w:spacing w:after="80" w:before="280" w:lineRule="auto"/>
+    </w:pPr>
+    <w:rPr>
+      <w:color w:val="666666"/>
+      <w:sz w:val="24"/>
+      <w:szCs w:val="24"/>
+    </w:rPr>
+  </w:style>
+  <w:style w:type="paragraph" w:styleId="Heading5">
+    <w:name w:val="heading 5"/>
+    <w:basedOn w:val="Normal"/>
+    <w:next w:val="Normal"/>
+    <w:pPr>
+      <w:keepNext w:val="1"/>
+      <w:keepLines w:val="1"/>
+      <w:spacing w:after="80" w:before="240" w:lineRule="auto"/>
+    </w:pPr>
+    <w:rPr>
+      <w:color w:val="666666"/>
+      <w:sz w:val="22"/>
+      <w:szCs w:val="22"/>
+    </w:rPr>
+  </w:style>
+  <w:style w:type="paragraph" w:styleId="Heading6">
+    <w:name w:val="heading 6"/>
+    <w:basedOn w:val="Normal"/>
+    <w:next w:val="Normal"/>
+    <w:pPr>
+      <w:keepNext w:val="1"/>
+      <w:keepLines w:val="1"/>
+      <w:spacing w:after="80" w:before="240" w:lineRule="auto"/>
+    </w:pPr>
+    <w:rPr>
+      <w:i w:val="1"/>
+      <w:color w:val="666666"/>
+      <w:sz w:val="22"/>
+      <w:szCs w:val="22"/>
+    </w:rPr>
+  </w:style>
+  <w:style w:type="paragraph" w:styleId="Title">
+    <w:name w:val="Title"/>
+    <w:basedOn w:val="Normal"/>
+    <w:next w:val="Normal"/>
+    <w:pPr>
+      <w:keepNext w:val="1"/>
+      <w:keepLines w:val="1"/>
+      <w:spacing w:after="60" w:before="0" w:lineRule="auto"/>
+    </w:pPr>
+    <w:rPr>
+      <w:sz w:val="52"/>
+      <w:szCs w:val="52"/>
+    </w:rPr>
+  </w:style>
+  <w:style w:type="paragraph" w:styleId="Subtitle">
+    <w:name w:val="Subtitle"/>
+    <w:basedOn w:val="Normal"/>
+    <w:next w:val="Normal"/>
+    <w:pPr>
+      <w:keepNext w:val="1"/>
+      <w:keepLines w:val="1"/>
+      <w:spacing w:after="320" w:before="0" w:lineRule="auto"/>
+    </w:pPr>
+    <w:rPr>
+      <w:rFonts w:ascii="Arial" w:cs="Arial" w:eastAsia="Arial" w:hAnsi="Arial"/>
+      <w:i w:val="0"/>
+      <w:color w:val="666666"/>
+      <w:sz w:val="30"/>
+      <w:szCs w:val="30"/>
     </w:rPr>
   </w:style>
   <w:style w:type="paragraph" w:styleId="Subtitle">

--- a/MetaModel.docx
+++ b/MetaModel.docx
@@ -3024,6 +3024,27 @@
         <w:rPr>
           <w:rtl w:val="0"/>
         </w:rPr>
+        <w:t xml:space="preserve">Hierarchy: render / process layers (Relation, i.e.) as Resource, Statement, Role, etc. (upper layers) contexts (i.e.: reify Relation as Resource, Statement, Role, Kind layer contexts).</w:t>
+      </w:r>
+    </w:p>
+    <w:p>
+      <w:pPr>
+        <w:rPr/>
+      </w:pPr>
+      <w:r>
+        <w:rPr>
+          <w:rtl w:val="0"/>
+        </w:rPr>
+      </w:r>
+    </w:p>
+    <w:p>
+      <w:pPr>
+        <w:rPr/>
+      </w:pPr>
+      <w:r>
+        <w:rPr>
+          <w:rtl w:val="0"/>
+        </w:rPr>
         <w:t xml:space="preserve">Context (reified / instances) kinds (topics): Resource content types. Resource (monad): representation, HATEOAS, dialogs. Dataflows (order / domain / range kinds).</w:t>
       </w:r>
     </w:p>
@@ -3045,7 +3066,7 @@
         <w:rPr>
           <w:rtl w:val="0"/>
         </w:rPr>
-        <w:t xml:space="preserve">Hierarchy: render / process layers (Relation, i.e.) as Resource, Statement, Role, etc. (upper layers) contexts (i.e.: reify Relation as Resource, Statement, Role, Kind layer contexts).</w:t>
+        <w:t xml:space="preserve">HATEOAS: Form / Flow. Operations / Dataflow Representation / State IO (CRUD) prototypes / templates. Prompts (values / operations). Dialog. Gestures. Context: navigation state (i.e.: pick operation value prompt shows value type Form). DDD DOM.</w:t>
       </w:r>
     </w:p>
     <w:p>
@@ -6749,6 +6770,134 @@
     <w:rPr>
       <w:sz w:val="52"/>
       <w:szCs w:val="52"/>
+    </w:rPr>
+  </w:style>
+  <w:style w:type="paragraph" w:styleId="Normal" w:default="1">
+    <w:name w:val="normal"/>
+  </w:style>
+  <w:style w:type="table" w:styleId="TableNormal" w:default="1">
+    <w:name w:val="Table Normal"/>
+  </w:style>
+  <w:style w:type="paragraph" w:styleId="Heading1">
+    <w:name w:val="heading 1"/>
+    <w:basedOn w:val="Normal"/>
+    <w:next w:val="Normal"/>
+    <w:pPr>
+      <w:keepNext w:val="1"/>
+      <w:keepLines w:val="1"/>
+      <w:spacing w:after="120" w:before="400" w:lineRule="auto"/>
+    </w:pPr>
+    <w:rPr>
+      <w:sz w:val="40"/>
+      <w:szCs w:val="40"/>
+    </w:rPr>
+  </w:style>
+  <w:style w:type="paragraph" w:styleId="Heading2">
+    <w:name w:val="heading 2"/>
+    <w:basedOn w:val="Normal"/>
+    <w:next w:val="Normal"/>
+    <w:pPr>
+      <w:keepNext w:val="1"/>
+      <w:keepLines w:val="1"/>
+      <w:spacing w:after="120" w:before="360" w:lineRule="auto"/>
+    </w:pPr>
+    <w:rPr>
+      <w:b w:val="0"/>
+      <w:sz w:val="32"/>
+      <w:szCs w:val="32"/>
+    </w:rPr>
+  </w:style>
+  <w:style w:type="paragraph" w:styleId="Heading3">
+    <w:name w:val="heading 3"/>
+    <w:basedOn w:val="Normal"/>
+    <w:next w:val="Normal"/>
+    <w:pPr>
+      <w:keepNext w:val="1"/>
+      <w:keepLines w:val="1"/>
+      <w:spacing w:after="80" w:before="320" w:lineRule="auto"/>
+    </w:pPr>
+    <w:rPr>
+      <w:b w:val="0"/>
+      <w:color w:val="434343"/>
+      <w:sz w:val="28"/>
+      <w:szCs w:val="28"/>
+    </w:rPr>
+  </w:style>
+  <w:style w:type="paragraph" w:styleId="Heading4">
+    <w:name w:val="heading 4"/>
+    <w:basedOn w:val="Normal"/>
+    <w:next w:val="Normal"/>
+    <w:pPr>
+      <w:keepNext w:val="1"/>
+      <w:keepLines w:val="1"/>
+      <w:spacing w:after="80" w:before="280" w:lineRule="auto"/>
+    </w:pPr>
+    <w:rPr>
+      <w:color w:val="666666"/>
+      <w:sz w:val="24"/>
+      <w:szCs w:val="24"/>
+    </w:rPr>
+  </w:style>
+  <w:style w:type="paragraph" w:styleId="Heading5">
+    <w:name w:val="heading 5"/>
+    <w:basedOn w:val="Normal"/>
+    <w:next w:val="Normal"/>
+    <w:pPr>
+      <w:keepNext w:val="1"/>
+      <w:keepLines w:val="1"/>
+      <w:spacing w:after="80" w:before="240" w:lineRule="auto"/>
+    </w:pPr>
+    <w:rPr>
+      <w:color w:val="666666"/>
+      <w:sz w:val="22"/>
+      <w:szCs w:val="22"/>
+    </w:rPr>
+  </w:style>
+  <w:style w:type="paragraph" w:styleId="Heading6">
+    <w:name w:val="heading 6"/>
+    <w:basedOn w:val="Normal"/>
+    <w:next w:val="Normal"/>
+    <w:pPr>
+      <w:keepNext w:val="1"/>
+      <w:keepLines w:val="1"/>
+      <w:spacing w:after="80" w:before="240" w:lineRule="auto"/>
+    </w:pPr>
+    <w:rPr>
+      <w:i w:val="1"/>
+      <w:color w:val="666666"/>
+      <w:sz w:val="22"/>
+      <w:szCs w:val="22"/>
+    </w:rPr>
+  </w:style>
+  <w:style w:type="paragraph" w:styleId="Title">
+    <w:name w:val="Title"/>
+    <w:basedOn w:val="Normal"/>
+    <w:next w:val="Normal"/>
+    <w:pPr>
+      <w:keepNext w:val="1"/>
+      <w:keepLines w:val="1"/>
+      <w:spacing w:after="60" w:before="0" w:lineRule="auto"/>
+    </w:pPr>
+    <w:rPr>
+      <w:sz w:val="52"/>
+      <w:szCs w:val="52"/>
+    </w:rPr>
+  </w:style>
+  <w:style w:type="paragraph" w:styleId="Subtitle">
+    <w:name w:val="Subtitle"/>
+    <w:basedOn w:val="Normal"/>
+    <w:next w:val="Normal"/>
+    <w:pPr>
+      <w:keepNext w:val="1"/>
+      <w:keepLines w:val="1"/>
+      <w:spacing w:after="320" w:before="0" w:lineRule="auto"/>
+    </w:pPr>
+    <w:rPr>
+      <w:rFonts w:ascii="Arial" w:cs="Arial" w:eastAsia="Arial" w:hAnsi="Arial"/>
+      <w:i w:val="0"/>
+      <w:color w:val="666666"/>
+      <w:sz w:val="30"/>
+      <w:szCs w:val="30"/>
     </w:rPr>
   </w:style>
   <w:style w:type="paragraph" w:styleId="Subtitle">

--- a/MetaModel.docx
+++ b/MetaModel.docx
@@ -23330,19 +23330,105 @@
         <w:spacing w:after="0" w:before="0" w:line="276" w:lineRule="auto"/>
         <w:ind w:left="0" w:right="0" w:firstLine="0"/>
         <w:jc w:val="left"/>
-        <w:rPr>
-          <w:rFonts w:ascii="Arial" w:cs="Arial" w:eastAsia="Arial" w:hAnsi="Arial"/>
-          <w:b w:val="0"/>
-          <w:i w:val="0"/>
-          <w:smallCaps w:val="0"/>
-          <w:strike w:val="0"/>
-          <w:color w:val="000000"/>
-          <w:sz w:val="22"/>
-          <w:szCs w:val="22"/>
-          <w:u w:val="none"/>
-          <w:shd w:fill="auto" w:val="clear"/>
-          <w:vertAlign w:val="baseline"/>
-        </w:rPr>
+        <w:rPr/>
+      </w:pPr>
+      <w:r>
+        <w:rPr>
+          <w:rtl w:val="0"/>
+        </w:rPr>
+      </w:r>
+    </w:p>
+    <w:p>
+      <w:pPr>
+        <w:keepNext w:val="0"/>
+        <w:keepLines w:val="0"/>
+        <w:widowControl w:val="0"/>
+        <w:pBdr>
+          <w:top w:space="0" w:sz="0" w:val="nil"/>
+          <w:left w:space="0" w:sz="0" w:val="nil"/>
+          <w:bottom w:space="0" w:sz="0" w:val="nil"/>
+          <w:right w:space="0" w:sz="0" w:val="nil"/>
+          <w:between w:space="0" w:sz="0" w:val="nil"/>
+        </w:pBdr>
+        <w:shd w:fill="auto" w:val="clear"/>
+        <w:spacing w:after="0" w:before="0" w:line="276" w:lineRule="auto"/>
+        <w:ind w:left="0" w:right="0" w:firstLine="0"/>
+        <w:jc w:val="left"/>
+        <w:rPr/>
+      </w:pPr>
+      <w:r>
+        <w:rPr>
+          <w:rtl w:val="0"/>
+        </w:rPr>
+        <w:t xml:space="preserve">Encoding: FCA Scaling. FCA Context objects and attributes are corresponding CSPO Contexts types scaling enclosed Context types instances. A potential encoding of axes objects and attributes (rows and columns) would be a bitstring of length 4 x n, being n the length of an instance identifier for each quad Context encoded in its corresponding bitstring quad space (4 is for CSPO quad types instances identifiers segments). Then, navigation should be allowed from a pair of object / attribute to another object / attribute: (type, object) x (type, object): (type, object).</w:t>
+      </w:r>
+    </w:p>
+    <w:p>
+      <w:pPr>
+        <w:keepNext w:val="0"/>
+        <w:keepLines w:val="0"/>
+        <w:widowControl w:val="0"/>
+        <w:pBdr>
+          <w:top w:space="0" w:sz="0" w:val="nil"/>
+          <w:left w:space="0" w:sz="0" w:val="nil"/>
+          <w:bottom w:space="0" w:sz="0" w:val="nil"/>
+          <w:right w:space="0" w:sz="0" w:val="nil"/>
+          <w:between w:space="0" w:sz="0" w:val="nil"/>
+        </w:pBdr>
+        <w:shd w:fill="auto" w:val="clear"/>
+        <w:spacing w:after="0" w:before="0" w:line="276" w:lineRule="auto"/>
+        <w:ind w:left="0" w:right="0" w:firstLine="0"/>
+        <w:jc w:val="left"/>
+        <w:rPr/>
+      </w:pPr>
+      <w:r>
+        <w:rPr>
+          <w:rtl w:val="0"/>
+        </w:rPr>
+      </w:r>
+    </w:p>
+    <w:p>
+      <w:pPr>
+        <w:keepNext w:val="0"/>
+        <w:keepLines w:val="0"/>
+        <w:widowControl w:val="0"/>
+        <w:pBdr>
+          <w:top w:space="0" w:sz="0" w:val="nil"/>
+          <w:left w:space="0" w:sz="0" w:val="nil"/>
+          <w:bottom w:space="0" w:sz="0" w:val="nil"/>
+          <w:right w:space="0" w:sz="0" w:val="nil"/>
+          <w:between w:space="0" w:sz="0" w:val="nil"/>
+        </w:pBdr>
+        <w:shd w:fill="auto" w:val="clear"/>
+        <w:spacing w:after="0" w:before="0" w:line="276" w:lineRule="auto"/>
+        <w:ind w:left="0" w:right="0" w:firstLine="0"/>
+        <w:jc w:val="left"/>
+        <w:rPr/>
+      </w:pPr>
+      <w:r>
+        <w:rPr>
+          <w:rtl w:val="0"/>
+        </w:rPr>
+        <w:t xml:space="preserve">If Context types / instances identifiers are sequential in form, a mapping (hashing) could be done in a bitstring of the length of scaled attributes (columns) having a 1 in the corresponding attribute for a given object. Attributes also may be rendered as a sequence of prime numbers being an object extension the product of its attribute primes.</w:t>
+      </w:r>
+    </w:p>
+    <w:p>
+      <w:pPr>
+        <w:keepNext w:val="0"/>
+        <w:keepLines w:val="0"/>
+        <w:widowControl w:val="0"/>
+        <w:pBdr>
+          <w:top w:space="0" w:sz="0" w:val="nil"/>
+          <w:left w:space="0" w:sz="0" w:val="nil"/>
+          <w:bottom w:space="0" w:sz="0" w:val="nil"/>
+          <w:right w:space="0" w:sz="0" w:val="nil"/>
+          <w:between w:space="0" w:sz="0" w:val="nil"/>
+        </w:pBdr>
+        <w:shd w:fill="auto" w:val="clear"/>
+        <w:spacing w:after="0" w:before="0" w:line="276" w:lineRule="auto"/>
+        <w:ind w:left="0" w:right="0" w:firstLine="0"/>
+        <w:jc w:val="left"/>
+        <w:rPr/>
       </w:pPr>
       <w:r>
         <w:rPr>
@@ -23380,6 +23466,117 @@
       </w:pPr>
     </w:pPrDefault>
   </w:docDefaults>
+  <w:style w:type="paragraph" w:styleId="Normal" w:default="1">
+    <w:name w:val="normal"/>
+  </w:style>
+  <w:style w:type="table" w:styleId="TableNormal" w:default="1">
+    <w:name w:val="Table Normal"/>
+  </w:style>
+  <w:style w:type="paragraph" w:styleId="Heading1">
+    <w:name w:val="heading 1"/>
+    <w:basedOn w:val="Normal"/>
+    <w:next w:val="Normal"/>
+    <w:pPr>
+      <w:keepNext w:val="1"/>
+      <w:keepLines w:val="1"/>
+      <w:spacing w:after="120" w:before="400" w:line="240" w:lineRule="auto"/>
+    </w:pPr>
+    <w:rPr>
+      <w:sz w:val="40"/>
+      <w:szCs w:val="40"/>
+    </w:rPr>
+  </w:style>
+  <w:style w:type="paragraph" w:styleId="Heading2">
+    <w:name w:val="heading 2"/>
+    <w:basedOn w:val="Normal"/>
+    <w:next w:val="Normal"/>
+    <w:pPr>
+      <w:keepNext w:val="1"/>
+      <w:keepLines w:val="1"/>
+      <w:spacing w:after="120" w:before="360" w:line="240" w:lineRule="auto"/>
+    </w:pPr>
+    <w:rPr>
+      <w:b w:val="0"/>
+      <w:sz w:val="32"/>
+      <w:szCs w:val="32"/>
+    </w:rPr>
+  </w:style>
+  <w:style w:type="paragraph" w:styleId="Heading3">
+    <w:name w:val="heading 3"/>
+    <w:basedOn w:val="Normal"/>
+    <w:next w:val="Normal"/>
+    <w:pPr>
+      <w:keepNext w:val="1"/>
+      <w:keepLines w:val="1"/>
+      <w:spacing w:after="80" w:before="320" w:line="240" w:lineRule="auto"/>
+    </w:pPr>
+    <w:rPr>
+      <w:b w:val="0"/>
+      <w:color w:val="434343"/>
+      <w:sz w:val="28"/>
+      <w:szCs w:val="28"/>
+    </w:rPr>
+  </w:style>
+  <w:style w:type="paragraph" w:styleId="Heading4">
+    <w:name w:val="heading 4"/>
+    <w:basedOn w:val="Normal"/>
+    <w:next w:val="Normal"/>
+    <w:pPr>
+      <w:keepNext w:val="1"/>
+      <w:keepLines w:val="1"/>
+      <w:spacing w:after="80" w:before="280" w:line="240" w:lineRule="auto"/>
+    </w:pPr>
+    <w:rPr>
+      <w:color w:val="666666"/>
+      <w:sz w:val="24"/>
+      <w:szCs w:val="24"/>
+    </w:rPr>
+  </w:style>
+  <w:style w:type="paragraph" w:styleId="Heading5">
+    <w:name w:val="heading 5"/>
+    <w:basedOn w:val="Normal"/>
+    <w:next w:val="Normal"/>
+    <w:pPr>
+      <w:keepNext w:val="1"/>
+      <w:keepLines w:val="1"/>
+      <w:spacing w:after="80" w:before="240" w:line="240" w:lineRule="auto"/>
+    </w:pPr>
+    <w:rPr>
+      <w:color w:val="666666"/>
+      <w:sz w:val="22"/>
+      <w:szCs w:val="22"/>
+    </w:rPr>
+  </w:style>
+  <w:style w:type="paragraph" w:styleId="Heading6">
+    <w:name w:val="heading 6"/>
+    <w:basedOn w:val="Normal"/>
+    <w:next w:val="Normal"/>
+    <w:pPr>
+      <w:keepNext w:val="1"/>
+      <w:keepLines w:val="1"/>
+      <w:spacing w:after="80" w:before="240" w:line="240" w:lineRule="auto"/>
+    </w:pPr>
+    <w:rPr>
+      <w:i w:val="1"/>
+      <w:color w:val="666666"/>
+      <w:sz w:val="22"/>
+      <w:szCs w:val="22"/>
+    </w:rPr>
+  </w:style>
+  <w:style w:type="paragraph" w:styleId="Title">
+    <w:name w:val="Title"/>
+    <w:basedOn w:val="Normal"/>
+    <w:next w:val="Normal"/>
+    <w:pPr>
+      <w:keepNext w:val="1"/>
+      <w:keepLines w:val="1"/>
+      <w:spacing w:after="60" w:before="0" w:line="240" w:lineRule="auto"/>
+    </w:pPr>
+    <w:rPr>
+      <w:sz w:val="52"/>
+      <w:szCs w:val="52"/>
+    </w:rPr>
+  </w:style>
   <w:style w:type="paragraph" w:styleId="Normal" w:default="1">
     <w:name w:val="normal"/>
   </w:style>
@@ -23870,6 +24067,79 @@
       </w:tblCellMar>
     </w:tblPr>
   </w:style>
+  <w:style w:type="paragraph" w:styleId="Subtitle">
+    <w:name w:val="Subtitle"/>
+    <w:basedOn w:val="Normal"/>
+    <w:next w:val="Normal"/>
+    <w:pPr>
+      <w:keepNext w:val="1"/>
+      <w:keepLines w:val="1"/>
+      <w:widowControl w:val="0"/>
+      <w:pBdr>
+        <w:top w:space="0" w:sz="0" w:val="nil"/>
+        <w:left w:space="0" w:sz="0" w:val="nil"/>
+        <w:bottom w:space="0" w:sz="0" w:val="nil"/>
+        <w:right w:space="0" w:sz="0" w:val="nil"/>
+        <w:between w:space="0" w:sz="0" w:val="nil"/>
+      </w:pBdr>
+      <w:shd w:fill="auto" w:val="clear"/>
+      <w:spacing w:after="320" w:before="0" w:line="240" w:lineRule="auto"/>
+      <w:ind w:left="0" w:right="0" w:firstLine="0"/>
+      <w:jc w:val="left"/>
+    </w:pPr>
+    <w:rPr>
+      <w:rFonts w:ascii="Arial" w:cs="Arial" w:eastAsia="Arial" w:hAnsi="Arial"/>
+      <w:b w:val="0"/>
+      <w:i w:val="0"/>
+      <w:smallCaps w:val="0"/>
+      <w:strike w:val="0"/>
+      <w:color w:val="666666"/>
+      <w:sz w:val="30"/>
+      <w:szCs w:val="30"/>
+      <w:u w:val="none"/>
+      <w:shd w:fill="auto" w:val="clear"/>
+      <w:vertAlign w:val="baseline"/>
+    </w:rPr>
+  </w:style>
+  <w:style w:type="table" w:styleId="Table1">
+    <w:basedOn w:val="TableNormal"/>
+    <w:tblPr>
+      <w:tblStyleRowBandSize w:val="1"/>
+      <w:tblStyleColBandSize w:val="1"/>
+      <w:tblCellMar>
+        <w:top w:w="55.0" w:type="dxa"/>
+        <w:left w:w="54.0" w:type="dxa"/>
+        <w:bottom w:w="55.0" w:type="dxa"/>
+        <w:right w:w="55.0" w:type="dxa"/>
+      </w:tblCellMar>
+    </w:tblPr>
+  </w:style>
+  <w:style w:type="table" w:styleId="Table2">
+    <w:basedOn w:val="TableNormal"/>
+    <w:tblPr>
+      <w:tblStyleRowBandSize w:val="1"/>
+      <w:tblStyleColBandSize w:val="1"/>
+      <w:tblCellMar>
+        <w:top w:w="55.0" w:type="dxa"/>
+        <w:left w:w="54.0" w:type="dxa"/>
+        <w:bottom w:w="55.0" w:type="dxa"/>
+        <w:right w:w="55.0" w:type="dxa"/>
+      </w:tblCellMar>
+    </w:tblPr>
+  </w:style>
+  <w:style w:type="table" w:styleId="Table3">
+    <w:basedOn w:val="TableNormal"/>
+    <w:tblPr>
+      <w:tblStyleRowBandSize w:val="1"/>
+      <w:tblStyleColBandSize w:val="1"/>
+      <w:tblCellMar>
+        <w:top w:w="55.0" w:type="dxa"/>
+        <w:left w:w="54.0" w:type="dxa"/>
+        <w:bottom w:w="55.0" w:type="dxa"/>
+        <w:right w:w="55.0" w:type="dxa"/>
+      </w:tblCellMar>
+    </w:tblPr>
+  </w:style>
 </w:styles>
 </file>
 

--- a/MetaModel.docx
+++ b/MetaModel.docx
@@ -17316,7 +17316,7 @@
         <w:rPr>
           <w:rtl w:val="0"/>
         </w:rPr>
-        <w:t xml:space="preserve">In this manner, Resource occurrences in (other) Context layers statements are reified in statements for which the occurring Resource is the statement Context and its SPO is resolved according its SPO position in the original Context.</w:t>
+        <w:t xml:space="preserve">Thus, each layer context statements are used to build a matrix of CSPO x CSPO of its types and (scaled) values. In this manner (aggregating matrices / FCA contexts), SPO Resource occurrences in matrices axes SPOs / context layers statements SPOs are reified in statements for which the occurring SPO Resource is the statement Context and its SPOs are resolved according its SPO position in the original Context. This statements form the matrix rows and columns SPOs according some aggregation layout.</w:t>
       </w:r>
     </w:p>
     <w:p>
@@ -23688,6 +23688,117 @@
       <w:szCs w:val="52"/>
     </w:rPr>
   </w:style>
+  <w:style w:type="paragraph" w:styleId="Normal" w:default="1">
+    <w:name w:val="normal"/>
+  </w:style>
+  <w:style w:type="table" w:styleId="TableNormal" w:default="1">
+    <w:name w:val="Table Normal"/>
+  </w:style>
+  <w:style w:type="paragraph" w:styleId="Heading1">
+    <w:name w:val="heading 1"/>
+    <w:basedOn w:val="Normal"/>
+    <w:next w:val="Normal"/>
+    <w:pPr>
+      <w:keepNext w:val="1"/>
+      <w:keepLines w:val="1"/>
+      <w:spacing w:after="120" w:before="400" w:line="240" w:lineRule="auto"/>
+    </w:pPr>
+    <w:rPr>
+      <w:sz w:val="40"/>
+      <w:szCs w:val="40"/>
+    </w:rPr>
+  </w:style>
+  <w:style w:type="paragraph" w:styleId="Heading2">
+    <w:name w:val="heading 2"/>
+    <w:basedOn w:val="Normal"/>
+    <w:next w:val="Normal"/>
+    <w:pPr>
+      <w:keepNext w:val="1"/>
+      <w:keepLines w:val="1"/>
+      <w:spacing w:after="120" w:before="360" w:line="240" w:lineRule="auto"/>
+    </w:pPr>
+    <w:rPr>
+      <w:b w:val="0"/>
+      <w:sz w:val="32"/>
+      <w:szCs w:val="32"/>
+    </w:rPr>
+  </w:style>
+  <w:style w:type="paragraph" w:styleId="Heading3">
+    <w:name w:val="heading 3"/>
+    <w:basedOn w:val="Normal"/>
+    <w:next w:val="Normal"/>
+    <w:pPr>
+      <w:keepNext w:val="1"/>
+      <w:keepLines w:val="1"/>
+      <w:spacing w:after="80" w:before="320" w:line="240" w:lineRule="auto"/>
+    </w:pPr>
+    <w:rPr>
+      <w:b w:val="0"/>
+      <w:color w:val="434343"/>
+      <w:sz w:val="28"/>
+      <w:szCs w:val="28"/>
+    </w:rPr>
+  </w:style>
+  <w:style w:type="paragraph" w:styleId="Heading4">
+    <w:name w:val="heading 4"/>
+    <w:basedOn w:val="Normal"/>
+    <w:next w:val="Normal"/>
+    <w:pPr>
+      <w:keepNext w:val="1"/>
+      <w:keepLines w:val="1"/>
+      <w:spacing w:after="80" w:before="280" w:line="240" w:lineRule="auto"/>
+    </w:pPr>
+    <w:rPr>
+      <w:color w:val="666666"/>
+      <w:sz w:val="24"/>
+      <w:szCs w:val="24"/>
+    </w:rPr>
+  </w:style>
+  <w:style w:type="paragraph" w:styleId="Heading5">
+    <w:name w:val="heading 5"/>
+    <w:basedOn w:val="Normal"/>
+    <w:next w:val="Normal"/>
+    <w:pPr>
+      <w:keepNext w:val="1"/>
+      <w:keepLines w:val="1"/>
+      <w:spacing w:after="80" w:before="240" w:line="240" w:lineRule="auto"/>
+    </w:pPr>
+    <w:rPr>
+      <w:color w:val="666666"/>
+      <w:sz w:val="22"/>
+      <w:szCs w:val="22"/>
+    </w:rPr>
+  </w:style>
+  <w:style w:type="paragraph" w:styleId="Heading6">
+    <w:name w:val="heading 6"/>
+    <w:basedOn w:val="Normal"/>
+    <w:next w:val="Normal"/>
+    <w:pPr>
+      <w:keepNext w:val="1"/>
+      <w:keepLines w:val="1"/>
+      <w:spacing w:after="80" w:before="240" w:line="240" w:lineRule="auto"/>
+    </w:pPr>
+    <w:rPr>
+      <w:i w:val="1"/>
+      <w:color w:val="666666"/>
+      <w:sz w:val="22"/>
+      <w:szCs w:val="22"/>
+    </w:rPr>
+  </w:style>
+  <w:style w:type="paragraph" w:styleId="Title">
+    <w:name w:val="Title"/>
+    <w:basedOn w:val="Normal"/>
+    <w:next w:val="Normal"/>
+    <w:pPr>
+      <w:keepNext w:val="1"/>
+      <w:keepLines w:val="1"/>
+      <w:spacing w:after="60" w:before="0" w:line="240" w:lineRule="auto"/>
+    </w:pPr>
+    <w:rPr>
+      <w:sz w:val="52"/>
+      <w:szCs w:val="52"/>
+    </w:rPr>
+  </w:style>
   <w:style w:type="paragraph" w:styleId="Normal">
     <w:name w:val="Normal"/>
     <w:pPr>
@@ -24140,6 +24251,79 @@
       </w:tblCellMar>
     </w:tblPr>
   </w:style>
+  <w:style w:type="paragraph" w:styleId="Subtitle">
+    <w:name w:val="Subtitle"/>
+    <w:basedOn w:val="Normal"/>
+    <w:next w:val="Normal"/>
+    <w:pPr>
+      <w:keepNext w:val="1"/>
+      <w:keepLines w:val="1"/>
+      <w:widowControl w:val="0"/>
+      <w:pBdr>
+        <w:top w:space="0" w:sz="0" w:val="nil"/>
+        <w:left w:space="0" w:sz="0" w:val="nil"/>
+        <w:bottom w:space="0" w:sz="0" w:val="nil"/>
+        <w:right w:space="0" w:sz="0" w:val="nil"/>
+        <w:between w:space="0" w:sz="0" w:val="nil"/>
+      </w:pBdr>
+      <w:shd w:fill="auto" w:val="clear"/>
+      <w:spacing w:after="320" w:before="0" w:line="240" w:lineRule="auto"/>
+      <w:ind w:left="0" w:right="0" w:firstLine="0"/>
+      <w:jc w:val="left"/>
+    </w:pPr>
+    <w:rPr>
+      <w:rFonts w:ascii="Arial" w:cs="Arial" w:eastAsia="Arial" w:hAnsi="Arial"/>
+      <w:b w:val="0"/>
+      <w:i w:val="0"/>
+      <w:smallCaps w:val="0"/>
+      <w:strike w:val="0"/>
+      <w:color w:val="666666"/>
+      <w:sz w:val="30"/>
+      <w:szCs w:val="30"/>
+      <w:u w:val="none"/>
+      <w:shd w:fill="auto" w:val="clear"/>
+      <w:vertAlign w:val="baseline"/>
+    </w:rPr>
+  </w:style>
+  <w:style w:type="table" w:styleId="Table1">
+    <w:basedOn w:val="TableNormal"/>
+    <w:tblPr>
+      <w:tblStyleRowBandSize w:val="1"/>
+      <w:tblStyleColBandSize w:val="1"/>
+      <w:tblCellMar>
+        <w:top w:w="55.0" w:type="dxa"/>
+        <w:left w:w="54.0" w:type="dxa"/>
+        <w:bottom w:w="55.0" w:type="dxa"/>
+        <w:right w:w="55.0" w:type="dxa"/>
+      </w:tblCellMar>
+    </w:tblPr>
+  </w:style>
+  <w:style w:type="table" w:styleId="Table2">
+    <w:basedOn w:val="TableNormal"/>
+    <w:tblPr>
+      <w:tblStyleRowBandSize w:val="1"/>
+      <w:tblStyleColBandSize w:val="1"/>
+      <w:tblCellMar>
+        <w:top w:w="55.0" w:type="dxa"/>
+        <w:left w:w="54.0" w:type="dxa"/>
+        <w:bottom w:w="55.0" w:type="dxa"/>
+        <w:right w:w="55.0" w:type="dxa"/>
+      </w:tblCellMar>
+    </w:tblPr>
+  </w:style>
+  <w:style w:type="table" w:styleId="Table3">
+    <w:basedOn w:val="TableNormal"/>
+    <w:tblPr>
+      <w:tblStyleRowBandSize w:val="1"/>
+      <w:tblStyleColBandSize w:val="1"/>
+      <w:tblCellMar>
+        <w:top w:w="55.0" w:type="dxa"/>
+        <w:left w:w="54.0" w:type="dxa"/>
+        <w:bottom w:w="55.0" w:type="dxa"/>
+        <w:right w:w="55.0" w:type="dxa"/>
+      </w:tblCellMar>
+    </w:tblPr>
+  </w:style>
 </w:styles>
 </file>
 

--- a/MetaModel.docx
+++ b/MetaModel.docx
@@ -23436,6 +23436,55 @@
         </w:rPr>
       </w:r>
     </w:p>
+    <w:p>
+      <w:pPr>
+        <w:keepNext w:val="0"/>
+        <w:keepLines w:val="0"/>
+        <w:widowControl w:val="0"/>
+        <w:pBdr>
+          <w:top w:space="0" w:sz="0" w:val="nil"/>
+          <w:left w:space="0" w:sz="0" w:val="nil"/>
+          <w:bottom w:space="0" w:sz="0" w:val="nil"/>
+          <w:right w:space="0" w:sz="0" w:val="nil"/>
+          <w:between w:space="0" w:sz="0" w:val="nil"/>
+        </w:pBdr>
+        <w:shd w:fill="auto" w:val="clear"/>
+        <w:spacing w:after="0" w:before="0" w:line="276" w:lineRule="auto"/>
+        <w:ind w:left="0" w:right="0" w:firstLine="0"/>
+        <w:jc w:val="left"/>
+        <w:rPr/>
+      </w:pPr>
+      <w:r>
+        <w:rPr>
+          <w:rtl w:val="0"/>
+        </w:rPr>
+        <w:t xml:space="preserve">Layout: The aggregated statements have as Contexts the occurring SPOs in a Context layer statement and its SPOs are the occurrence Context and the other SPOs in the occurring statement. For a Context in an aggregated statement occurring as (SPO) in the occurrence statement, occurrence statement Context is its (SPO) and its aggregated (SPO) is occurrence statement (SPO).</w:t>
+      </w:r>
+    </w:p>
+    <w:p>
+      <w:pPr>
+        <w:keepNext w:val="0"/>
+        <w:keepLines w:val="0"/>
+        <w:widowControl w:val="0"/>
+        <w:pBdr>
+          <w:top w:space="0" w:sz="0" w:val="nil"/>
+          <w:left w:space="0" w:sz="0" w:val="nil"/>
+          <w:bottom w:space="0" w:sz="0" w:val="nil"/>
+          <w:right w:space="0" w:sz="0" w:val="nil"/>
+          <w:between w:space="0" w:sz="0" w:val="nil"/>
+        </w:pBdr>
+        <w:shd w:fill="auto" w:val="clear"/>
+        <w:spacing w:after="0" w:before="0" w:line="276" w:lineRule="auto"/>
+        <w:ind w:left="0" w:right="0" w:firstLine="0"/>
+        <w:jc w:val="left"/>
+        <w:rPr/>
+      </w:pPr>
+      <w:r>
+        <w:rPr>
+          <w:rtl w:val="0"/>
+        </w:rPr>
+      </w:r>
+    </w:p>
     <w:sectPr>
       <w:pgSz w:h="15840" w:w="12240"/>
       <w:pgMar w:bottom="1440" w:top="1440" w:left="1440" w:right="1440" w:header="0" w:footer="0"/>
@@ -23466,6 +23515,117 @@
       </w:pPr>
     </w:pPrDefault>
   </w:docDefaults>
+  <w:style w:type="paragraph" w:styleId="Normal" w:default="1">
+    <w:name w:val="normal"/>
+  </w:style>
+  <w:style w:type="table" w:styleId="TableNormal" w:default="1">
+    <w:name w:val="Table Normal"/>
+  </w:style>
+  <w:style w:type="paragraph" w:styleId="Heading1">
+    <w:name w:val="heading 1"/>
+    <w:basedOn w:val="Normal"/>
+    <w:next w:val="Normal"/>
+    <w:pPr>
+      <w:keepNext w:val="1"/>
+      <w:keepLines w:val="1"/>
+      <w:spacing w:after="120" w:before="400" w:line="240" w:lineRule="auto"/>
+    </w:pPr>
+    <w:rPr>
+      <w:sz w:val="40"/>
+      <w:szCs w:val="40"/>
+    </w:rPr>
+  </w:style>
+  <w:style w:type="paragraph" w:styleId="Heading2">
+    <w:name w:val="heading 2"/>
+    <w:basedOn w:val="Normal"/>
+    <w:next w:val="Normal"/>
+    <w:pPr>
+      <w:keepNext w:val="1"/>
+      <w:keepLines w:val="1"/>
+      <w:spacing w:after="120" w:before="360" w:line="240" w:lineRule="auto"/>
+    </w:pPr>
+    <w:rPr>
+      <w:b w:val="0"/>
+      <w:sz w:val="32"/>
+      <w:szCs w:val="32"/>
+    </w:rPr>
+  </w:style>
+  <w:style w:type="paragraph" w:styleId="Heading3">
+    <w:name w:val="heading 3"/>
+    <w:basedOn w:val="Normal"/>
+    <w:next w:val="Normal"/>
+    <w:pPr>
+      <w:keepNext w:val="1"/>
+      <w:keepLines w:val="1"/>
+      <w:spacing w:after="80" w:before="320" w:line="240" w:lineRule="auto"/>
+    </w:pPr>
+    <w:rPr>
+      <w:b w:val="0"/>
+      <w:color w:val="434343"/>
+      <w:sz w:val="28"/>
+      <w:szCs w:val="28"/>
+    </w:rPr>
+  </w:style>
+  <w:style w:type="paragraph" w:styleId="Heading4">
+    <w:name w:val="heading 4"/>
+    <w:basedOn w:val="Normal"/>
+    <w:next w:val="Normal"/>
+    <w:pPr>
+      <w:keepNext w:val="1"/>
+      <w:keepLines w:val="1"/>
+      <w:spacing w:after="80" w:before="280" w:line="240" w:lineRule="auto"/>
+    </w:pPr>
+    <w:rPr>
+      <w:color w:val="666666"/>
+      <w:sz w:val="24"/>
+      <w:szCs w:val="24"/>
+    </w:rPr>
+  </w:style>
+  <w:style w:type="paragraph" w:styleId="Heading5">
+    <w:name w:val="heading 5"/>
+    <w:basedOn w:val="Normal"/>
+    <w:next w:val="Normal"/>
+    <w:pPr>
+      <w:keepNext w:val="1"/>
+      <w:keepLines w:val="1"/>
+      <w:spacing w:after="80" w:before="240" w:line="240" w:lineRule="auto"/>
+    </w:pPr>
+    <w:rPr>
+      <w:color w:val="666666"/>
+      <w:sz w:val="22"/>
+      <w:szCs w:val="22"/>
+    </w:rPr>
+  </w:style>
+  <w:style w:type="paragraph" w:styleId="Heading6">
+    <w:name w:val="heading 6"/>
+    <w:basedOn w:val="Normal"/>
+    <w:next w:val="Normal"/>
+    <w:pPr>
+      <w:keepNext w:val="1"/>
+      <w:keepLines w:val="1"/>
+      <w:spacing w:after="80" w:before="240" w:line="240" w:lineRule="auto"/>
+    </w:pPr>
+    <w:rPr>
+      <w:i w:val="1"/>
+      <w:color w:val="666666"/>
+      <w:sz w:val="22"/>
+      <w:szCs w:val="22"/>
+    </w:rPr>
+  </w:style>
+  <w:style w:type="paragraph" w:styleId="Title">
+    <w:name w:val="Title"/>
+    <w:basedOn w:val="Normal"/>
+    <w:next w:val="Normal"/>
+    <w:pPr>
+      <w:keepNext w:val="1"/>
+      <w:keepLines w:val="1"/>
+      <w:spacing w:after="60" w:before="0" w:line="240" w:lineRule="auto"/>
+    </w:pPr>
+    <w:rPr>
+      <w:sz w:val="52"/>
+      <w:szCs w:val="52"/>
+    </w:rPr>
+  </w:style>
   <w:style w:type="paragraph" w:styleId="Normal" w:default="1">
     <w:name w:val="normal"/>
   </w:style>
@@ -24324,6 +24484,79 @@
       </w:tblCellMar>
     </w:tblPr>
   </w:style>
+  <w:style w:type="paragraph" w:styleId="Subtitle">
+    <w:name w:val="Subtitle"/>
+    <w:basedOn w:val="Normal"/>
+    <w:next w:val="Normal"/>
+    <w:pPr>
+      <w:keepNext w:val="1"/>
+      <w:keepLines w:val="1"/>
+      <w:widowControl w:val="0"/>
+      <w:pBdr>
+        <w:top w:space="0" w:sz="0" w:val="nil"/>
+        <w:left w:space="0" w:sz="0" w:val="nil"/>
+        <w:bottom w:space="0" w:sz="0" w:val="nil"/>
+        <w:right w:space="0" w:sz="0" w:val="nil"/>
+        <w:between w:space="0" w:sz="0" w:val="nil"/>
+      </w:pBdr>
+      <w:shd w:fill="auto" w:val="clear"/>
+      <w:spacing w:after="320" w:before="0" w:line="240" w:lineRule="auto"/>
+      <w:ind w:left="0" w:right="0" w:firstLine="0"/>
+      <w:jc w:val="left"/>
+    </w:pPr>
+    <w:rPr>
+      <w:rFonts w:ascii="Arial" w:cs="Arial" w:eastAsia="Arial" w:hAnsi="Arial"/>
+      <w:b w:val="0"/>
+      <w:i w:val="0"/>
+      <w:smallCaps w:val="0"/>
+      <w:strike w:val="0"/>
+      <w:color w:val="666666"/>
+      <w:sz w:val="30"/>
+      <w:szCs w:val="30"/>
+      <w:u w:val="none"/>
+      <w:shd w:fill="auto" w:val="clear"/>
+      <w:vertAlign w:val="baseline"/>
+    </w:rPr>
+  </w:style>
+  <w:style w:type="table" w:styleId="Table1">
+    <w:basedOn w:val="TableNormal"/>
+    <w:tblPr>
+      <w:tblStyleRowBandSize w:val="1"/>
+      <w:tblStyleColBandSize w:val="1"/>
+      <w:tblCellMar>
+        <w:top w:w="55.0" w:type="dxa"/>
+        <w:left w:w="54.0" w:type="dxa"/>
+        <w:bottom w:w="55.0" w:type="dxa"/>
+        <w:right w:w="55.0" w:type="dxa"/>
+      </w:tblCellMar>
+    </w:tblPr>
+  </w:style>
+  <w:style w:type="table" w:styleId="Table2">
+    <w:basedOn w:val="TableNormal"/>
+    <w:tblPr>
+      <w:tblStyleRowBandSize w:val="1"/>
+      <w:tblStyleColBandSize w:val="1"/>
+      <w:tblCellMar>
+        <w:top w:w="55.0" w:type="dxa"/>
+        <w:left w:w="54.0" w:type="dxa"/>
+        <w:bottom w:w="55.0" w:type="dxa"/>
+        <w:right w:w="55.0" w:type="dxa"/>
+      </w:tblCellMar>
+    </w:tblPr>
+  </w:style>
+  <w:style w:type="table" w:styleId="Table3">
+    <w:basedOn w:val="TableNormal"/>
+    <w:tblPr>
+      <w:tblStyleRowBandSize w:val="1"/>
+      <w:tblStyleColBandSize w:val="1"/>
+      <w:tblCellMar>
+        <w:top w:w="55.0" w:type="dxa"/>
+        <w:left w:w="54.0" w:type="dxa"/>
+        <w:bottom w:w="55.0" w:type="dxa"/>
+        <w:right w:w="55.0" w:type="dxa"/>
+      </w:tblCellMar>
+    </w:tblPr>
+  </w:style>
 </w:styles>
 </file>
 

--- a/MetaModel.docx
+++ b/MetaModel.docx
@@ -23485,6 +23485,349 @@
         </w:rPr>
       </w:r>
     </w:p>
+    <w:p>
+      <w:pPr>
+        <w:keepNext w:val="0"/>
+        <w:keepLines w:val="0"/>
+        <w:widowControl w:val="0"/>
+        <w:pBdr>
+          <w:top w:space="0" w:sz="0" w:val="nil"/>
+          <w:left w:space="0" w:sz="0" w:val="nil"/>
+          <w:bottom w:space="0" w:sz="0" w:val="nil"/>
+          <w:right w:space="0" w:sz="0" w:val="nil"/>
+          <w:between w:space="0" w:sz="0" w:val="nil"/>
+        </w:pBdr>
+        <w:shd w:fill="auto" w:val="clear"/>
+        <w:spacing w:after="0" w:before="0" w:line="276" w:lineRule="auto"/>
+        <w:ind w:left="0" w:right="0" w:firstLine="0"/>
+        <w:jc w:val="left"/>
+        <w:rPr/>
+      </w:pPr>
+      <w:r>
+        <w:rPr>
+          <w:rtl w:val="0"/>
+        </w:rPr>
+        <w:t xml:space="preserve">Layout: Having a Context layer, a matrix (FCA context) of the form (CSPO x CSPO) is built for aggregation of models. The aggregated statements (rows / columns) have as Contexts the CSPOs (occurrences) of an axis and and its SPOs are given from the types / values of the context layout. For an aggregated Context statements / matrix, the original context is located in the (SPO) axis from the (SPO) which it was taken from the original Context matrix.</w:t>
+      </w:r>
+    </w:p>
+    <w:p>
+      <w:pPr>
+        <w:keepNext w:val="0"/>
+        <w:keepLines w:val="0"/>
+        <w:widowControl w:val="0"/>
+        <w:pBdr>
+          <w:top w:space="0" w:sz="0" w:val="nil"/>
+          <w:left w:space="0" w:sz="0" w:val="nil"/>
+          <w:bottom w:space="0" w:sz="0" w:val="nil"/>
+          <w:right w:space="0" w:sz="0" w:val="nil"/>
+          <w:between w:space="0" w:sz="0" w:val="nil"/>
+        </w:pBdr>
+        <w:shd w:fill="auto" w:val="clear"/>
+        <w:spacing w:after="0" w:before="0" w:line="276" w:lineRule="auto"/>
+        <w:ind w:left="0" w:right="0" w:firstLine="0"/>
+        <w:jc w:val="left"/>
+        <w:rPr/>
+      </w:pPr>
+      <w:r>
+        <w:rPr>
+          <w:rtl w:val="0"/>
+        </w:rPr>
+      </w:r>
+    </w:p>
+    <w:p>
+      <w:pPr>
+        <w:keepNext w:val="0"/>
+        <w:keepLines w:val="0"/>
+        <w:widowControl w:val="0"/>
+        <w:pBdr>
+          <w:top w:space="0" w:sz="0" w:val="nil"/>
+          <w:left w:space="0" w:sz="0" w:val="nil"/>
+          <w:bottom w:space="0" w:sz="0" w:val="nil"/>
+          <w:right w:space="0" w:sz="0" w:val="nil"/>
+          <w:between w:space="0" w:sz="0" w:val="nil"/>
+        </w:pBdr>
+        <w:shd w:fill="auto" w:val="clear"/>
+        <w:spacing w:after="0" w:before="0" w:line="276" w:lineRule="auto"/>
+        <w:ind w:left="0" w:right="0" w:firstLine="0"/>
+        <w:jc w:val="left"/>
+        <w:rPr/>
+      </w:pPr>
+      <w:r>
+        <w:rPr>
+          <w:rtl w:val="0"/>
+        </w:rPr>
+        <w:t xml:space="preserve">Encoding: Layout rules. Context layers, use layout to aggregate occurrences matrix. Use aggregated occurrences matrix to retrieve original matrix.</w:t>
+      </w:r>
+    </w:p>
+    <w:p>
+      <w:pPr>
+        <w:keepNext w:val="0"/>
+        <w:keepLines w:val="0"/>
+        <w:widowControl w:val="0"/>
+        <w:pBdr>
+          <w:top w:space="0" w:sz="0" w:val="nil"/>
+          <w:left w:space="0" w:sz="0" w:val="nil"/>
+          <w:bottom w:space="0" w:sz="0" w:val="nil"/>
+          <w:right w:space="0" w:sz="0" w:val="nil"/>
+          <w:between w:space="0" w:sz="0" w:val="nil"/>
+        </w:pBdr>
+        <w:shd w:fill="auto" w:val="clear"/>
+        <w:spacing w:after="0" w:before="0" w:line="276" w:lineRule="auto"/>
+        <w:ind w:left="0" w:right="0" w:firstLine="0"/>
+        <w:jc w:val="left"/>
+        <w:rPr/>
+      </w:pPr>
+      <w:r>
+        <w:rPr>
+          <w:rtl w:val="0"/>
+        </w:rPr>
+      </w:r>
+    </w:p>
+    <w:p>
+      <w:pPr>
+        <w:keepNext w:val="0"/>
+        <w:keepLines w:val="0"/>
+        <w:widowControl w:val="0"/>
+        <w:pBdr>
+          <w:top w:space="0" w:sz="0" w:val="nil"/>
+          <w:left w:space="0" w:sz="0" w:val="nil"/>
+          <w:bottom w:space="0" w:sz="0" w:val="nil"/>
+          <w:right w:space="0" w:sz="0" w:val="nil"/>
+          <w:between w:space="0" w:sz="0" w:val="nil"/>
+        </w:pBdr>
+        <w:shd w:fill="auto" w:val="clear"/>
+        <w:spacing w:after="0" w:before="0" w:line="276" w:lineRule="auto"/>
+        <w:ind w:left="0" w:right="0" w:firstLine="0"/>
+        <w:jc w:val="left"/>
+        <w:rPr/>
+      </w:pPr>
+      <w:r>
+        <w:rPr>
+          <w:rtl w:val="0"/>
+        </w:rPr>
+        <w:t xml:space="preserve">Encoding: Layout. Layers. Aggregation: upper layers / lower layers. Encode Augmentations. Browse. Transforms. Reified Model. DCI.</w:t>
+      </w:r>
+    </w:p>
+    <w:p>
+      <w:pPr>
+        <w:keepNext w:val="0"/>
+        <w:keepLines w:val="0"/>
+        <w:widowControl w:val="0"/>
+        <w:pBdr>
+          <w:top w:space="0" w:sz="0" w:val="nil"/>
+          <w:left w:space="0" w:sz="0" w:val="nil"/>
+          <w:bottom w:space="0" w:sz="0" w:val="nil"/>
+          <w:right w:space="0" w:sz="0" w:val="nil"/>
+          <w:between w:space="0" w:sz="0" w:val="nil"/>
+        </w:pBdr>
+        <w:shd w:fill="auto" w:val="clear"/>
+        <w:spacing w:after="0" w:before="0" w:line="276" w:lineRule="auto"/>
+        <w:ind w:left="0" w:right="0" w:firstLine="0"/>
+        <w:jc w:val="left"/>
+        <w:rPr/>
+      </w:pPr>
+      <w:r>
+        <w:rPr>
+          <w:rtl w:val="0"/>
+        </w:rPr>
+      </w:r>
+    </w:p>
+    <w:p>
+      <w:pPr>
+        <w:keepNext w:val="0"/>
+        <w:keepLines w:val="0"/>
+        <w:widowControl w:val="0"/>
+        <w:pBdr>
+          <w:top w:space="0" w:sz="0" w:val="nil"/>
+          <w:left w:space="0" w:sz="0" w:val="nil"/>
+          <w:bottom w:space="0" w:sz="0" w:val="nil"/>
+          <w:right w:space="0" w:sz="0" w:val="nil"/>
+          <w:between w:space="0" w:sz="0" w:val="nil"/>
+        </w:pBdr>
+        <w:shd w:fill="auto" w:val="clear"/>
+        <w:spacing w:after="0" w:before="0" w:line="276" w:lineRule="auto"/>
+        <w:ind w:left="0" w:right="0" w:firstLine="0"/>
+        <w:jc w:val="left"/>
+        <w:rPr/>
+      </w:pPr>
+      <w:r>
+        <w:rPr>
+          <w:rtl w:val="0"/>
+        </w:rPr>
+        <w:t xml:space="preserve">Layer declarations: TBD (Context, Occurence, Attribute, Value) reified types / data.</w:t>
+      </w:r>
+    </w:p>
+    <w:p>
+      <w:pPr>
+        <w:keepNext w:val="0"/>
+        <w:keepLines w:val="0"/>
+        <w:widowControl w:val="0"/>
+        <w:pBdr>
+          <w:top w:space="0" w:sz="0" w:val="nil"/>
+          <w:left w:space="0" w:sz="0" w:val="nil"/>
+          <w:bottom w:space="0" w:sz="0" w:val="nil"/>
+          <w:right w:space="0" w:sz="0" w:val="nil"/>
+          <w:between w:space="0" w:sz="0" w:val="nil"/>
+        </w:pBdr>
+        <w:shd w:fill="auto" w:val="clear"/>
+        <w:spacing w:after="0" w:before="0" w:line="276" w:lineRule="auto"/>
+        <w:ind w:left="0" w:right="0" w:firstLine="0"/>
+        <w:jc w:val="left"/>
+        <w:rPr/>
+      </w:pPr>
+      <w:r>
+        <w:rPr>
+          <w:rtl w:val="0"/>
+        </w:rPr>
+      </w:r>
+    </w:p>
+    <w:p>
+      <w:pPr>
+        <w:keepNext w:val="0"/>
+        <w:keepLines w:val="0"/>
+        <w:widowControl w:val="0"/>
+        <w:pBdr>
+          <w:top w:space="0" w:sz="0" w:val="nil"/>
+          <w:left w:space="0" w:sz="0" w:val="nil"/>
+          <w:bottom w:space="0" w:sz="0" w:val="nil"/>
+          <w:right w:space="0" w:sz="0" w:val="nil"/>
+          <w:between w:space="0" w:sz="0" w:val="nil"/>
+        </w:pBdr>
+        <w:shd w:fill="auto" w:val="clear"/>
+        <w:spacing w:after="0" w:before="0" w:line="276" w:lineRule="auto"/>
+        <w:ind w:left="0" w:right="0" w:firstLine="0"/>
+        <w:jc w:val="left"/>
+        <w:rPr/>
+      </w:pPr>
+      <w:r>
+        <w:rPr>
+          <w:rtl w:val="0"/>
+        </w:rPr>
+        <w:t xml:space="preserve">Resource matching (reified / data): context / occurrence rules. Context population. Types / Functional / Data Models.</w:t>
+      </w:r>
+    </w:p>
+    <w:p>
+      <w:pPr>
+        <w:keepNext w:val="0"/>
+        <w:keepLines w:val="0"/>
+        <w:widowControl w:val="0"/>
+        <w:pBdr>
+          <w:top w:space="0" w:sz="0" w:val="nil"/>
+          <w:left w:space="0" w:sz="0" w:val="nil"/>
+          <w:bottom w:space="0" w:sz="0" w:val="nil"/>
+          <w:right w:space="0" w:sz="0" w:val="nil"/>
+          <w:between w:space="0" w:sz="0" w:val="nil"/>
+        </w:pBdr>
+        <w:shd w:fill="auto" w:val="clear"/>
+        <w:spacing w:after="0" w:before="0" w:line="276" w:lineRule="auto"/>
+        <w:ind w:left="0" w:right="0" w:firstLine="0"/>
+        <w:jc w:val="left"/>
+        <w:rPr/>
+      </w:pPr>
+      <w:r>
+        <w:rPr>
+          <w:rtl w:val="0"/>
+        </w:rPr>
+      </w:r>
+    </w:p>
+    <w:p>
+      <w:pPr>
+        <w:keepNext w:val="0"/>
+        <w:keepLines w:val="0"/>
+        <w:widowControl w:val="0"/>
+        <w:pBdr>
+          <w:top w:space="0" w:sz="0" w:val="nil"/>
+          <w:left w:space="0" w:sz="0" w:val="nil"/>
+          <w:bottom w:space="0" w:sz="0" w:val="nil"/>
+          <w:right w:space="0" w:sz="0" w:val="nil"/>
+          <w:between w:space="0" w:sz="0" w:val="nil"/>
+        </w:pBdr>
+        <w:shd w:fill="auto" w:val="clear"/>
+        <w:spacing w:after="0" w:before="0" w:line="276" w:lineRule="auto"/>
+        <w:ind w:left="0" w:right="0" w:firstLine="0"/>
+        <w:jc w:val="left"/>
+        <w:rPr/>
+      </w:pPr>
+      <w:r>
+        <w:rPr>
+          <w:rtl w:val="0"/>
+        </w:rPr>
+        <w:t xml:space="preserve">Layer upwards: Axis Subject matrix.</w:t>
+      </w:r>
+    </w:p>
+    <w:p>
+      <w:pPr>
+        <w:keepNext w:val="0"/>
+        <w:keepLines w:val="0"/>
+        <w:widowControl w:val="0"/>
+        <w:pBdr>
+          <w:top w:space="0" w:sz="0" w:val="nil"/>
+          <w:left w:space="0" w:sz="0" w:val="nil"/>
+          <w:bottom w:space="0" w:sz="0" w:val="nil"/>
+          <w:right w:space="0" w:sz="0" w:val="nil"/>
+          <w:between w:space="0" w:sz="0" w:val="nil"/>
+        </w:pBdr>
+        <w:shd w:fill="auto" w:val="clear"/>
+        <w:spacing w:after="0" w:before="0" w:line="276" w:lineRule="auto"/>
+        <w:ind w:left="0" w:right="0" w:firstLine="0"/>
+        <w:jc w:val="left"/>
+        <w:rPr/>
+      </w:pPr>
+      <w:r>
+        <w:rPr>
+          <w:rtl w:val="0"/>
+        </w:rPr>
+      </w:r>
+    </w:p>
+    <w:p>
+      <w:pPr>
+        <w:keepNext w:val="0"/>
+        <w:keepLines w:val="0"/>
+        <w:widowControl w:val="0"/>
+        <w:pBdr>
+          <w:top w:space="0" w:sz="0" w:val="nil"/>
+          <w:left w:space="0" w:sz="0" w:val="nil"/>
+          <w:bottom w:space="0" w:sz="0" w:val="nil"/>
+          <w:right w:space="0" w:sz="0" w:val="nil"/>
+          <w:between w:space="0" w:sz="0" w:val="nil"/>
+        </w:pBdr>
+        <w:shd w:fill="auto" w:val="clear"/>
+        <w:spacing w:after="0" w:before="0" w:line="276" w:lineRule="auto"/>
+        <w:ind w:left="0" w:right="0" w:firstLine="0"/>
+        <w:jc w:val="left"/>
+        <w:rPr/>
+      </w:pPr>
+      <w:r>
+        <w:rPr>
+          <w:rtl w:val="0"/>
+        </w:rPr>
+        <w:t xml:space="preserve">Layer downwards: Layer for which Subject is Context.</w:t>
+      </w:r>
+    </w:p>
+    <w:p>
+      <w:pPr>
+        <w:keepNext w:val="0"/>
+        <w:keepLines w:val="0"/>
+        <w:widowControl w:val="0"/>
+        <w:pBdr>
+          <w:top w:space="0" w:sz="0" w:val="nil"/>
+          <w:left w:space="0" w:sz="0" w:val="nil"/>
+          <w:bottom w:space="0" w:sz="0" w:val="nil"/>
+          <w:right w:space="0" w:sz="0" w:val="nil"/>
+          <w:between w:space="0" w:sz="0" w:val="nil"/>
+        </w:pBdr>
+        <w:shd w:fill="auto" w:val="clear"/>
+        <w:spacing w:after="0" w:before="0" w:line="276" w:lineRule="auto"/>
+        <w:ind w:left="0" w:right="0" w:firstLine="0"/>
+        <w:jc w:val="left"/>
+        <w:rPr/>
+      </w:pPr>
+      <w:r>
+        <w:rPr>
+          <w:rtl w:val="0"/>
+        </w:rPr>
+      </w:r>
+    </w:p>
     <w:sectPr>
       <w:pgSz w:h="15840" w:w="12240"/>
       <w:pgMar w:bottom="1440" w:top="1440" w:left="1440" w:right="1440" w:header="0" w:footer="0"/>
@@ -23515,6 +23858,117 @@
       </w:pPr>
     </w:pPrDefault>
   </w:docDefaults>
+  <w:style w:type="paragraph" w:styleId="Normal" w:default="1">
+    <w:name w:val="normal"/>
+  </w:style>
+  <w:style w:type="table" w:styleId="TableNormal" w:default="1">
+    <w:name w:val="Table Normal"/>
+  </w:style>
+  <w:style w:type="paragraph" w:styleId="Heading1">
+    <w:name w:val="heading 1"/>
+    <w:basedOn w:val="Normal"/>
+    <w:next w:val="Normal"/>
+    <w:pPr>
+      <w:keepNext w:val="1"/>
+      <w:keepLines w:val="1"/>
+      <w:spacing w:after="120" w:before="400" w:line="240" w:lineRule="auto"/>
+    </w:pPr>
+    <w:rPr>
+      <w:sz w:val="40"/>
+      <w:szCs w:val="40"/>
+    </w:rPr>
+  </w:style>
+  <w:style w:type="paragraph" w:styleId="Heading2">
+    <w:name w:val="heading 2"/>
+    <w:basedOn w:val="Normal"/>
+    <w:next w:val="Normal"/>
+    <w:pPr>
+      <w:keepNext w:val="1"/>
+      <w:keepLines w:val="1"/>
+      <w:spacing w:after="120" w:before="360" w:line="240" w:lineRule="auto"/>
+    </w:pPr>
+    <w:rPr>
+      <w:b w:val="0"/>
+      <w:sz w:val="32"/>
+      <w:szCs w:val="32"/>
+    </w:rPr>
+  </w:style>
+  <w:style w:type="paragraph" w:styleId="Heading3">
+    <w:name w:val="heading 3"/>
+    <w:basedOn w:val="Normal"/>
+    <w:next w:val="Normal"/>
+    <w:pPr>
+      <w:keepNext w:val="1"/>
+      <w:keepLines w:val="1"/>
+      <w:spacing w:after="80" w:before="320" w:line="240" w:lineRule="auto"/>
+    </w:pPr>
+    <w:rPr>
+      <w:b w:val="0"/>
+      <w:color w:val="434343"/>
+      <w:sz w:val="28"/>
+      <w:szCs w:val="28"/>
+    </w:rPr>
+  </w:style>
+  <w:style w:type="paragraph" w:styleId="Heading4">
+    <w:name w:val="heading 4"/>
+    <w:basedOn w:val="Normal"/>
+    <w:next w:val="Normal"/>
+    <w:pPr>
+      <w:keepNext w:val="1"/>
+      <w:keepLines w:val="1"/>
+      <w:spacing w:after="80" w:before="280" w:line="240" w:lineRule="auto"/>
+    </w:pPr>
+    <w:rPr>
+      <w:color w:val="666666"/>
+      <w:sz w:val="24"/>
+      <w:szCs w:val="24"/>
+    </w:rPr>
+  </w:style>
+  <w:style w:type="paragraph" w:styleId="Heading5">
+    <w:name w:val="heading 5"/>
+    <w:basedOn w:val="Normal"/>
+    <w:next w:val="Normal"/>
+    <w:pPr>
+      <w:keepNext w:val="1"/>
+      <w:keepLines w:val="1"/>
+      <w:spacing w:after="80" w:before="240" w:line="240" w:lineRule="auto"/>
+    </w:pPr>
+    <w:rPr>
+      <w:color w:val="666666"/>
+      <w:sz w:val="22"/>
+      <w:szCs w:val="22"/>
+    </w:rPr>
+  </w:style>
+  <w:style w:type="paragraph" w:styleId="Heading6">
+    <w:name w:val="heading 6"/>
+    <w:basedOn w:val="Normal"/>
+    <w:next w:val="Normal"/>
+    <w:pPr>
+      <w:keepNext w:val="1"/>
+      <w:keepLines w:val="1"/>
+      <w:spacing w:after="80" w:before="240" w:line="240" w:lineRule="auto"/>
+    </w:pPr>
+    <w:rPr>
+      <w:i w:val="1"/>
+      <w:color w:val="666666"/>
+      <w:sz w:val="22"/>
+      <w:szCs w:val="22"/>
+    </w:rPr>
+  </w:style>
+  <w:style w:type="paragraph" w:styleId="Title">
+    <w:name w:val="Title"/>
+    <w:basedOn w:val="Normal"/>
+    <w:next w:val="Normal"/>
+    <w:pPr>
+      <w:keepNext w:val="1"/>
+      <w:keepLines w:val="1"/>
+      <w:spacing w:after="60" w:before="0" w:line="240" w:lineRule="auto"/>
+    </w:pPr>
+    <w:rPr>
+      <w:sz w:val="52"/>
+      <w:szCs w:val="52"/>
+    </w:rPr>
+  </w:style>
   <w:style w:type="paragraph" w:styleId="Normal" w:default="1">
     <w:name w:val="normal"/>
   </w:style>
@@ -24557,6 +25011,79 @@
       </w:tblCellMar>
     </w:tblPr>
   </w:style>
+  <w:style w:type="paragraph" w:styleId="Subtitle">
+    <w:name w:val="Subtitle"/>
+    <w:basedOn w:val="Normal"/>
+    <w:next w:val="Normal"/>
+    <w:pPr>
+      <w:keepNext w:val="1"/>
+      <w:keepLines w:val="1"/>
+      <w:widowControl w:val="0"/>
+      <w:pBdr>
+        <w:top w:space="0" w:sz="0" w:val="nil"/>
+        <w:left w:space="0" w:sz="0" w:val="nil"/>
+        <w:bottom w:space="0" w:sz="0" w:val="nil"/>
+        <w:right w:space="0" w:sz="0" w:val="nil"/>
+        <w:between w:space="0" w:sz="0" w:val="nil"/>
+      </w:pBdr>
+      <w:shd w:fill="auto" w:val="clear"/>
+      <w:spacing w:after="320" w:before="0" w:line="240" w:lineRule="auto"/>
+      <w:ind w:left="0" w:right="0" w:firstLine="0"/>
+      <w:jc w:val="left"/>
+    </w:pPr>
+    <w:rPr>
+      <w:rFonts w:ascii="Arial" w:cs="Arial" w:eastAsia="Arial" w:hAnsi="Arial"/>
+      <w:b w:val="0"/>
+      <w:i w:val="0"/>
+      <w:smallCaps w:val="0"/>
+      <w:strike w:val="0"/>
+      <w:color w:val="666666"/>
+      <w:sz w:val="30"/>
+      <w:szCs w:val="30"/>
+      <w:u w:val="none"/>
+      <w:shd w:fill="auto" w:val="clear"/>
+      <w:vertAlign w:val="baseline"/>
+    </w:rPr>
+  </w:style>
+  <w:style w:type="table" w:styleId="Table1">
+    <w:basedOn w:val="TableNormal"/>
+    <w:tblPr>
+      <w:tblStyleRowBandSize w:val="1"/>
+      <w:tblStyleColBandSize w:val="1"/>
+      <w:tblCellMar>
+        <w:top w:w="55.0" w:type="dxa"/>
+        <w:left w:w="54.0" w:type="dxa"/>
+        <w:bottom w:w="55.0" w:type="dxa"/>
+        <w:right w:w="55.0" w:type="dxa"/>
+      </w:tblCellMar>
+    </w:tblPr>
+  </w:style>
+  <w:style w:type="table" w:styleId="Table2">
+    <w:basedOn w:val="TableNormal"/>
+    <w:tblPr>
+      <w:tblStyleRowBandSize w:val="1"/>
+      <w:tblStyleColBandSize w:val="1"/>
+      <w:tblCellMar>
+        <w:top w:w="55.0" w:type="dxa"/>
+        <w:left w:w="54.0" w:type="dxa"/>
+        <w:bottom w:w="55.0" w:type="dxa"/>
+        <w:right w:w="55.0" w:type="dxa"/>
+      </w:tblCellMar>
+    </w:tblPr>
+  </w:style>
+  <w:style w:type="table" w:styleId="Table3">
+    <w:basedOn w:val="TableNormal"/>
+    <w:tblPr>
+      <w:tblStyleRowBandSize w:val="1"/>
+      <w:tblStyleColBandSize w:val="1"/>
+      <w:tblCellMar>
+        <w:top w:w="55.0" w:type="dxa"/>
+        <w:left w:w="54.0" w:type="dxa"/>
+        <w:bottom w:w="55.0" w:type="dxa"/>
+        <w:right w:w="55.0" w:type="dxa"/>
+      </w:tblCellMar>
+    </w:tblPr>
+  </w:style>
 </w:styles>
 </file>
 

--- a/MetaModel.docx
+++ b/MetaModel.docx
@@ -23752,7 +23752,7 @@
         <w:rPr>
           <w:rtl w:val="0"/>
         </w:rPr>
-        <w:t xml:space="preserve">Layer upwards: Axis Subject matrix.</w:t>
+        <w:t xml:space="preserve">Layer downwards: Layer for which Subject is Context.</w:t>
       </w:r>
     </w:p>
     <w:p>
@@ -23801,7 +23801,56 @@
         <w:rPr>
           <w:rtl w:val="0"/>
         </w:rPr>
-        <w:t xml:space="preserve">Layer downwards: Layer for which Subject is Context.</w:t>
+        <w:t xml:space="preserve">Layer upwards: Layer for which Context is Subject.</w:t>
+      </w:r>
+    </w:p>
+    <w:p>
+      <w:pPr>
+        <w:keepNext w:val="0"/>
+        <w:keepLines w:val="0"/>
+        <w:widowControl w:val="0"/>
+        <w:pBdr>
+          <w:top w:space="0" w:sz="0" w:val="nil"/>
+          <w:left w:space="0" w:sz="0" w:val="nil"/>
+          <w:bottom w:space="0" w:sz="0" w:val="nil"/>
+          <w:right w:space="0" w:sz="0" w:val="nil"/>
+          <w:between w:space="0" w:sz="0" w:val="nil"/>
+        </w:pBdr>
+        <w:shd w:fill="auto" w:val="clear"/>
+        <w:spacing w:after="0" w:before="0" w:line="276" w:lineRule="auto"/>
+        <w:ind w:left="0" w:right="0" w:firstLine="0"/>
+        <w:jc w:val="left"/>
+        <w:rPr/>
+      </w:pPr>
+      <w:r>
+        <w:rPr>
+          <w:rtl w:val="0"/>
+        </w:rPr>
+      </w:r>
+    </w:p>
+    <w:p>
+      <w:pPr>
+        <w:keepNext w:val="0"/>
+        <w:keepLines w:val="0"/>
+        <w:widowControl w:val="0"/>
+        <w:pBdr>
+          <w:top w:space="0" w:sz="0" w:val="nil"/>
+          <w:left w:space="0" w:sz="0" w:val="nil"/>
+          <w:bottom w:space="0" w:sz="0" w:val="nil"/>
+          <w:right w:space="0" w:sz="0" w:val="nil"/>
+          <w:between w:space="0" w:sz="0" w:val="nil"/>
+        </w:pBdr>
+        <w:shd w:fill="auto" w:val="clear"/>
+        <w:spacing w:after="0" w:before="0" w:line="276" w:lineRule="auto"/>
+        <w:ind w:left="0" w:right="0" w:firstLine="0"/>
+        <w:jc w:val="left"/>
+        <w:rPr/>
+      </w:pPr>
+      <w:r>
+        <w:rPr>
+          <w:rtl w:val="0"/>
+        </w:rPr>
+        <w:t xml:space="preserve">Facets: Concept hierarchies common attributes. Types: reified model objects instances: contexts / layers / aggregations. Values. Parsing (case match): resolve if an (scaled) type / value object corresponds to an (scaled) type / value attribute and which is its intetsection type / value (grammars / signatures / aggregation / dataflow). TBD.</w:t>
       </w:r>
     </w:p>
     <w:p>
@@ -23858,6 +23907,339 @@
       </w:pPr>
     </w:pPrDefault>
   </w:docDefaults>
+  <w:style w:type="paragraph" w:styleId="Normal" w:default="1">
+    <w:name w:val="normal"/>
+  </w:style>
+  <w:style w:type="table" w:styleId="TableNormal" w:default="1">
+    <w:name w:val="Table Normal"/>
+  </w:style>
+  <w:style w:type="paragraph" w:styleId="Heading1">
+    <w:name w:val="heading 1"/>
+    <w:basedOn w:val="Normal"/>
+    <w:next w:val="Normal"/>
+    <w:pPr>
+      <w:keepNext w:val="1"/>
+      <w:keepLines w:val="1"/>
+      <w:spacing w:after="120" w:before="400" w:line="240" w:lineRule="auto"/>
+    </w:pPr>
+    <w:rPr>
+      <w:sz w:val="40"/>
+      <w:szCs w:val="40"/>
+    </w:rPr>
+  </w:style>
+  <w:style w:type="paragraph" w:styleId="Heading2">
+    <w:name w:val="heading 2"/>
+    <w:basedOn w:val="Normal"/>
+    <w:next w:val="Normal"/>
+    <w:pPr>
+      <w:keepNext w:val="1"/>
+      <w:keepLines w:val="1"/>
+      <w:spacing w:after="120" w:before="360" w:line="240" w:lineRule="auto"/>
+    </w:pPr>
+    <w:rPr>
+      <w:b w:val="0"/>
+      <w:sz w:val="32"/>
+      <w:szCs w:val="32"/>
+    </w:rPr>
+  </w:style>
+  <w:style w:type="paragraph" w:styleId="Heading3">
+    <w:name w:val="heading 3"/>
+    <w:basedOn w:val="Normal"/>
+    <w:next w:val="Normal"/>
+    <w:pPr>
+      <w:keepNext w:val="1"/>
+      <w:keepLines w:val="1"/>
+      <w:spacing w:after="80" w:before="320" w:line="240" w:lineRule="auto"/>
+    </w:pPr>
+    <w:rPr>
+      <w:b w:val="0"/>
+      <w:color w:val="434343"/>
+      <w:sz w:val="28"/>
+      <w:szCs w:val="28"/>
+    </w:rPr>
+  </w:style>
+  <w:style w:type="paragraph" w:styleId="Heading4">
+    <w:name w:val="heading 4"/>
+    <w:basedOn w:val="Normal"/>
+    <w:next w:val="Normal"/>
+    <w:pPr>
+      <w:keepNext w:val="1"/>
+      <w:keepLines w:val="1"/>
+      <w:spacing w:after="80" w:before="280" w:line="240" w:lineRule="auto"/>
+    </w:pPr>
+    <w:rPr>
+      <w:color w:val="666666"/>
+      <w:sz w:val="24"/>
+      <w:szCs w:val="24"/>
+    </w:rPr>
+  </w:style>
+  <w:style w:type="paragraph" w:styleId="Heading5">
+    <w:name w:val="heading 5"/>
+    <w:basedOn w:val="Normal"/>
+    <w:next w:val="Normal"/>
+    <w:pPr>
+      <w:keepNext w:val="1"/>
+      <w:keepLines w:val="1"/>
+      <w:spacing w:after="80" w:before="240" w:line="240" w:lineRule="auto"/>
+    </w:pPr>
+    <w:rPr>
+      <w:color w:val="666666"/>
+      <w:sz w:val="22"/>
+      <w:szCs w:val="22"/>
+    </w:rPr>
+  </w:style>
+  <w:style w:type="paragraph" w:styleId="Heading6">
+    <w:name w:val="heading 6"/>
+    <w:basedOn w:val="Normal"/>
+    <w:next w:val="Normal"/>
+    <w:pPr>
+      <w:keepNext w:val="1"/>
+      <w:keepLines w:val="1"/>
+      <w:spacing w:after="80" w:before="240" w:line="240" w:lineRule="auto"/>
+    </w:pPr>
+    <w:rPr>
+      <w:i w:val="1"/>
+      <w:color w:val="666666"/>
+      <w:sz w:val="22"/>
+      <w:szCs w:val="22"/>
+    </w:rPr>
+  </w:style>
+  <w:style w:type="paragraph" w:styleId="Title">
+    <w:name w:val="Title"/>
+    <w:basedOn w:val="Normal"/>
+    <w:next w:val="Normal"/>
+    <w:pPr>
+      <w:keepNext w:val="1"/>
+      <w:keepLines w:val="1"/>
+      <w:spacing w:after="60" w:before="0" w:line="240" w:lineRule="auto"/>
+    </w:pPr>
+    <w:rPr>
+      <w:sz w:val="52"/>
+      <w:szCs w:val="52"/>
+    </w:rPr>
+  </w:style>
+  <w:style w:type="paragraph" w:styleId="Normal" w:default="1">
+    <w:name w:val="normal"/>
+  </w:style>
+  <w:style w:type="table" w:styleId="TableNormal" w:default="1">
+    <w:name w:val="Table Normal"/>
+  </w:style>
+  <w:style w:type="paragraph" w:styleId="Heading1">
+    <w:name w:val="heading 1"/>
+    <w:basedOn w:val="Normal"/>
+    <w:next w:val="Normal"/>
+    <w:pPr>
+      <w:keepNext w:val="1"/>
+      <w:keepLines w:val="1"/>
+      <w:spacing w:after="120" w:before="400" w:line="240" w:lineRule="auto"/>
+    </w:pPr>
+    <w:rPr>
+      <w:sz w:val="40"/>
+      <w:szCs w:val="40"/>
+    </w:rPr>
+  </w:style>
+  <w:style w:type="paragraph" w:styleId="Heading2">
+    <w:name w:val="heading 2"/>
+    <w:basedOn w:val="Normal"/>
+    <w:next w:val="Normal"/>
+    <w:pPr>
+      <w:keepNext w:val="1"/>
+      <w:keepLines w:val="1"/>
+      <w:spacing w:after="120" w:before="360" w:line="240" w:lineRule="auto"/>
+    </w:pPr>
+    <w:rPr>
+      <w:b w:val="0"/>
+      <w:sz w:val="32"/>
+      <w:szCs w:val="32"/>
+    </w:rPr>
+  </w:style>
+  <w:style w:type="paragraph" w:styleId="Heading3">
+    <w:name w:val="heading 3"/>
+    <w:basedOn w:val="Normal"/>
+    <w:next w:val="Normal"/>
+    <w:pPr>
+      <w:keepNext w:val="1"/>
+      <w:keepLines w:val="1"/>
+      <w:spacing w:after="80" w:before="320" w:line="240" w:lineRule="auto"/>
+    </w:pPr>
+    <w:rPr>
+      <w:b w:val="0"/>
+      <w:color w:val="434343"/>
+      <w:sz w:val="28"/>
+      <w:szCs w:val="28"/>
+    </w:rPr>
+  </w:style>
+  <w:style w:type="paragraph" w:styleId="Heading4">
+    <w:name w:val="heading 4"/>
+    <w:basedOn w:val="Normal"/>
+    <w:next w:val="Normal"/>
+    <w:pPr>
+      <w:keepNext w:val="1"/>
+      <w:keepLines w:val="1"/>
+      <w:spacing w:after="80" w:before="280" w:line="240" w:lineRule="auto"/>
+    </w:pPr>
+    <w:rPr>
+      <w:color w:val="666666"/>
+      <w:sz w:val="24"/>
+      <w:szCs w:val="24"/>
+    </w:rPr>
+  </w:style>
+  <w:style w:type="paragraph" w:styleId="Heading5">
+    <w:name w:val="heading 5"/>
+    <w:basedOn w:val="Normal"/>
+    <w:next w:val="Normal"/>
+    <w:pPr>
+      <w:keepNext w:val="1"/>
+      <w:keepLines w:val="1"/>
+      <w:spacing w:after="80" w:before="240" w:line="240" w:lineRule="auto"/>
+    </w:pPr>
+    <w:rPr>
+      <w:color w:val="666666"/>
+      <w:sz w:val="22"/>
+      <w:szCs w:val="22"/>
+    </w:rPr>
+  </w:style>
+  <w:style w:type="paragraph" w:styleId="Heading6">
+    <w:name w:val="heading 6"/>
+    <w:basedOn w:val="Normal"/>
+    <w:next w:val="Normal"/>
+    <w:pPr>
+      <w:keepNext w:val="1"/>
+      <w:keepLines w:val="1"/>
+      <w:spacing w:after="80" w:before="240" w:line="240" w:lineRule="auto"/>
+    </w:pPr>
+    <w:rPr>
+      <w:i w:val="1"/>
+      <w:color w:val="666666"/>
+      <w:sz w:val="22"/>
+      <w:szCs w:val="22"/>
+    </w:rPr>
+  </w:style>
+  <w:style w:type="paragraph" w:styleId="Title">
+    <w:name w:val="Title"/>
+    <w:basedOn w:val="Normal"/>
+    <w:next w:val="Normal"/>
+    <w:pPr>
+      <w:keepNext w:val="1"/>
+      <w:keepLines w:val="1"/>
+      <w:spacing w:after="60" w:before="0" w:line="240" w:lineRule="auto"/>
+    </w:pPr>
+    <w:rPr>
+      <w:sz w:val="52"/>
+      <w:szCs w:val="52"/>
+    </w:rPr>
+  </w:style>
+  <w:style w:type="paragraph" w:styleId="Normal" w:default="1">
+    <w:name w:val="normal"/>
+  </w:style>
+  <w:style w:type="table" w:styleId="TableNormal" w:default="1">
+    <w:name w:val="Table Normal"/>
+  </w:style>
+  <w:style w:type="paragraph" w:styleId="Heading1">
+    <w:name w:val="heading 1"/>
+    <w:basedOn w:val="Normal"/>
+    <w:next w:val="Normal"/>
+    <w:pPr>
+      <w:keepNext w:val="1"/>
+      <w:keepLines w:val="1"/>
+      <w:spacing w:after="120" w:before="400" w:line="240" w:lineRule="auto"/>
+    </w:pPr>
+    <w:rPr>
+      <w:sz w:val="40"/>
+      <w:szCs w:val="40"/>
+    </w:rPr>
+  </w:style>
+  <w:style w:type="paragraph" w:styleId="Heading2">
+    <w:name w:val="heading 2"/>
+    <w:basedOn w:val="Normal"/>
+    <w:next w:val="Normal"/>
+    <w:pPr>
+      <w:keepNext w:val="1"/>
+      <w:keepLines w:val="1"/>
+      <w:spacing w:after="120" w:before="360" w:line="240" w:lineRule="auto"/>
+    </w:pPr>
+    <w:rPr>
+      <w:b w:val="0"/>
+      <w:sz w:val="32"/>
+      <w:szCs w:val="32"/>
+    </w:rPr>
+  </w:style>
+  <w:style w:type="paragraph" w:styleId="Heading3">
+    <w:name w:val="heading 3"/>
+    <w:basedOn w:val="Normal"/>
+    <w:next w:val="Normal"/>
+    <w:pPr>
+      <w:keepNext w:val="1"/>
+      <w:keepLines w:val="1"/>
+      <w:spacing w:after="80" w:before="320" w:line="240" w:lineRule="auto"/>
+    </w:pPr>
+    <w:rPr>
+      <w:b w:val="0"/>
+      <w:color w:val="434343"/>
+      <w:sz w:val="28"/>
+      <w:szCs w:val="28"/>
+    </w:rPr>
+  </w:style>
+  <w:style w:type="paragraph" w:styleId="Heading4">
+    <w:name w:val="heading 4"/>
+    <w:basedOn w:val="Normal"/>
+    <w:next w:val="Normal"/>
+    <w:pPr>
+      <w:keepNext w:val="1"/>
+      <w:keepLines w:val="1"/>
+      <w:spacing w:after="80" w:before="280" w:line="240" w:lineRule="auto"/>
+    </w:pPr>
+    <w:rPr>
+      <w:color w:val="666666"/>
+      <w:sz w:val="24"/>
+      <w:szCs w:val="24"/>
+    </w:rPr>
+  </w:style>
+  <w:style w:type="paragraph" w:styleId="Heading5">
+    <w:name w:val="heading 5"/>
+    <w:basedOn w:val="Normal"/>
+    <w:next w:val="Normal"/>
+    <w:pPr>
+      <w:keepNext w:val="1"/>
+      <w:keepLines w:val="1"/>
+      <w:spacing w:after="80" w:before="240" w:line="240" w:lineRule="auto"/>
+    </w:pPr>
+    <w:rPr>
+      <w:color w:val="666666"/>
+      <w:sz w:val="22"/>
+      <w:szCs w:val="22"/>
+    </w:rPr>
+  </w:style>
+  <w:style w:type="paragraph" w:styleId="Heading6">
+    <w:name w:val="heading 6"/>
+    <w:basedOn w:val="Normal"/>
+    <w:next w:val="Normal"/>
+    <w:pPr>
+      <w:keepNext w:val="1"/>
+      <w:keepLines w:val="1"/>
+      <w:spacing w:after="80" w:before="240" w:line="240" w:lineRule="auto"/>
+    </w:pPr>
+    <w:rPr>
+      <w:i w:val="1"/>
+      <w:color w:val="666666"/>
+      <w:sz w:val="22"/>
+      <w:szCs w:val="22"/>
+    </w:rPr>
+  </w:style>
+  <w:style w:type="paragraph" w:styleId="Title">
+    <w:name w:val="Title"/>
+    <w:basedOn w:val="Normal"/>
+    <w:next w:val="Normal"/>
+    <w:pPr>
+      <w:keepNext w:val="1"/>
+      <w:keepLines w:val="1"/>
+      <w:spacing w:after="60" w:before="0" w:line="240" w:lineRule="auto"/>
+    </w:pPr>
+    <w:rPr>
+      <w:sz w:val="52"/>
+      <w:szCs w:val="52"/>
+    </w:rPr>
+  </w:style>
   <w:style w:type="paragraph" w:styleId="Normal" w:default="1">
     <w:name w:val="normal"/>
   </w:style>
@@ -25084,6 +25466,225 @@
       </w:tblCellMar>
     </w:tblPr>
   </w:style>
+  <w:style w:type="paragraph" w:styleId="Subtitle">
+    <w:name w:val="Subtitle"/>
+    <w:basedOn w:val="Normal"/>
+    <w:next w:val="Normal"/>
+    <w:pPr>
+      <w:keepNext w:val="1"/>
+      <w:keepLines w:val="1"/>
+      <w:widowControl w:val="0"/>
+      <w:pBdr>
+        <w:top w:space="0" w:sz="0" w:val="nil"/>
+        <w:left w:space="0" w:sz="0" w:val="nil"/>
+        <w:bottom w:space="0" w:sz="0" w:val="nil"/>
+        <w:right w:space="0" w:sz="0" w:val="nil"/>
+        <w:between w:space="0" w:sz="0" w:val="nil"/>
+      </w:pBdr>
+      <w:shd w:fill="auto" w:val="clear"/>
+      <w:spacing w:after="320" w:before="0" w:line="240" w:lineRule="auto"/>
+      <w:ind w:left="0" w:right="0" w:firstLine="0"/>
+      <w:jc w:val="left"/>
+    </w:pPr>
+    <w:rPr>
+      <w:rFonts w:ascii="Arial" w:cs="Arial" w:eastAsia="Arial" w:hAnsi="Arial"/>
+      <w:b w:val="0"/>
+      <w:i w:val="0"/>
+      <w:smallCaps w:val="0"/>
+      <w:strike w:val="0"/>
+      <w:color w:val="666666"/>
+      <w:sz w:val="30"/>
+      <w:szCs w:val="30"/>
+      <w:u w:val="none"/>
+      <w:shd w:fill="auto" w:val="clear"/>
+      <w:vertAlign w:val="baseline"/>
+    </w:rPr>
+  </w:style>
+  <w:style w:type="table" w:styleId="Table1">
+    <w:basedOn w:val="TableNormal"/>
+    <w:tblPr>
+      <w:tblStyleRowBandSize w:val="1"/>
+      <w:tblStyleColBandSize w:val="1"/>
+      <w:tblCellMar>
+        <w:top w:w="55.0" w:type="dxa"/>
+        <w:left w:w="54.0" w:type="dxa"/>
+        <w:bottom w:w="55.0" w:type="dxa"/>
+        <w:right w:w="55.0" w:type="dxa"/>
+      </w:tblCellMar>
+    </w:tblPr>
+  </w:style>
+  <w:style w:type="table" w:styleId="Table2">
+    <w:basedOn w:val="TableNormal"/>
+    <w:tblPr>
+      <w:tblStyleRowBandSize w:val="1"/>
+      <w:tblStyleColBandSize w:val="1"/>
+      <w:tblCellMar>
+        <w:top w:w="55.0" w:type="dxa"/>
+        <w:left w:w="54.0" w:type="dxa"/>
+        <w:bottom w:w="55.0" w:type="dxa"/>
+        <w:right w:w="55.0" w:type="dxa"/>
+      </w:tblCellMar>
+    </w:tblPr>
+  </w:style>
+  <w:style w:type="table" w:styleId="Table3">
+    <w:basedOn w:val="TableNormal"/>
+    <w:tblPr>
+      <w:tblStyleRowBandSize w:val="1"/>
+      <w:tblStyleColBandSize w:val="1"/>
+      <w:tblCellMar>
+        <w:top w:w="55.0" w:type="dxa"/>
+        <w:left w:w="54.0" w:type="dxa"/>
+        <w:bottom w:w="55.0" w:type="dxa"/>
+        <w:right w:w="55.0" w:type="dxa"/>
+      </w:tblCellMar>
+    </w:tblPr>
+  </w:style>
+  <w:style w:type="paragraph" w:styleId="Subtitle">
+    <w:name w:val="Subtitle"/>
+    <w:basedOn w:val="Normal"/>
+    <w:next w:val="Normal"/>
+    <w:pPr>
+      <w:keepNext w:val="1"/>
+      <w:keepLines w:val="1"/>
+      <w:widowControl w:val="0"/>
+      <w:pBdr>
+        <w:top w:space="0" w:sz="0" w:val="nil"/>
+        <w:left w:space="0" w:sz="0" w:val="nil"/>
+        <w:bottom w:space="0" w:sz="0" w:val="nil"/>
+        <w:right w:space="0" w:sz="0" w:val="nil"/>
+        <w:between w:space="0" w:sz="0" w:val="nil"/>
+      </w:pBdr>
+      <w:shd w:fill="auto" w:val="clear"/>
+      <w:spacing w:after="320" w:before="0" w:line="240" w:lineRule="auto"/>
+      <w:ind w:left="0" w:right="0" w:firstLine="0"/>
+      <w:jc w:val="left"/>
+    </w:pPr>
+    <w:rPr>
+      <w:rFonts w:ascii="Arial" w:cs="Arial" w:eastAsia="Arial" w:hAnsi="Arial"/>
+      <w:b w:val="0"/>
+      <w:i w:val="0"/>
+      <w:smallCaps w:val="0"/>
+      <w:strike w:val="0"/>
+      <w:color w:val="666666"/>
+      <w:sz w:val="30"/>
+      <w:szCs w:val="30"/>
+      <w:u w:val="none"/>
+      <w:shd w:fill="auto" w:val="clear"/>
+      <w:vertAlign w:val="baseline"/>
+    </w:rPr>
+  </w:style>
+  <w:style w:type="table" w:styleId="Table1">
+    <w:basedOn w:val="TableNormal"/>
+    <w:tblPr>
+      <w:tblStyleRowBandSize w:val="1"/>
+      <w:tblStyleColBandSize w:val="1"/>
+      <w:tblCellMar>
+        <w:top w:w="55.0" w:type="dxa"/>
+        <w:left w:w="54.0" w:type="dxa"/>
+        <w:bottom w:w="55.0" w:type="dxa"/>
+        <w:right w:w="55.0" w:type="dxa"/>
+      </w:tblCellMar>
+    </w:tblPr>
+  </w:style>
+  <w:style w:type="table" w:styleId="Table2">
+    <w:basedOn w:val="TableNormal"/>
+    <w:tblPr>
+      <w:tblStyleRowBandSize w:val="1"/>
+      <w:tblStyleColBandSize w:val="1"/>
+      <w:tblCellMar>
+        <w:top w:w="55.0" w:type="dxa"/>
+        <w:left w:w="54.0" w:type="dxa"/>
+        <w:bottom w:w="55.0" w:type="dxa"/>
+        <w:right w:w="55.0" w:type="dxa"/>
+      </w:tblCellMar>
+    </w:tblPr>
+  </w:style>
+  <w:style w:type="table" w:styleId="Table3">
+    <w:basedOn w:val="TableNormal"/>
+    <w:tblPr>
+      <w:tblStyleRowBandSize w:val="1"/>
+      <w:tblStyleColBandSize w:val="1"/>
+      <w:tblCellMar>
+        <w:top w:w="55.0" w:type="dxa"/>
+        <w:left w:w="54.0" w:type="dxa"/>
+        <w:bottom w:w="55.0" w:type="dxa"/>
+        <w:right w:w="55.0" w:type="dxa"/>
+      </w:tblCellMar>
+    </w:tblPr>
+  </w:style>
+  <w:style w:type="paragraph" w:styleId="Subtitle">
+    <w:name w:val="Subtitle"/>
+    <w:basedOn w:val="Normal"/>
+    <w:next w:val="Normal"/>
+    <w:pPr>
+      <w:keepNext w:val="1"/>
+      <w:keepLines w:val="1"/>
+      <w:widowControl w:val="0"/>
+      <w:pBdr>
+        <w:top w:space="0" w:sz="0" w:val="nil"/>
+        <w:left w:space="0" w:sz="0" w:val="nil"/>
+        <w:bottom w:space="0" w:sz="0" w:val="nil"/>
+        <w:right w:space="0" w:sz="0" w:val="nil"/>
+        <w:between w:space="0" w:sz="0" w:val="nil"/>
+      </w:pBdr>
+      <w:shd w:fill="auto" w:val="clear"/>
+      <w:spacing w:after="320" w:before="0" w:line="240" w:lineRule="auto"/>
+      <w:ind w:left="0" w:right="0" w:firstLine="0"/>
+      <w:jc w:val="left"/>
+    </w:pPr>
+    <w:rPr>
+      <w:rFonts w:ascii="Arial" w:cs="Arial" w:eastAsia="Arial" w:hAnsi="Arial"/>
+      <w:b w:val="0"/>
+      <w:i w:val="0"/>
+      <w:smallCaps w:val="0"/>
+      <w:strike w:val="0"/>
+      <w:color w:val="666666"/>
+      <w:sz w:val="30"/>
+      <w:szCs w:val="30"/>
+      <w:u w:val="none"/>
+      <w:shd w:fill="auto" w:val="clear"/>
+      <w:vertAlign w:val="baseline"/>
+    </w:rPr>
+  </w:style>
+  <w:style w:type="table" w:styleId="Table1">
+    <w:basedOn w:val="TableNormal"/>
+    <w:tblPr>
+      <w:tblStyleRowBandSize w:val="1"/>
+      <w:tblStyleColBandSize w:val="1"/>
+      <w:tblCellMar>
+        <w:top w:w="55.0" w:type="dxa"/>
+        <w:left w:w="54.0" w:type="dxa"/>
+        <w:bottom w:w="55.0" w:type="dxa"/>
+        <w:right w:w="55.0" w:type="dxa"/>
+      </w:tblCellMar>
+    </w:tblPr>
+  </w:style>
+  <w:style w:type="table" w:styleId="Table2">
+    <w:basedOn w:val="TableNormal"/>
+    <w:tblPr>
+      <w:tblStyleRowBandSize w:val="1"/>
+      <w:tblStyleColBandSize w:val="1"/>
+      <w:tblCellMar>
+        <w:top w:w="55.0" w:type="dxa"/>
+        <w:left w:w="54.0" w:type="dxa"/>
+        <w:bottom w:w="55.0" w:type="dxa"/>
+        <w:right w:w="55.0" w:type="dxa"/>
+      </w:tblCellMar>
+    </w:tblPr>
+  </w:style>
+  <w:style w:type="table" w:styleId="Table3">
+    <w:basedOn w:val="TableNormal"/>
+    <w:tblPr>
+      <w:tblStyleRowBandSize w:val="1"/>
+      <w:tblStyleColBandSize w:val="1"/>
+      <w:tblCellMar>
+        <w:top w:w="55.0" w:type="dxa"/>
+        <w:left w:w="54.0" w:type="dxa"/>
+        <w:bottom w:w="55.0" w:type="dxa"/>
+        <w:right w:w="55.0" w:type="dxa"/>
+      </w:tblCellMar>
+    </w:tblPr>
+  </w:style>
 </w:styles>
 </file>
 

--- a/MetaModel.docx
+++ b/MetaModel.docx
@@ -23877,6 +23877,227 @@
         </w:rPr>
       </w:r>
     </w:p>
+    <w:p>
+      <w:pPr>
+        <w:keepNext w:val="0"/>
+        <w:keepLines w:val="0"/>
+        <w:widowControl w:val="0"/>
+        <w:pBdr>
+          <w:top w:space="0" w:sz="0" w:val="nil"/>
+          <w:left w:space="0" w:sz="0" w:val="nil"/>
+          <w:bottom w:space="0" w:sz="0" w:val="nil"/>
+          <w:right w:space="0" w:sz="0" w:val="nil"/>
+          <w:between w:space="0" w:sz="0" w:val="nil"/>
+        </w:pBdr>
+        <w:shd w:fill="auto" w:val="clear"/>
+        <w:spacing w:after="0" w:before="0" w:line="276" w:lineRule="auto"/>
+        <w:ind w:left="0" w:right="0" w:firstLine="0"/>
+        <w:jc w:val="left"/>
+        <w:rPr/>
+      </w:pPr>
+      <w:r>
+        <w:rPr>
+          <w:rtl w:val="0"/>
+        </w:rPr>
+        <w:t xml:space="preserve">Facets: cells Context type: from corresponding Kinds for reified CSPO roles of SPO axes intersections (type intension). Context values: CSPO Resources of Kind type extension.</w:t>
+      </w:r>
+    </w:p>
+    <w:p>
+      <w:pPr>
+        <w:keepNext w:val="0"/>
+        <w:keepLines w:val="0"/>
+        <w:widowControl w:val="0"/>
+        <w:pBdr>
+          <w:top w:space="0" w:sz="0" w:val="nil"/>
+          <w:left w:space="0" w:sz="0" w:val="nil"/>
+          <w:bottom w:space="0" w:sz="0" w:val="nil"/>
+          <w:right w:space="0" w:sz="0" w:val="nil"/>
+          <w:between w:space="0" w:sz="0" w:val="nil"/>
+        </w:pBdr>
+        <w:shd w:fill="auto" w:val="clear"/>
+        <w:spacing w:after="0" w:before="0" w:line="276" w:lineRule="auto"/>
+        <w:ind w:left="0" w:right="0" w:firstLine="0"/>
+        <w:jc w:val="left"/>
+        <w:rPr/>
+      </w:pPr>
+      <w:r>
+        <w:rPr>
+          <w:rtl w:val="0"/>
+        </w:rPr>
+      </w:r>
+    </w:p>
+    <w:p>
+      <w:pPr>
+        <w:keepNext w:val="0"/>
+        <w:keepLines w:val="0"/>
+        <w:widowControl w:val="0"/>
+        <w:pBdr>
+          <w:top w:space="0" w:sz="0" w:val="nil"/>
+          <w:left w:space="0" w:sz="0" w:val="nil"/>
+          <w:bottom w:space="0" w:sz="0" w:val="nil"/>
+          <w:right w:space="0" w:sz="0" w:val="nil"/>
+          <w:between w:space="0" w:sz="0" w:val="nil"/>
+        </w:pBdr>
+        <w:shd w:fill="auto" w:val="clear"/>
+        <w:spacing w:after="0" w:before="0" w:line="276" w:lineRule="auto"/>
+        <w:ind w:left="0" w:right="0" w:firstLine="0"/>
+        <w:jc w:val="left"/>
+        <w:rPr/>
+      </w:pPr>
+      <w:r>
+        <w:rPr>
+          <w:rtl w:val="0"/>
+        </w:rPr>
+        <w:t xml:space="preserve">CSPO / Kinds types / values (FCA scaled types / values objects / attributes intersections): Multiset (OrderedSet) encoding of CSPO Statements and Kinds as bitstring quad (CSPO segments) for corresponding sets / elements: C, S, P, O Resources arranged in a three SPO sets distribution (diagram) with SP intersection for Object Kinds, PO intersection for Subject Kinds and OS intersection for Predicate Kinds (Kinds being referencing SPOs in their corresponding parts and aggregating Kind values in their Kind type part).</w:t>
+      </w:r>
+    </w:p>
+    <w:p>
+      <w:pPr>
+        <w:keepNext w:val="0"/>
+        <w:keepLines w:val="0"/>
+        <w:widowControl w:val="0"/>
+        <w:pBdr>
+          <w:top w:space="0" w:sz="0" w:val="nil"/>
+          <w:left w:space="0" w:sz="0" w:val="nil"/>
+          <w:bottom w:space="0" w:sz="0" w:val="nil"/>
+          <w:right w:space="0" w:sz="0" w:val="nil"/>
+          <w:between w:space="0" w:sz="0" w:val="nil"/>
+        </w:pBdr>
+        <w:shd w:fill="auto" w:val="clear"/>
+        <w:spacing w:after="0" w:before="0" w:line="276" w:lineRule="auto"/>
+        <w:ind w:left="0" w:right="0" w:firstLine="0"/>
+        <w:jc w:val="left"/>
+        <w:rPr/>
+      </w:pPr>
+      <w:r>
+        <w:rPr>
+          <w:rtl w:val="0"/>
+        </w:rPr>
+      </w:r>
+    </w:p>
+    <w:p>
+      <w:pPr>
+        <w:keepNext w:val="0"/>
+        <w:keepLines w:val="0"/>
+        <w:widowControl w:val="0"/>
+        <w:pBdr>
+          <w:top w:space="0" w:sz="0" w:val="nil"/>
+          <w:left w:space="0" w:sz="0" w:val="nil"/>
+          <w:bottom w:space="0" w:sz="0" w:val="nil"/>
+          <w:right w:space="0" w:sz="0" w:val="nil"/>
+          <w:between w:space="0" w:sz="0" w:val="nil"/>
+        </w:pBdr>
+        <w:shd w:fill="auto" w:val="clear"/>
+        <w:spacing w:after="0" w:before="0" w:line="276" w:lineRule="auto"/>
+        <w:ind w:left="0" w:right="0" w:firstLine="0"/>
+        <w:jc w:val="left"/>
+        <w:rPr/>
+      </w:pPr>
+      <w:r>
+        <w:rPr>
+          <w:rtl w:val="0"/>
+        </w:rPr>
+        <w:t xml:space="preserve">Kinds layouts:</w:t>
+      </w:r>
+    </w:p>
+    <w:p>
+      <w:pPr>
+        <w:keepNext w:val="0"/>
+        <w:keepLines w:val="0"/>
+        <w:widowControl w:val="0"/>
+        <w:pBdr>
+          <w:top w:space="0" w:sz="0" w:val="nil"/>
+          <w:left w:space="0" w:sz="0" w:val="nil"/>
+          <w:bottom w:space="0" w:sz="0" w:val="nil"/>
+          <w:right w:space="0" w:sz="0" w:val="nil"/>
+          <w:between w:space="0" w:sz="0" w:val="nil"/>
+        </w:pBdr>
+        <w:shd w:fill="auto" w:val="clear"/>
+        <w:spacing w:after="0" w:before="0" w:line="276" w:lineRule="auto"/>
+        <w:ind w:left="0" w:right="0" w:firstLine="0"/>
+        <w:jc w:val="left"/>
+        <w:rPr/>
+      </w:pPr>
+      <w:r>
+        <w:rPr>
+          <w:rtl w:val="0"/>
+        </w:rPr>
+        <w:t xml:space="preserve">(S, P): OK; (P, O): SK, (O, S): PK; (Idem, Idem): Contexts, i.e.: Relations of equivalent Context signatures.</w:t>
+      </w:r>
+    </w:p>
+    <w:p>
+      <w:pPr>
+        <w:keepNext w:val="0"/>
+        <w:keepLines w:val="0"/>
+        <w:widowControl w:val="0"/>
+        <w:pBdr>
+          <w:top w:space="0" w:sz="0" w:val="nil"/>
+          <w:left w:space="0" w:sz="0" w:val="nil"/>
+          <w:bottom w:space="0" w:sz="0" w:val="nil"/>
+          <w:right w:space="0" w:sz="0" w:val="nil"/>
+          <w:between w:space="0" w:sz="0" w:val="nil"/>
+        </w:pBdr>
+        <w:shd w:fill="auto" w:val="clear"/>
+        <w:spacing w:after="0" w:before="0" w:line="276" w:lineRule="auto"/>
+        <w:ind w:left="0" w:right="0" w:firstLine="0"/>
+        <w:jc w:val="left"/>
+        <w:rPr/>
+      </w:pPr>
+      <w:r>
+        <w:rPr>
+          <w:rtl w:val="0"/>
+        </w:rPr>
+      </w:r>
+    </w:p>
+    <w:p>
+      <w:pPr>
+        <w:keepNext w:val="0"/>
+        <w:keepLines w:val="0"/>
+        <w:widowControl w:val="0"/>
+        <w:pBdr>
+          <w:top w:space="0" w:sz="0" w:val="nil"/>
+          <w:left w:space="0" w:sz="0" w:val="nil"/>
+          <w:bottom w:space="0" w:sz="0" w:val="nil"/>
+          <w:right w:space="0" w:sz="0" w:val="nil"/>
+          <w:between w:space="0" w:sz="0" w:val="nil"/>
+        </w:pBdr>
+        <w:shd w:fill="auto" w:val="clear"/>
+        <w:spacing w:after="0" w:before="0" w:line="276" w:lineRule="auto"/>
+        <w:ind w:left="0" w:right="0" w:firstLine="0"/>
+        <w:jc w:val="left"/>
+        <w:rPr/>
+      </w:pPr>
+      <w:r>
+        <w:rPr>
+          <w:rtl w:val="0"/>
+        </w:rPr>
+        <w:t xml:space="preserve">CSPO Sets Context (data layer, context / interaction hierarchies reification) population: parsing over RDF quad statements IO. Create / aggregate quad bitstring Resource / Kind identifiers. Functional query / browse / transform. Populate FCA contexts / lattices and calculate cells / dataflow (sets streams).</w:t>
+      </w:r>
+    </w:p>
+    <w:p>
+      <w:pPr>
+        <w:keepNext w:val="0"/>
+        <w:keepLines w:val="0"/>
+        <w:widowControl w:val="0"/>
+        <w:pBdr>
+          <w:top w:space="0" w:sz="0" w:val="nil"/>
+          <w:left w:space="0" w:sz="0" w:val="nil"/>
+          <w:bottom w:space="0" w:sz="0" w:val="nil"/>
+          <w:right w:space="0" w:sz="0" w:val="nil"/>
+          <w:between w:space="0" w:sz="0" w:val="nil"/>
+        </w:pBdr>
+        <w:shd w:fill="auto" w:val="clear"/>
+        <w:spacing w:after="0" w:before="0" w:line="276" w:lineRule="auto"/>
+        <w:ind w:left="0" w:right="0" w:firstLine="0"/>
+        <w:jc w:val="left"/>
+        <w:rPr/>
+      </w:pPr>
+      <w:r>
+        <w:rPr>
+          <w:rtl w:val="0"/>
+        </w:rPr>
+      </w:r>
+    </w:p>
     <w:sectPr>
       <w:pgSz w:h="15840" w:w="12240"/>
       <w:pgMar w:bottom="1440" w:top="1440" w:left="1440" w:right="1440" w:header="0" w:footer="0"/>
@@ -23907,6 +24128,117 @@
       </w:pPr>
     </w:pPrDefault>
   </w:docDefaults>
+  <w:style w:type="paragraph" w:styleId="Normal" w:default="1">
+    <w:name w:val="normal"/>
+  </w:style>
+  <w:style w:type="table" w:styleId="TableNormal" w:default="1">
+    <w:name w:val="Table Normal"/>
+  </w:style>
+  <w:style w:type="paragraph" w:styleId="Heading1">
+    <w:name w:val="heading 1"/>
+    <w:basedOn w:val="Normal"/>
+    <w:next w:val="Normal"/>
+    <w:pPr>
+      <w:keepNext w:val="1"/>
+      <w:keepLines w:val="1"/>
+      <w:spacing w:after="120" w:before="400" w:line="240" w:lineRule="auto"/>
+    </w:pPr>
+    <w:rPr>
+      <w:sz w:val="40"/>
+      <w:szCs w:val="40"/>
+    </w:rPr>
+  </w:style>
+  <w:style w:type="paragraph" w:styleId="Heading2">
+    <w:name w:val="heading 2"/>
+    <w:basedOn w:val="Normal"/>
+    <w:next w:val="Normal"/>
+    <w:pPr>
+      <w:keepNext w:val="1"/>
+      <w:keepLines w:val="1"/>
+      <w:spacing w:after="120" w:before="360" w:line="240" w:lineRule="auto"/>
+    </w:pPr>
+    <w:rPr>
+      <w:b w:val="0"/>
+      <w:sz w:val="32"/>
+      <w:szCs w:val="32"/>
+    </w:rPr>
+  </w:style>
+  <w:style w:type="paragraph" w:styleId="Heading3">
+    <w:name w:val="heading 3"/>
+    <w:basedOn w:val="Normal"/>
+    <w:next w:val="Normal"/>
+    <w:pPr>
+      <w:keepNext w:val="1"/>
+      <w:keepLines w:val="1"/>
+      <w:spacing w:after="80" w:before="320" w:line="240" w:lineRule="auto"/>
+    </w:pPr>
+    <w:rPr>
+      <w:b w:val="0"/>
+      <w:color w:val="434343"/>
+      <w:sz w:val="28"/>
+      <w:szCs w:val="28"/>
+    </w:rPr>
+  </w:style>
+  <w:style w:type="paragraph" w:styleId="Heading4">
+    <w:name w:val="heading 4"/>
+    <w:basedOn w:val="Normal"/>
+    <w:next w:val="Normal"/>
+    <w:pPr>
+      <w:keepNext w:val="1"/>
+      <w:keepLines w:val="1"/>
+      <w:spacing w:after="80" w:before="280" w:line="240" w:lineRule="auto"/>
+    </w:pPr>
+    <w:rPr>
+      <w:color w:val="666666"/>
+      <w:sz w:val="24"/>
+      <w:szCs w:val="24"/>
+    </w:rPr>
+  </w:style>
+  <w:style w:type="paragraph" w:styleId="Heading5">
+    <w:name w:val="heading 5"/>
+    <w:basedOn w:val="Normal"/>
+    <w:next w:val="Normal"/>
+    <w:pPr>
+      <w:keepNext w:val="1"/>
+      <w:keepLines w:val="1"/>
+      <w:spacing w:after="80" w:before="240" w:line="240" w:lineRule="auto"/>
+    </w:pPr>
+    <w:rPr>
+      <w:color w:val="666666"/>
+      <w:sz w:val="22"/>
+      <w:szCs w:val="22"/>
+    </w:rPr>
+  </w:style>
+  <w:style w:type="paragraph" w:styleId="Heading6">
+    <w:name w:val="heading 6"/>
+    <w:basedOn w:val="Normal"/>
+    <w:next w:val="Normal"/>
+    <w:pPr>
+      <w:keepNext w:val="1"/>
+      <w:keepLines w:val="1"/>
+      <w:spacing w:after="80" w:before="240" w:line="240" w:lineRule="auto"/>
+    </w:pPr>
+    <w:rPr>
+      <w:i w:val="1"/>
+      <w:color w:val="666666"/>
+      <w:sz w:val="22"/>
+      <w:szCs w:val="22"/>
+    </w:rPr>
+  </w:style>
+  <w:style w:type="paragraph" w:styleId="Title">
+    <w:name w:val="Title"/>
+    <w:basedOn w:val="Normal"/>
+    <w:next w:val="Normal"/>
+    <w:pPr>
+      <w:keepNext w:val="1"/>
+      <w:keepLines w:val="1"/>
+      <w:spacing w:after="60" w:before="0" w:line="240" w:lineRule="auto"/>
+    </w:pPr>
+    <w:rPr>
+      <w:sz w:val="52"/>
+      <w:szCs w:val="52"/>
+    </w:rPr>
+  </w:style>
   <w:style w:type="paragraph" w:styleId="Normal" w:default="1">
     <w:name w:val="normal"/>
   </w:style>
@@ -25685,6 +26017,79 @@
       </w:tblCellMar>
     </w:tblPr>
   </w:style>
+  <w:style w:type="paragraph" w:styleId="Subtitle">
+    <w:name w:val="Subtitle"/>
+    <w:basedOn w:val="Normal"/>
+    <w:next w:val="Normal"/>
+    <w:pPr>
+      <w:keepNext w:val="1"/>
+      <w:keepLines w:val="1"/>
+      <w:widowControl w:val="0"/>
+      <w:pBdr>
+        <w:top w:space="0" w:sz="0" w:val="nil"/>
+        <w:left w:space="0" w:sz="0" w:val="nil"/>
+        <w:bottom w:space="0" w:sz="0" w:val="nil"/>
+        <w:right w:space="0" w:sz="0" w:val="nil"/>
+        <w:between w:space="0" w:sz="0" w:val="nil"/>
+      </w:pBdr>
+      <w:shd w:fill="auto" w:val="clear"/>
+      <w:spacing w:after="320" w:before="0" w:line="240" w:lineRule="auto"/>
+      <w:ind w:left="0" w:right="0" w:firstLine="0"/>
+      <w:jc w:val="left"/>
+    </w:pPr>
+    <w:rPr>
+      <w:rFonts w:ascii="Arial" w:cs="Arial" w:eastAsia="Arial" w:hAnsi="Arial"/>
+      <w:b w:val="0"/>
+      <w:i w:val="0"/>
+      <w:smallCaps w:val="0"/>
+      <w:strike w:val="0"/>
+      <w:color w:val="666666"/>
+      <w:sz w:val="30"/>
+      <w:szCs w:val="30"/>
+      <w:u w:val="none"/>
+      <w:shd w:fill="auto" w:val="clear"/>
+      <w:vertAlign w:val="baseline"/>
+    </w:rPr>
+  </w:style>
+  <w:style w:type="table" w:styleId="Table1">
+    <w:basedOn w:val="TableNormal"/>
+    <w:tblPr>
+      <w:tblStyleRowBandSize w:val="1"/>
+      <w:tblStyleColBandSize w:val="1"/>
+      <w:tblCellMar>
+        <w:top w:w="55.0" w:type="dxa"/>
+        <w:left w:w="54.0" w:type="dxa"/>
+        <w:bottom w:w="55.0" w:type="dxa"/>
+        <w:right w:w="55.0" w:type="dxa"/>
+      </w:tblCellMar>
+    </w:tblPr>
+  </w:style>
+  <w:style w:type="table" w:styleId="Table2">
+    <w:basedOn w:val="TableNormal"/>
+    <w:tblPr>
+      <w:tblStyleRowBandSize w:val="1"/>
+      <w:tblStyleColBandSize w:val="1"/>
+      <w:tblCellMar>
+        <w:top w:w="55.0" w:type="dxa"/>
+        <w:left w:w="54.0" w:type="dxa"/>
+        <w:bottom w:w="55.0" w:type="dxa"/>
+        <w:right w:w="55.0" w:type="dxa"/>
+      </w:tblCellMar>
+    </w:tblPr>
+  </w:style>
+  <w:style w:type="table" w:styleId="Table3">
+    <w:basedOn w:val="TableNormal"/>
+    <w:tblPr>
+      <w:tblStyleRowBandSize w:val="1"/>
+      <w:tblStyleColBandSize w:val="1"/>
+      <w:tblCellMar>
+        <w:top w:w="55.0" w:type="dxa"/>
+        <w:left w:w="54.0" w:type="dxa"/>
+        <w:bottom w:w="55.0" w:type="dxa"/>
+        <w:right w:w="55.0" w:type="dxa"/>
+      </w:tblCellMar>
+    </w:tblPr>
+  </w:style>
 </w:styles>
 </file>
 
